--- a/NLPPlat一期设计.docx
+++ b/NLPPlat一期设计.docx
@@ -851,6 +851,10 @@
     <w:sdt>
       <w:sdtPr>
         <w:rPr>
+          <w:rFonts w:asciiTheme="minorHAnsi" w:eastAsiaTheme="minorEastAsia" w:hAnsiTheme="minorHAnsi" w:cstheme="minorBidi"/>
+          <w:color w:val="auto"/>
+          <w:sz w:val="21"/>
+          <w:szCs w:val="22"/>
           <w:lang w:val="zh-CN"/>
         </w:rPr>
         <w:id w:val="-1260134590"/>
@@ -861,12 +865,8 @@
       </w:sdtPr>
       <w:sdtEndPr>
         <w:rPr>
-          <w:rFonts w:asciiTheme="minorHAnsi" w:eastAsiaTheme="minorEastAsia" w:hAnsiTheme="minorHAnsi" w:cstheme="minorBidi"/>
           <w:b/>
           <w:bCs/>
-          <w:color w:val="auto"/>
-          <w:sz w:val="21"/>
-          <w:szCs w:val="22"/>
         </w:rPr>
       </w:sdtEndPr>
       <w:sdtContent>
@@ -903,7 +903,7 @@
           <w:r>
             <w:fldChar w:fldCharType="separate"/>
           </w:r>
-          <w:hyperlink w:anchor="_Toc50891736" w:history="1">
+          <w:hyperlink w:anchor="_Toc50899933" w:history="1">
             <w:r>
               <w:rPr>
                 <w:rStyle w:val="a9"/>
@@ -930,7 +930,7 @@
                 <w:noProof/>
                 <w:webHidden/>
               </w:rPr>
-              <w:instrText xml:space="preserve"> PAGEREF _Toc50891736 \h </w:instrText>
+              <w:instrText xml:space="preserve"> PAGEREF _Toc50899933 \h </w:instrText>
             </w:r>
             <w:r>
               <w:rPr>
@@ -973,7 +973,7 @@
               <w:kern w:val="2"/>
             </w:rPr>
           </w:pPr>
-          <w:hyperlink w:anchor="_Toc50891737" w:history="1">
+          <w:hyperlink w:anchor="_Toc50899934" w:history="1">
             <w:r>
               <w:rPr>
                 <w:rStyle w:val="a9"/>
@@ -1000,7 +1000,7 @@
                 <w:noProof/>
                 <w:webHidden/>
               </w:rPr>
-              <w:instrText xml:space="preserve"> PAGEREF _Toc50891737 \h </w:instrText>
+              <w:instrText xml:space="preserve"> PAGEREF _Toc50899934 \h </w:instrText>
             </w:r>
             <w:r>
               <w:rPr>
@@ -1043,7 +1043,7 @@
               <w:kern w:val="2"/>
             </w:rPr>
           </w:pPr>
-          <w:hyperlink w:anchor="_Toc50891738" w:history="1">
+          <w:hyperlink w:anchor="_Toc50899935" w:history="1">
             <w:r>
               <w:rPr>
                 <w:rStyle w:val="a9"/>
@@ -1070,7 +1070,7 @@
                 <w:noProof/>
                 <w:webHidden/>
               </w:rPr>
-              <w:instrText xml:space="preserve"> PAGEREF _Toc50891738 \h </w:instrText>
+              <w:instrText xml:space="preserve"> PAGEREF _Toc50899935 \h </w:instrText>
             </w:r>
             <w:r>
               <w:rPr>
@@ -1113,7 +1113,7 @@
               <w:kern w:val="2"/>
             </w:rPr>
           </w:pPr>
-          <w:hyperlink w:anchor="_Toc50891739" w:history="1">
+          <w:hyperlink w:anchor="_Toc50899936" w:history="1">
             <w:r>
               <w:rPr>
                 <w:rStyle w:val="a9"/>
@@ -1140,7 +1140,7 @@
                 <w:noProof/>
                 <w:webHidden/>
               </w:rPr>
-              <w:instrText xml:space="preserve"> PAGEREF _Toc50891739 \h </w:instrText>
+              <w:instrText xml:space="preserve"> PAGEREF _Toc50899936 \h </w:instrText>
             </w:r>
             <w:r>
               <w:rPr>
@@ -1183,7 +1183,7 @@
               <w:kern w:val="2"/>
             </w:rPr>
           </w:pPr>
-          <w:hyperlink w:anchor="_Toc50891740" w:history="1">
+          <w:hyperlink w:anchor="_Toc50899937" w:history="1">
             <w:r>
               <w:rPr>
                 <w:rStyle w:val="a9"/>
@@ -1210,7 +1210,7 @@
                 <w:noProof/>
                 <w:webHidden/>
               </w:rPr>
-              <w:instrText xml:space="preserve"> PAGEREF _Toc50891740 \h </w:instrText>
+              <w:instrText xml:space="preserve"> PAGEREF _Toc50899937 \h </w:instrText>
             </w:r>
             <w:r>
               <w:rPr>
@@ -1253,7 +1253,7 @@
               <w:kern w:val="2"/>
             </w:rPr>
           </w:pPr>
-          <w:hyperlink w:anchor="_Toc50891741" w:history="1">
+          <w:hyperlink w:anchor="_Toc50899938" w:history="1">
             <w:r>
               <w:rPr>
                 <w:rStyle w:val="a9"/>
@@ -1280,7 +1280,7 @@
                 <w:noProof/>
                 <w:webHidden/>
               </w:rPr>
-              <w:instrText xml:space="preserve"> PAGEREF _Toc50891741 \h </w:instrText>
+              <w:instrText xml:space="preserve"> PAGEREF _Toc50899938 \h </w:instrText>
             </w:r>
             <w:r>
               <w:rPr>
@@ -1323,7 +1323,7 @@
               <w:kern w:val="2"/>
             </w:rPr>
           </w:pPr>
-          <w:hyperlink w:anchor="_Toc50891742" w:history="1">
+          <w:hyperlink w:anchor="_Toc50899939" w:history="1">
             <w:r>
               <w:rPr>
                 <w:rStyle w:val="a9"/>
@@ -1350,7 +1350,7 @@
                 <w:noProof/>
                 <w:webHidden/>
               </w:rPr>
-              <w:instrText xml:space="preserve"> PAGEREF _Toc50891742 \h </w:instrText>
+              <w:instrText xml:space="preserve"> PAGEREF _Toc50899939 \h </w:instrText>
             </w:r>
             <w:r>
               <w:rPr>
@@ -1393,7 +1393,7 @@
               <w:kern w:val="2"/>
             </w:rPr>
           </w:pPr>
-          <w:hyperlink w:anchor="_Toc50891743" w:history="1">
+          <w:hyperlink w:anchor="_Toc50899940" w:history="1">
             <w:r>
               <w:rPr>
                 <w:rStyle w:val="a9"/>
@@ -1420,7 +1420,7 @@
                 <w:noProof/>
                 <w:webHidden/>
               </w:rPr>
-              <w:instrText xml:space="preserve"> PAGEREF _Toc50891743 \h </w:instrText>
+              <w:instrText xml:space="preserve"> PAGEREF _Toc50899940 \h </w:instrText>
             </w:r>
             <w:r>
               <w:rPr>
@@ -1463,7 +1463,7 @@
               <w:kern w:val="2"/>
             </w:rPr>
           </w:pPr>
-          <w:hyperlink w:anchor="_Toc50891744" w:history="1">
+          <w:hyperlink w:anchor="_Toc50899941" w:history="1">
             <w:r>
               <w:rPr>
                 <w:rStyle w:val="a9"/>
@@ -1490,7 +1490,7 @@
                 <w:noProof/>
                 <w:webHidden/>
               </w:rPr>
-              <w:instrText xml:space="preserve"> PAGEREF _Toc50891744 \h </w:instrText>
+              <w:instrText xml:space="preserve"> PAGEREF _Toc50899941 \h </w:instrText>
             </w:r>
             <w:r>
               <w:rPr>
@@ -1533,7 +1533,7 @@
               <w:kern w:val="2"/>
             </w:rPr>
           </w:pPr>
-          <w:hyperlink w:anchor="_Toc50891745" w:history="1">
+          <w:hyperlink w:anchor="_Toc50899942" w:history="1">
             <w:r>
               <w:rPr>
                 <w:rStyle w:val="a9"/>
@@ -1560,7 +1560,7 @@
                 <w:noProof/>
                 <w:webHidden/>
               </w:rPr>
-              <w:instrText xml:space="preserve"> PAGEREF _Toc50891745 \h </w:instrText>
+              <w:instrText xml:space="preserve"> PAGEREF _Toc50899942 \h </w:instrText>
             </w:r>
             <w:r>
               <w:rPr>
@@ -1603,7 +1603,7 @@
               <w:kern w:val="2"/>
             </w:rPr>
           </w:pPr>
-          <w:hyperlink w:anchor="_Toc50891746" w:history="1">
+          <w:hyperlink w:anchor="_Toc50899943" w:history="1">
             <w:r>
               <w:rPr>
                 <w:rStyle w:val="a9"/>
@@ -1630,7 +1630,7 @@
                 <w:noProof/>
                 <w:webHidden/>
               </w:rPr>
-              <w:instrText xml:space="preserve"> PAGEREF _Toc50891746 \h </w:instrText>
+              <w:instrText xml:space="preserve"> PAGEREF _Toc50899943 \h </w:instrText>
             </w:r>
             <w:r>
               <w:rPr>
@@ -1673,7 +1673,7 @@
               <w:kern w:val="2"/>
             </w:rPr>
           </w:pPr>
-          <w:hyperlink w:anchor="_Toc50891747" w:history="1">
+          <w:hyperlink w:anchor="_Toc50899944" w:history="1">
             <w:r>
               <w:rPr>
                 <w:rStyle w:val="a9"/>
@@ -1700,7 +1700,7 @@
                 <w:noProof/>
                 <w:webHidden/>
               </w:rPr>
-              <w:instrText xml:space="preserve"> PAGEREF _Toc50891747 \h </w:instrText>
+              <w:instrText xml:space="preserve"> PAGEREF _Toc50899944 \h </w:instrText>
             </w:r>
             <w:r>
               <w:rPr>
@@ -1743,7 +1743,7 @@
               <w:kern w:val="2"/>
             </w:rPr>
           </w:pPr>
-          <w:hyperlink w:anchor="_Toc50891748" w:history="1">
+          <w:hyperlink w:anchor="_Toc50899945" w:history="1">
             <w:r>
               <w:rPr>
                 <w:rStyle w:val="a9"/>
@@ -1770,7 +1770,7 @@
                 <w:noProof/>
                 <w:webHidden/>
               </w:rPr>
-              <w:instrText xml:space="preserve"> PAGEREF _Toc50891748 \h </w:instrText>
+              <w:instrText xml:space="preserve"> PAGEREF _Toc50899945 \h </w:instrText>
             </w:r>
             <w:r>
               <w:rPr>
@@ -1813,7 +1813,7 @@
               <w:kern w:val="2"/>
             </w:rPr>
           </w:pPr>
-          <w:hyperlink w:anchor="_Toc50891749" w:history="1">
+          <w:hyperlink w:anchor="_Toc50899946" w:history="1">
             <w:r>
               <w:rPr>
                 <w:rStyle w:val="a9"/>
@@ -1840,7 +1840,7 @@
                 <w:noProof/>
                 <w:webHidden/>
               </w:rPr>
-              <w:instrText xml:space="preserve"> PAGEREF _Toc50891749 \h </w:instrText>
+              <w:instrText xml:space="preserve"> PAGEREF _Toc50899946 \h </w:instrText>
             </w:r>
             <w:r>
               <w:rPr>
@@ -1883,7 +1883,7 @@
               <w:kern w:val="2"/>
             </w:rPr>
           </w:pPr>
-          <w:hyperlink w:anchor="_Toc50891750" w:history="1">
+          <w:hyperlink w:anchor="_Toc50899947" w:history="1">
             <w:r>
               <w:rPr>
                 <w:rStyle w:val="a9"/>
@@ -1910,7 +1910,7 @@
                 <w:noProof/>
                 <w:webHidden/>
               </w:rPr>
-              <w:instrText xml:space="preserve"> PAGEREF _Toc50891750 \h </w:instrText>
+              <w:instrText xml:space="preserve"> PAGEREF _Toc50899947 \h </w:instrText>
             </w:r>
             <w:r>
               <w:rPr>
@@ -1953,7 +1953,7 @@
               <w:kern w:val="2"/>
             </w:rPr>
           </w:pPr>
-          <w:hyperlink w:anchor="_Toc50891751" w:history="1">
+          <w:hyperlink w:anchor="_Toc50899948" w:history="1">
             <w:r>
               <w:rPr>
                 <w:rStyle w:val="a9"/>
@@ -1980,7 +1980,7 @@
                 <w:noProof/>
                 <w:webHidden/>
               </w:rPr>
-              <w:instrText xml:space="preserve"> PAGEREF _Toc50891751 \h </w:instrText>
+              <w:instrText xml:space="preserve"> PAGEREF _Toc50899948 \h </w:instrText>
             </w:r>
             <w:r>
               <w:rPr>
@@ -2023,7 +2023,7 @@
               <w:kern w:val="2"/>
             </w:rPr>
           </w:pPr>
-          <w:hyperlink w:anchor="_Toc50891752" w:history="1">
+          <w:hyperlink w:anchor="_Toc50899949" w:history="1">
             <w:r>
               <w:rPr>
                 <w:rStyle w:val="a9"/>
@@ -2050,7 +2050,7 @@
                 <w:noProof/>
                 <w:webHidden/>
               </w:rPr>
-              <w:instrText xml:space="preserve"> PAGEREF _Toc50891752 \h </w:instrText>
+              <w:instrText xml:space="preserve"> PAGEREF _Toc50899949 \h </w:instrText>
             </w:r>
             <w:r>
               <w:rPr>
@@ -2093,7 +2093,7 @@
               <w:kern w:val="2"/>
             </w:rPr>
           </w:pPr>
-          <w:hyperlink w:anchor="_Toc50891753" w:history="1">
+          <w:hyperlink w:anchor="_Toc50899950" w:history="1">
             <w:r>
               <w:rPr>
                 <w:rStyle w:val="a9"/>
@@ -2120,7 +2120,7 @@
                 <w:noProof/>
                 <w:webHidden/>
               </w:rPr>
-              <w:instrText xml:space="preserve"> PAGEREF _Toc50891753 \h </w:instrText>
+              <w:instrText xml:space="preserve"> PAGEREF _Toc50899950 \h </w:instrText>
             </w:r>
             <w:r>
               <w:rPr>
@@ -2163,7 +2163,7 @@
               <w:kern w:val="2"/>
             </w:rPr>
           </w:pPr>
-          <w:hyperlink w:anchor="_Toc50891754" w:history="1">
+          <w:hyperlink w:anchor="_Toc50899951" w:history="1">
             <w:r>
               <w:rPr>
                 <w:rStyle w:val="a9"/>
@@ -2190,7 +2190,7 @@
                 <w:noProof/>
                 <w:webHidden/>
               </w:rPr>
-              <w:instrText xml:space="preserve"> PAGEREF _Toc50891754 \h </w:instrText>
+              <w:instrText xml:space="preserve"> PAGEREF _Toc50899951 \h </w:instrText>
             </w:r>
             <w:r>
               <w:rPr>
@@ -2233,7 +2233,7 @@
               <w:kern w:val="2"/>
             </w:rPr>
           </w:pPr>
-          <w:hyperlink w:anchor="_Toc50891755" w:history="1">
+          <w:hyperlink w:anchor="_Toc50899952" w:history="1">
             <w:r>
               <w:rPr>
                 <w:rStyle w:val="a9"/>
@@ -2260,7 +2260,7 @@
                 <w:noProof/>
                 <w:webHidden/>
               </w:rPr>
-              <w:instrText xml:space="preserve"> PAGEREF _Toc50891755 \h </w:instrText>
+              <w:instrText xml:space="preserve"> PAGEREF _Toc50899952 \h </w:instrText>
             </w:r>
             <w:r>
               <w:rPr>
@@ -2303,7 +2303,7 @@
               <w:kern w:val="2"/>
             </w:rPr>
           </w:pPr>
-          <w:hyperlink w:anchor="_Toc50891756" w:history="1">
+          <w:hyperlink w:anchor="_Toc50899953" w:history="1">
             <w:r>
               <w:rPr>
                 <w:rStyle w:val="a9"/>
@@ -2330,7 +2330,77 @@
                 <w:noProof/>
                 <w:webHidden/>
               </w:rPr>
-              <w:instrText xml:space="preserve"> PAGEREF _Toc50891756 \h </w:instrText>
+              <w:instrText xml:space="preserve"> PAGEREF _Toc50899953 \h </w:instrText>
+            </w:r>
+            <w:r>
+              <w:rPr>
+                <w:noProof/>
+                <w:webHidden/>
+              </w:rPr>
+            </w:r>
+            <w:r>
+              <w:rPr>
+                <w:noProof/>
+                <w:webHidden/>
+              </w:rPr>
+              <w:fldChar w:fldCharType="separate"/>
+            </w:r>
+            <w:r>
+              <w:rPr>
+                <w:noProof/>
+                <w:webHidden/>
+              </w:rPr>
+              <w:t>10</w:t>
+            </w:r>
+            <w:r>
+              <w:rPr>
+                <w:noProof/>
+                <w:webHidden/>
+              </w:rPr>
+              <w:fldChar w:fldCharType="end"/>
+            </w:r>
+          </w:hyperlink>
+        </w:p>
+        <w:p>
+          <w:pPr>
+            <w:pStyle w:val="TOC3"/>
+            <w:tabs>
+              <w:tab w:val="right" w:leader="dot" w:pos="8296"/>
+            </w:tabs>
+            <w:spacing w:after="156"/>
+            <w:rPr>
+              <w:noProof/>
+              <w:kern w:val="2"/>
+            </w:rPr>
+          </w:pPr>
+          <w:hyperlink w:anchor="_Toc50899954" w:history="1">
+            <w:r>
+              <w:rPr>
+                <w:rStyle w:val="a9"/>
+                <w:noProof/>
+              </w:rPr>
+              <w:t>4.1.2 注册</w:t>
+            </w:r>
+            <w:r>
+              <w:rPr>
+                <w:noProof/>
+                <w:webHidden/>
+              </w:rPr>
+              <w:tab/>
+            </w:r>
+            <w:r>
+              <w:rPr>
+                <w:noProof/>
+                <w:webHidden/>
+              </w:rPr>
+              <w:fldChar w:fldCharType="begin"/>
+            </w:r>
+            <w:r>
+              <w:rPr>
+                <w:noProof/>
+                <w:webHidden/>
+              </w:rPr>
+              <w:instrText xml:space="preserve"> PAGEREF _Toc50899954 \h </w:instrText>
             </w:r>
             <w:r>
               <w:rPr>
@@ -2389,6 +2459,8 @@
           <w:docGrid w:type="lines" w:linePitch="312"/>
         </w:sectPr>
       </w:pPr>
+      <w:bookmarkStart w:id="0" w:name="_GoBack"/>
+      <w:bookmarkEnd w:id="0"/>
     </w:p>
     <w:p>
       <w:pPr>
@@ -2396,7 +2468,7 @@
         <w:spacing w:after="156"/>
         <w:ind w:left="420" w:firstLine="0"/>
       </w:pPr>
-      <w:bookmarkStart w:id="0" w:name="_Toc50891736"/>
+      <w:bookmarkStart w:id="1" w:name="_Toc50899933"/>
       <w:r>
         <w:rPr>
           <w:rFonts w:hint="eastAsia"/>
@@ -2410,14 +2482,14 @@
         </w:rPr>
         <w:t>总体设计</w:t>
       </w:r>
-      <w:bookmarkEnd w:id="0"/>
+      <w:bookmarkEnd w:id="1"/>
     </w:p>
     <w:p>
       <w:pPr>
         <w:pStyle w:val="2"/>
         <w:spacing w:after="156"/>
       </w:pPr>
-      <w:bookmarkStart w:id="1" w:name="_Toc50891737"/>
+      <w:bookmarkStart w:id="2" w:name="_Toc50899934"/>
       <w:r>
         <w:rPr>
           <w:rFonts w:hint="eastAsia"/>
@@ -2433,14 +2505,11 @@
         </w:rPr>
         <w:t>模块划分</w:t>
       </w:r>
-      <w:bookmarkEnd w:id="1"/>
-    </w:p>
-    <w:p>
-      <w:pPr>
-        <w:spacing w:after="156"/>
-        <w:rPr>
-          <w:rFonts w:hint="eastAsia"/>
-        </w:rPr>
+      <w:bookmarkEnd w:id="2"/>
+    </w:p>
+    <w:p>
+      <w:pPr>
+        <w:spacing w:after="156"/>
       </w:pPr>
       <w:r>
         <w:rPr>
@@ -2692,11 +2761,8 @@
         <w:pStyle w:val="a8"/>
         <w:spacing w:after="156"/>
         <w:jc w:val="center"/>
-        <w:rPr>
-          <w:rFonts w:hint="eastAsia"/>
-        </w:rPr>
-      </w:pPr>
-      <w:bookmarkStart w:id="2" w:name="_Ref50814382"/>
+      </w:pPr>
+      <w:bookmarkStart w:id="3" w:name="_Ref50814382"/>
       <w:r>
         <w:t>图</w:t>
       </w:r>
@@ -2727,7 +2793,7 @@
       <w:r>
         <w:fldChar w:fldCharType="end"/>
       </w:r>
-      <w:bookmarkEnd w:id="2"/>
+      <w:bookmarkEnd w:id="3"/>
       <w:r>
         <w:t xml:space="preserve"> </w:t>
       </w:r>
@@ -2808,7 +2874,7 @@
         <w:spacing w:after="156"/>
         <w:jc w:val="center"/>
       </w:pPr>
-      <w:bookmarkStart w:id="3" w:name="_Ref50814712"/>
+      <w:bookmarkStart w:id="4" w:name="_Ref50814712"/>
       <w:r>
         <w:t>图</w:t>
       </w:r>
@@ -2839,7 +2905,7 @@
       <w:r>
         <w:fldChar w:fldCharType="end"/>
       </w:r>
-      <w:bookmarkEnd w:id="3"/>
+      <w:bookmarkEnd w:id="4"/>
       <w:r>
         <w:t xml:space="preserve"> </w:t>
       </w:r>
@@ -2897,7 +2963,7 @@
         <w:pStyle w:val="3"/>
         <w:spacing w:after="156"/>
       </w:pPr>
-      <w:bookmarkStart w:id="4" w:name="_Toc50891738"/>
+      <w:bookmarkStart w:id="5" w:name="_Toc50899935"/>
       <w:r>
         <w:rPr>
           <w:rFonts w:hint="eastAsia"/>
@@ -2913,7 +2979,7 @@
         </w:rPr>
         <w:t>过程管理模块</w:t>
       </w:r>
-      <w:bookmarkEnd w:id="4"/>
+      <w:bookmarkEnd w:id="5"/>
     </w:p>
     <w:p>
       <w:pPr>
@@ -3259,7 +3325,7 @@
         <w:pStyle w:val="3"/>
         <w:spacing w:after="156"/>
       </w:pPr>
-      <w:bookmarkStart w:id="5" w:name="_Toc50891739"/>
+      <w:bookmarkStart w:id="6" w:name="_Toc50899936"/>
       <w:r>
         <w:rPr>
           <w:rFonts w:hint="eastAsia"/>
@@ -3275,7 +3341,7 @@
         </w:rPr>
         <w:t>数据管理</w:t>
       </w:r>
-      <w:bookmarkEnd w:id="5"/>
+      <w:bookmarkEnd w:id="6"/>
     </w:p>
     <w:p>
       <w:pPr>
@@ -3332,7 +3398,7 @@
         <w:pStyle w:val="3"/>
         <w:spacing w:after="156"/>
       </w:pPr>
-      <w:bookmarkStart w:id="6" w:name="_Toc50891740"/>
+      <w:bookmarkStart w:id="7" w:name="_Toc50899937"/>
       <w:r>
         <w:t xml:space="preserve">1.1.3 </w:t>
       </w:r>
@@ -3342,7 +3408,7 @@
         </w:rPr>
         <w:t>图形界面</w:t>
       </w:r>
-      <w:bookmarkEnd w:id="6"/>
+      <w:bookmarkEnd w:id="7"/>
     </w:p>
     <w:p>
       <w:pPr>
@@ -3372,7 +3438,7 @@
         <w:pStyle w:val="2"/>
         <w:spacing w:after="156"/>
       </w:pPr>
-      <w:bookmarkStart w:id="7" w:name="_Toc50891741"/>
+      <w:bookmarkStart w:id="8" w:name="_Toc50899938"/>
       <w:r>
         <w:rPr>
           <w:rFonts w:hint="eastAsia"/>
@@ -3397,7 +3463,7 @@
         </w:rPr>
         <w:t>）</w:t>
       </w:r>
-      <w:bookmarkEnd w:id="7"/>
+      <w:bookmarkEnd w:id="8"/>
     </w:p>
     <w:p>
       <w:pPr>
@@ -3515,7 +3581,7 @@
         <w:spacing w:after="156"/>
         <w:jc w:val="center"/>
       </w:pPr>
-      <w:bookmarkStart w:id="8" w:name="_Ref50816770"/>
+      <w:bookmarkStart w:id="9" w:name="_Ref50816770"/>
       <w:r>
         <w:t>图</w:t>
       </w:r>
@@ -3546,7 +3612,7 @@
       <w:r>
         <w:fldChar w:fldCharType="end"/>
       </w:r>
-      <w:bookmarkEnd w:id="8"/>
+      <w:bookmarkEnd w:id="9"/>
       <w:r>
         <w:t xml:space="preserve"> </w:t>
       </w:r>
@@ -3562,7 +3628,7 @@
         <w:pStyle w:val="2"/>
         <w:spacing w:after="156"/>
       </w:pPr>
-      <w:bookmarkStart w:id="9" w:name="_Toc50891742"/>
+      <w:bookmarkStart w:id="10" w:name="_Toc50899939"/>
       <w:r>
         <w:rPr>
           <w:rFonts w:hint="eastAsia"/>
@@ -3578,21 +3644,24 @@
         </w:rPr>
         <w:t>架构设计</w:t>
       </w:r>
-      <w:bookmarkEnd w:id="9"/>
+      <w:bookmarkEnd w:id="10"/>
     </w:p>
     <w:p>
       <w:pPr>
         <w:spacing w:after="156"/>
         <w:ind w:firstLine="0"/>
-        <w:rPr>
-          <w:rFonts w:hint="eastAsia"/>
-        </w:rPr>
-      </w:pPr>
-      <w:r>
-        <w:rPr>
-          <w:rFonts w:hint="eastAsia"/>
-        </w:rPr>
-        <w:t>暂定w</w:t>
+      </w:pPr>
+      <w:r>
+        <w:rPr>
+          <w:rFonts w:hint="eastAsia"/>
+        </w:rPr>
+        <w:t>试行</w:t>
+      </w:r>
+      <w:r>
+        <w:rPr>
+          <w:rFonts w:hint="eastAsia"/>
+        </w:rPr>
+        <w:t>w</w:t>
       </w:r>
       <w:r>
         <w:t>eb</w:t>
@@ -3707,11 +3776,8 @@
         <w:pStyle w:val="a8"/>
         <w:spacing w:after="156"/>
         <w:jc w:val="center"/>
-        <w:rPr>
-          <w:rFonts w:hint="eastAsia"/>
-        </w:rPr>
-      </w:pPr>
-      <w:bookmarkStart w:id="10" w:name="_Ref50817084"/>
+      </w:pPr>
+      <w:bookmarkStart w:id="11" w:name="_Ref50817084"/>
       <w:r>
         <w:t>图</w:t>
       </w:r>
@@ -3742,7 +3808,7 @@
       <w:r>
         <w:fldChar w:fldCharType="end"/>
       </w:r>
-      <w:bookmarkEnd w:id="10"/>
+      <w:bookmarkEnd w:id="11"/>
       <w:r>
         <w:t xml:space="preserve"> web</w:t>
       </w:r>
@@ -3758,7 +3824,7 @@
         <w:pStyle w:val="2"/>
         <w:spacing w:after="156"/>
       </w:pPr>
-      <w:bookmarkStart w:id="11" w:name="_Toc50891743"/>
+      <w:bookmarkStart w:id="12" w:name="_Toc50899940"/>
       <w:r>
         <w:t xml:space="preserve">1.4 </w:t>
       </w:r>
@@ -3768,14 +3834,14 @@
         </w:rPr>
         <w:t>项目目录结构（持续更新）</w:t>
       </w:r>
-      <w:bookmarkEnd w:id="11"/>
+      <w:bookmarkEnd w:id="12"/>
     </w:p>
     <w:p>
       <w:pPr>
         <w:pStyle w:val="3"/>
         <w:spacing w:after="156"/>
       </w:pPr>
-      <w:bookmarkStart w:id="12" w:name="_Toc50891744"/>
+      <w:bookmarkStart w:id="13" w:name="_Toc50899941"/>
       <w:r>
         <w:rPr>
           <w:rFonts w:hint="eastAsia"/>
@@ -3805,7 +3871,7 @@
       <w:r>
         <w:t>)</w:t>
       </w:r>
-      <w:bookmarkEnd w:id="12"/>
+      <w:bookmarkEnd w:id="13"/>
     </w:p>
     <w:p>
       <w:pPr>
@@ -4413,15 +4479,10 @@
         </w:rPr>
         <w:t>过程管理页面</w:t>
       </w:r>
-      <w:bookmarkStart w:id="13" w:name="_GoBack"/>
-      <w:bookmarkEnd w:id="13"/>
-    </w:p>
-    <w:p>
-      <w:pPr>
-        <w:spacing w:after="156"/>
-        <w:rPr>
-          <w:rFonts w:hint="eastAsia"/>
-        </w:rPr>
+    </w:p>
+    <w:p>
+      <w:pPr>
+        <w:spacing w:after="156"/>
       </w:pPr>
     </w:p>
     <w:p>
@@ -4429,7 +4490,7 @@
         <w:pStyle w:val="3"/>
         <w:spacing w:after="156"/>
       </w:pPr>
-      <w:bookmarkStart w:id="14" w:name="_Toc50891745"/>
+      <w:bookmarkStart w:id="14" w:name="_Toc50899942"/>
       <w:r>
         <w:rPr>
           <w:rFonts w:hint="eastAsia"/>
@@ -4791,12 +4852,50 @@
         <w:shd w:val="clear" w:color="auto" w:fill="F6F8FA"/>
         <w:spacing w:after="120"/>
         <w:rPr>
+          <w:rFonts w:ascii="Consolas" w:hAnsi="Consolas"/>
+          <w:color w:val="24292E"/>
+          <w:sz w:val="20"/>
+          <w:szCs w:val="20"/>
+        </w:rPr>
+      </w:pPr>
+      <w:r>
+        <w:rPr>
           <w:rFonts w:ascii="Consolas" w:hAnsi="Consolas" w:hint="eastAsia"/>
           <w:color w:val="24292E"/>
           <w:sz w:val="20"/>
           <w:szCs w:val="20"/>
         </w:rPr>
-      </w:pPr>
+        <w:t xml:space="preserve"> </w:t>
+      </w:r>
+      <w:r>
+        <w:rPr>
+          <w:rFonts w:ascii="Consolas" w:hAnsi="Consolas"/>
+          <w:color w:val="24292E"/>
+          <w:sz w:val="20"/>
+          <w:szCs w:val="20"/>
+        </w:rPr>
+        <w:t xml:space="preserve"> - </w:t>
+      </w:r>
+      <w:proofErr w:type="spellStart"/>
+      <w:r>
+        <w:rPr>
+          <w:rFonts w:ascii="Consolas" w:hAnsi="Consolas"/>
+          <w:color w:val="24292E"/>
+          <w:sz w:val="20"/>
+          <w:szCs w:val="20"/>
+        </w:rPr>
+        <w:t>NLPModels</w:t>
+      </w:r>
+      <w:proofErr w:type="spellEnd"/>
+      <w:r>
+        <w:rPr>
+          <w:rFonts w:ascii="Consolas" w:hAnsi="Consolas"/>
+          <w:color w:val="24292E"/>
+          <w:sz w:val="20"/>
+          <w:szCs w:val="20"/>
+        </w:rPr>
+        <w:t xml:space="preserve"> NLP</w:t>
+      </w:r>
       <w:r>
         <w:rPr>
           <w:rFonts w:ascii="Consolas" w:hAnsi="Consolas" w:hint="eastAsia"/>
@@ -4804,44 +4903,6 @@
           <w:sz w:val="20"/>
           <w:szCs w:val="20"/>
         </w:rPr>
-        <w:t xml:space="preserve"> </w:t>
-      </w:r>
-      <w:r>
-        <w:rPr>
-          <w:rFonts w:ascii="Consolas" w:hAnsi="Consolas"/>
-          <w:color w:val="24292E"/>
-          <w:sz w:val="20"/>
-          <w:szCs w:val="20"/>
-        </w:rPr>
-        <w:t xml:space="preserve"> - </w:t>
-      </w:r>
-      <w:proofErr w:type="spellStart"/>
-      <w:r>
-        <w:rPr>
-          <w:rFonts w:ascii="Consolas" w:hAnsi="Consolas"/>
-          <w:color w:val="24292E"/>
-          <w:sz w:val="20"/>
-          <w:szCs w:val="20"/>
-        </w:rPr>
-        <w:t>NLPModels</w:t>
-      </w:r>
-      <w:proofErr w:type="spellEnd"/>
-      <w:r>
-        <w:rPr>
-          <w:rFonts w:ascii="Consolas" w:hAnsi="Consolas"/>
-          <w:color w:val="24292E"/>
-          <w:sz w:val="20"/>
-          <w:szCs w:val="20"/>
-        </w:rPr>
-        <w:t xml:space="preserve"> NLP</w:t>
-      </w:r>
-      <w:r>
-        <w:rPr>
-          <w:rFonts w:ascii="Consolas" w:hAnsi="Consolas" w:hint="eastAsia"/>
-          <w:color w:val="24292E"/>
-          <w:sz w:val="20"/>
-          <w:szCs w:val="20"/>
-        </w:rPr>
         <w:t>模型类</w:t>
       </w:r>
     </w:p>
@@ -4850,7 +4911,7 @@
         <w:pStyle w:val="2"/>
         <w:spacing w:after="156"/>
       </w:pPr>
-      <w:bookmarkStart w:id="15" w:name="_Toc50891746"/>
+      <w:bookmarkStart w:id="15" w:name="_Toc50899943"/>
       <w:r>
         <w:rPr>
           <w:rFonts w:hint="eastAsia"/>
@@ -4946,7 +5007,7 @@
         <w:pStyle w:val="1"/>
         <w:spacing w:after="156"/>
       </w:pPr>
-      <w:bookmarkStart w:id="16" w:name="_Toc50891747"/>
+      <w:bookmarkStart w:id="16" w:name="_Toc50899944"/>
       <w:r>
         <w:rPr>
           <w:rFonts w:hint="eastAsia"/>
@@ -4970,7 +5031,7 @@
         <w:pStyle w:val="2"/>
         <w:spacing w:after="156"/>
       </w:pPr>
-      <w:bookmarkStart w:id="17" w:name="_Toc50891748"/>
+      <w:bookmarkStart w:id="17" w:name="_Toc50899945"/>
       <w:r>
         <w:rPr>
           <w:rFonts w:hint="eastAsia"/>
@@ -5057,7 +5118,7 @@
         <w:pStyle w:val="2"/>
         <w:spacing w:after="156"/>
       </w:pPr>
-      <w:bookmarkStart w:id="18" w:name="_Toc50891749"/>
+      <w:bookmarkStart w:id="18" w:name="_Toc50899946"/>
       <w:r>
         <w:rPr>
           <w:rFonts w:hint="eastAsia"/>
@@ -5078,9 +5139,6 @@
     <w:p>
       <w:pPr>
         <w:spacing w:after="156"/>
-        <w:rPr>
-          <w:rFonts w:hint="eastAsia"/>
-        </w:rPr>
       </w:pPr>
       <w:r>
         <w:rPr>
@@ -5189,24 +5247,19 @@
         <w:t>从</w:t>
       </w:r>
       <w:r>
-        <w:t>develop分支</w:t>
-      </w:r>
-      <w:proofErr w:type="gramStart"/>
-      <w:r>
-        <w:t>新建并检</w:t>
-      </w:r>
-      <w:r>
-        <w:rPr>
-          <w:rFonts w:hint="eastAsia"/>
-        </w:rPr>
-        <w:t>自己</w:t>
-      </w:r>
-      <w:proofErr w:type="gramEnd"/>
-      <w:r>
-        <w:rPr>
-          <w:rFonts w:hint="eastAsia"/>
-        </w:rPr>
-        <w:t>的</w:t>
+        <w:t>develop分支新建并检</w:t>
+      </w:r>
+      <w:r>
+        <w:rPr>
+          <w:rFonts w:hint="eastAsia"/>
+        </w:rPr>
+        <w:t>出</w:t>
+      </w:r>
+      <w:r>
+        <w:rPr>
+          <w:rFonts w:hint="eastAsia"/>
+        </w:rPr>
+        <w:t>自己的</w:t>
       </w:r>
       <w:r>
         <w:t>feature分支</w:t>
@@ -5421,9 +5474,6 @@
     <w:p>
       <w:pPr>
         <w:spacing w:after="156"/>
-        <w:rPr>
-          <w:rFonts w:hint="eastAsia"/>
-        </w:rPr>
       </w:pPr>
       <w:r>
         <w:t>git rebase develop</w:t>
@@ -5465,9 +5515,6 @@
     <w:p>
       <w:pPr>
         <w:spacing w:after="156"/>
-        <w:rPr>
-          <w:rFonts w:hint="eastAsia"/>
-        </w:rPr>
       </w:pPr>
       <w:r>
         <w:rPr>
@@ -5586,7 +5633,7 @@
         <w:pStyle w:val="1"/>
         <w:spacing w:after="156"/>
       </w:pPr>
-      <w:bookmarkStart w:id="19" w:name="_Toc50891750"/>
+      <w:bookmarkStart w:id="19" w:name="_Toc50899947"/>
       <w:r>
         <w:rPr>
           <w:rFonts w:hint="eastAsia"/>
@@ -5615,7 +5662,7 @@
         <w:pStyle w:val="2"/>
         <w:spacing w:after="156"/>
       </w:pPr>
-      <w:bookmarkStart w:id="20" w:name="_Toc50891751"/>
+      <w:bookmarkStart w:id="20" w:name="_Toc50899948"/>
       <w:r>
         <w:rPr>
           <w:rFonts w:hint="eastAsia"/>
@@ -5638,7 +5685,7 @@
         <w:pStyle w:val="3"/>
         <w:spacing w:after="156"/>
       </w:pPr>
-      <w:bookmarkStart w:id="21" w:name="_Toc50891752"/>
+      <w:bookmarkStart w:id="21" w:name="_Toc50899949"/>
       <w:r>
         <w:rPr>
           <w:rFonts w:hint="eastAsia"/>
@@ -5697,7 +5744,7 @@
         <w:pStyle w:val="3"/>
         <w:spacing w:after="156"/>
       </w:pPr>
-      <w:bookmarkStart w:id="22" w:name="_Toc50891753"/>
+      <w:bookmarkStart w:id="22" w:name="_Toc50899950"/>
       <w:r>
         <w:rPr>
           <w:rFonts w:hint="eastAsia"/>
@@ -5719,13 +5766,68 @@
       <w:pPr>
         <w:spacing w:after="156"/>
       </w:pPr>
+      <w:r>
+        <w:rPr>
+          <w:rFonts w:hint="eastAsia"/>
+        </w:rPr>
+        <w:t>（1）点击登陆页面“没有账号？”，进入新的注册页面或弹出注册悬浮框；</w:t>
+      </w:r>
+    </w:p>
+    <w:p>
+      <w:pPr>
+        <w:spacing w:after="156"/>
+      </w:pPr>
+      <w:r>
+        <w:rPr>
+          <w:rFonts w:hint="eastAsia"/>
+        </w:rPr>
+        <w:t>（2）设计表单，需包含用户名、密码、密码二次确认、</w:t>
+      </w:r>
+      <w:r>
+        <w:rPr>
+          <w:rFonts w:hint="eastAsia"/>
+        </w:rPr>
+        <w:t>姓名（选填）、</w:t>
+      </w:r>
+      <w:r>
+        <w:rPr>
+          <w:rFonts w:hint="eastAsia"/>
+        </w:rPr>
+        <w:t>头像（选填）、个人</w:t>
+      </w:r>
+      <w:r>
+        <w:rPr>
+          <w:rFonts w:hint="eastAsia"/>
+        </w:rPr>
+        <w:t>介绍</w:t>
+      </w:r>
+      <w:r>
+        <w:rPr>
+          <w:rFonts w:hint="eastAsia"/>
+        </w:rPr>
+        <w:t>（选填）；</w:t>
+      </w:r>
+    </w:p>
+    <w:p>
+      <w:pPr>
+        <w:spacing w:after="156"/>
+        <w:rPr>
+          <w:rFonts w:hint="eastAsia"/>
+        </w:rPr>
+      </w:pPr>
+      <w:r>
+        <w:rPr>
+          <w:rFonts w:hint="eastAsia"/>
+        </w:rPr>
+        <w:t>（3）表单失去焦点时对表单合法性进行确认，用户名不小于2字符，密码不小于8字符。</w:t>
+      </w:r>
     </w:p>
     <w:p>
       <w:pPr>
         <w:pStyle w:val="1"/>
         <w:spacing w:after="156"/>
       </w:pPr>
-      <w:bookmarkStart w:id="23" w:name="_Toc50891754"/>
+      <w:bookmarkStart w:id="23" w:name="_Toc50899951"/>
       <w:r>
         <w:rPr>
           <w:rFonts w:hint="eastAsia"/>
@@ -5758,7 +5860,7 @@
         <w:pStyle w:val="2"/>
         <w:spacing w:after="156"/>
       </w:pPr>
-      <w:bookmarkStart w:id="24" w:name="_Toc50891755"/>
+      <w:bookmarkStart w:id="24" w:name="_Toc50899952"/>
       <w:r>
         <w:rPr>
           <w:rFonts w:hint="eastAsia"/>
@@ -5781,7 +5883,7 @@
         <w:pStyle w:val="3"/>
         <w:spacing w:after="156"/>
       </w:pPr>
-      <w:bookmarkStart w:id="25" w:name="_Toc50891756"/>
+      <w:bookmarkStart w:id="25" w:name="_Toc50899953"/>
       <w:r>
         <w:rPr>
           <w:rFonts w:hint="eastAsia"/>
@@ -5865,22 +5967,20 @@
         <w:tblLook w:val="04A0" w:firstRow="1" w:lastRow="0" w:firstColumn="1" w:lastColumn="0" w:noHBand="0" w:noVBand="1"/>
       </w:tblPr>
       <w:tblGrid>
-        <w:gridCol w:w="2765"/>
-        <w:gridCol w:w="2765"/>
-        <w:gridCol w:w="2766"/>
+        <w:gridCol w:w="2237"/>
+        <w:gridCol w:w="2039"/>
+        <w:gridCol w:w="2040"/>
+        <w:gridCol w:w="1980"/>
       </w:tblGrid>
       <w:tr>
         <w:tc>
           <w:tcPr>
-            <w:tcW w:w="2765" w:type="dxa"/>
+            <w:tcW w:w="2237" w:type="dxa"/>
           </w:tcPr>
           <w:p>
             <w:pPr>
               <w:spacing w:after="156"/>
               <w:ind w:firstLine="0"/>
-              <w:rPr>
-                <w:rFonts w:hint="eastAsia"/>
-              </w:rPr>
             </w:pPr>
             <w:r>
               <w:rPr>
@@ -5892,15 +5992,12 @@
         </w:tc>
         <w:tc>
           <w:tcPr>
-            <w:tcW w:w="2765" w:type="dxa"/>
+            <w:tcW w:w="2039" w:type="dxa"/>
           </w:tcPr>
           <w:p>
             <w:pPr>
               <w:spacing w:after="156"/>
               <w:ind w:firstLine="0"/>
-              <w:rPr>
-                <w:rFonts w:hint="eastAsia"/>
-              </w:rPr>
             </w:pPr>
             <w:r>
               <w:rPr>
@@ -5912,21 +6009,38 @@
         </w:tc>
         <w:tc>
           <w:tcPr>
-            <w:tcW w:w="2766" w:type="dxa"/>
+            <w:tcW w:w="2040" w:type="dxa"/>
           </w:tcPr>
           <w:p>
             <w:pPr>
               <w:spacing w:after="156"/>
               <w:ind w:firstLine="0"/>
+            </w:pPr>
+            <w:r>
               <w:rPr>
                 <w:rFonts w:hint="eastAsia"/>
               </w:rPr>
+              <w:t>定义</w:t>
+            </w:r>
+          </w:p>
+        </w:tc>
+        <w:tc>
+          <w:tcPr>
+            <w:tcW w:w="1980" w:type="dxa"/>
+          </w:tcPr>
+          <w:p>
+            <w:pPr>
+              <w:spacing w:after="156"/>
+              <w:ind w:firstLine="0"/>
+              <w:rPr>
+                <w:rFonts w:hint="eastAsia"/>
+              </w:rPr>
             </w:pPr>
             <w:r>
               <w:rPr>
                 <w:rFonts w:hint="eastAsia"/>
               </w:rPr>
-              <w:t>定义</w:t>
+              <w:t>备注</w:t>
             </w:r>
           </w:p>
         </w:tc>
@@ -5934,15 +6048,12 @@
       <w:tr>
         <w:tc>
           <w:tcPr>
-            <w:tcW w:w="2765" w:type="dxa"/>
+            <w:tcW w:w="2237" w:type="dxa"/>
           </w:tcPr>
           <w:p>
             <w:pPr>
               <w:spacing w:after="156"/>
               <w:ind w:firstLine="0"/>
-              <w:rPr>
-                <w:rFonts w:hint="eastAsia"/>
-              </w:rPr>
             </w:pPr>
             <w:r>
               <w:rPr>
@@ -5957,51 +6068,56 @@
         </w:tc>
         <w:tc>
           <w:tcPr>
-            <w:tcW w:w="2765" w:type="dxa"/>
+            <w:tcW w:w="2039" w:type="dxa"/>
           </w:tcPr>
           <w:p>
             <w:pPr>
               <w:spacing w:after="156"/>
               <w:ind w:firstLine="0"/>
-              <w:rPr>
-                <w:rFonts w:hint="eastAsia"/>
-              </w:rPr>
             </w:pPr>
           </w:p>
         </w:tc>
         <w:tc>
           <w:tcPr>
-            <w:tcW w:w="2766" w:type="dxa"/>
+            <w:tcW w:w="2040" w:type="dxa"/>
           </w:tcPr>
           <w:p>
             <w:pPr>
               <w:spacing w:after="156"/>
               <w:ind w:firstLine="0"/>
+            </w:pPr>
+            <w:r>
               <w:rPr>
                 <w:rFonts w:hint="eastAsia"/>
               </w:rPr>
+              <w:t>用户名</w:t>
+            </w:r>
+          </w:p>
+        </w:tc>
+        <w:tc>
+          <w:tcPr>
+            <w:tcW w:w="1980" w:type="dxa"/>
+          </w:tcPr>
+          <w:p>
+            <w:pPr>
+              <w:spacing w:after="156"/>
+              <w:ind w:firstLine="0"/>
+              <w:rPr>
+                <w:rFonts w:hint="eastAsia"/>
+              </w:rPr>
             </w:pPr>
-            <w:r>
-              <w:rPr>
-                <w:rFonts w:hint="eastAsia"/>
-              </w:rPr>
-              <w:t>用户名</w:t>
-            </w:r>
           </w:p>
         </w:tc>
       </w:tr>
       <w:tr>
         <w:tc>
           <w:tcPr>
-            <w:tcW w:w="2765" w:type="dxa"/>
+            <w:tcW w:w="2237" w:type="dxa"/>
           </w:tcPr>
           <w:p>
             <w:pPr>
               <w:spacing w:after="156"/>
               <w:ind w:firstLine="0"/>
-              <w:rPr>
-                <w:rFonts w:hint="eastAsia"/>
-              </w:rPr>
             </w:pPr>
             <w:r>
               <w:rPr>
@@ -6016,36 +6132,44 @@
         </w:tc>
         <w:tc>
           <w:tcPr>
-            <w:tcW w:w="2765" w:type="dxa"/>
+            <w:tcW w:w="2039" w:type="dxa"/>
           </w:tcPr>
           <w:p>
             <w:pPr>
               <w:spacing w:after="156"/>
               <w:ind w:firstLine="0"/>
-              <w:rPr>
-                <w:rFonts w:hint="eastAsia"/>
-              </w:rPr>
             </w:pPr>
           </w:p>
         </w:tc>
         <w:tc>
           <w:tcPr>
-            <w:tcW w:w="2766" w:type="dxa"/>
+            <w:tcW w:w="2040" w:type="dxa"/>
           </w:tcPr>
           <w:p>
             <w:pPr>
               <w:spacing w:after="156"/>
               <w:ind w:firstLine="0"/>
+            </w:pPr>
+            <w:r>
               <w:rPr>
                 <w:rFonts w:hint="eastAsia"/>
               </w:rPr>
+              <w:t>密码</w:t>
+            </w:r>
+          </w:p>
+        </w:tc>
+        <w:tc>
+          <w:tcPr>
+            <w:tcW w:w="1980" w:type="dxa"/>
+          </w:tcPr>
+          <w:p>
+            <w:pPr>
+              <w:spacing w:after="156"/>
+              <w:ind w:firstLine="0"/>
+              <w:rPr>
+                <w:rFonts w:hint="eastAsia"/>
+              </w:rPr>
             </w:pPr>
-            <w:r>
-              <w:rPr>
-                <w:rFonts w:hint="eastAsia"/>
-              </w:rPr>
-              <w:t>密码</w:t>
-            </w:r>
           </w:p>
         </w:tc>
       </w:tr>
@@ -6086,6 +6210,113 @@
         <w:t>：/</w:t>
       </w:r>
       <w:r>
+        <w:t>service/user</w:t>
+      </w:r>
+    </w:p>
+    <w:p>
+      <w:pPr>
+        <w:spacing w:after="156"/>
+      </w:pPr>
+      <w:r>
+        <w:t>Method: GET</w:t>
+      </w:r>
+    </w:p>
+    <w:p>
+      <w:pPr>
+        <w:spacing w:after="156"/>
+      </w:pPr>
+      <w:r>
+        <w:rPr>
+          <w:rFonts w:hint="eastAsia"/>
+        </w:rPr>
+        <w:t>请求头</w:t>
+      </w:r>
+      <w:r>
+        <w:rPr>
+          <w:rFonts w:hint="eastAsia"/>
+        </w:rPr>
+        <w:t xml:space="preserve">： </w:t>
+      </w:r>
+      <w:proofErr w:type="gramStart"/>
+      <w:r>
+        <w:t>‘ bearer</w:t>
+      </w:r>
+      <w:proofErr w:type="gramEnd"/>
+      <w:r>
+        <w:t xml:space="preserve"> ’+token</w:t>
+      </w:r>
+    </w:p>
+    <w:p>
+      <w:pPr>
+        <w:spacing w:after="156"/>
+      </w:pPr>
+      <w:r>
+        <w:rPr>
+          <w:rFonts w:hint="eastAsia"/>
+        </w:rPr>
+        <w:t>请求参数：</w:t>
+      </w:r>
+      <w:r>
+        <w:rPr>
+          <w:rFonts w:hint="eastAsia"/>
+        </w:rPr>
+        <w:t>无</w:t>
+      </w:r>
+    </w:p>
+    <w:p>
+      <w:pPr>
+        <w:pStyle w:val="3"/>
+        <w:spacing w:after="156"/>
+      </w:pPr>
+      <w:bookmarkStart w:id="26" w:name="_Toc50899954"/>
+      <w:r>
+        <w:rPr>
+          <w:rFonts w:hint="eastAsia"/>
+        </w:rPr>
+        <w:t>4</w:t>
+      </w:r>
+      <w:r>
+        <w:t xml:space="preserve">.1.2 </w:t>
+      </w:r>
+      <w:r>
+        <w:rPr>
+          <w:rFonts w:hint="eastAsia"/>
+        </w:rPr>
+        <w:t>注册</w:t>
+      </w:r>
+      <w:bookmarkEnd w:id="26"/>
+    </w:p>
+    <w:p>
+      <w:pPr>
+        <w:spacing w:after="156"/>
+      </w:pPr>
+      <w:r>
+        <w:rPr>
+          <w:rFonts w:hint="eastAsia"/>
+        </w:rPr>
+        <w:t>（1）注册</w:t>
+      </w:r>
+    </w:p>
+    <w:p>
+      <w:pPr>
+        <w:spacing w:after="156"/>
+      </w:pPr>
+      <w:r>
+        <w:rPr>
+          <w:rFonts w:hint="eastAsia"/>
+        </w:rPr>
+        <w:t>U</w:t>
+      </w:r>
+      <w:r>
+        <w:t>RL</w:t>
+      </w:r>
+      <w:r>
+        <w:rPr>
+          <w:rFonts w:hint="eastAsia"/>
+        </w:rPr>
+        <w:t>：/</w:t>
+      </w:r>
+      <w:r>
         <w:t>service/</w:t>
       </w:r>
       <w:r>
@@ -6097,38 +6328,7 @@
         <w:spacing w:after="156"/>
       </w:pPr>
       <w:r>
-        <w:t xml:space="preserve">Method: </w:t>
-      </w:r>
-      <w:r>
-        <w:t>GET</w:t>
-      </w:r>
-    </w:p>
-    <w:p>
-      <w:pPr>
-        <w:spacing w:after="156"/>
-        <w:rPr>
-          <w:rFonts w:hint="eastAsia"/>
-        </w:rPr>
-      </w:pPr>
-      <w:r>
-        <w:rPr>
-          <w:rFonts w:hint="eastAsia"/>
-        </w:rPr>
-        <w:t>请求头</w:t>
-      </w:r>
-      <w:r>
-        <w:rPr>
-          <w:rFonts w:hint="eastAsia"/>
-        </w:rPr>
-        <w:t xml:space="preserve">： </w:t>
-      </w:r>
-      <w:proofErr w:type="gramStart"/>
-      <w:r>
-        <w:t>‘ bearer</w:t>
-      </w:r>
-      <w:proofErr w:type="gramEnd"/>
-      <w:r>
-        <w:t xml:space="preserve"> ’+token</w:t>
+        <w:t>Method: POST</w:t>
       </w:r>
     </w:p>
     <w:p>
@@ -6141,36 +6341,451 @@
         </w:rPr>
         <w:t>请求参数：</w:t>
       </w:r>
-      <w:r>
-        <w:rPr>
-          <w:rFonts w:hint="eastAsia"/>
-        </w:rPr>
-        <w:t>无</w:t>
-      </w:r>
-    </w:p>
-    <w:p>
-      <w:pPr>
-        <w:pStyle w:val="3"/>
-        <w:spacing w:after="156"/>
-        <w:rPr>
-          <w:rFonts w:hint="eastAsia"/>
-        </w:rPr>
-      </w:pPr>
-      <w:r>
-        <w:rPr>
-          <w:rFonts w:hint="eastAsia"/>
-        </w:rPr>
-        <w:t>4</w:t>
-      </w:r>
-      <w:r>
-        <w:t xml:space="preserve">.1.2 </w:t>
-      </w:r>
-      <w:r>
-        <w:rPr>
-          <w:rFonts w:hint="eastAsia"/>
-        </w:rPr>
-        <w:t>注册</w:t>
-      </w:r>
+    </w:p>
+    <w:tbl>
+      <w:tblPr>
+        <w:tblStyle w:val="a6"/>
+        <w:tblW w:w="0" w:type="auto"/>
+        <w:tblLook w:val="04A0" w:firstRow="1" w:lastRow="0" w:firstColumn="1" w:lastColumn="0" w:noHBand="0" w:noVBand="1"/>
+      </w:tblPr>
+      <w:tblGrid>
+        <w:gridCol w:w="2237"/>
+        <w:gridCol w:w="2039"/>
+        <w:gridCol w:w="2040"/>
+        <w:gridCol w:w="1980"/>
+      </w:tblGrid>
+      <w:tr>
+        <w:tc>
+          <w:tcPr>
+            <w:tcW w:w="2237" w:type="dxa"/>
+          </w:tcPr>
+          <w:p>
+            <w:pPr>
+              <w:spacing w:after="156"/>
+              <w:ind w:firstLine="0"/>
+            </w:pPr>
+            <w:r>
+              <w:rPr>
+                <w:rFonts w:hint="eastAsia"/>
+              </w:rPr>
+              <w:t>属性</w:t>
+            </w:r>
+          </w:p>
+        </w:tc>
+        <w:tc>
+          <w:tcPr>
+            <w:tcW w:w="2039" w:type="dxa"/>
+          </w:tcPr>
+          <w:p>
+            <w:pPr>
+              <w:spacing w:after="156"/>
+              <w:ind w:firstLine="0"/>
+            </w:pPr>
+            <w:r>
+              <w:rPr>
+                <w:rFonts w:hint="eastAsia"/>
+              </w:rPr>
+              <w:t>类型</w:t>
+            </w:r>
+          </w:p>
+        </w:tc>
+        <w:tc>
+          <w:tcPr>
+            <w:tcW w:w="2040" w:type="dxa"/>
+          </w:tcPr>
+          <w:p>
+            <w:pPr>
+              <w:spacing w:after="156"/>
+              <w:ind w:firstLine="0"/>
+            </w:pPr>
+            <w:r>
+              <w:rPr>
+                <w:rFonts w:hint="eastAsia"/>
+              </w:rPr>
+              <w:t>定义</w:t>
+            </w:r>
+          </w:p>
+        </w:tc>
+        <w:tc>
+          <w:tcPr>
+            <w:tcW w:w="1980" w:type="dxa"/>
+          </w:tcPr>
+          <w:p>
+            <w:pPr>
+              <w:spacing w:after="156"/>
+              <w:ind w:firstLine="0"/>
+              <w:rPr>
+                <w:rFonts w:hint="eastAsia"/>
+              </w:rPr>
+            </w:pPr>
+            <w:r>
+              <w:rPr>
+                <w:rFonts w:hint="eastAsia"/>
+              </w:rPr>
+              <w:t>备注</w:t>
+            </w:r>
+          </w:p>
+        </w:tc>
+      </w:tr>
+      <w:tr>
+        <w:tc>
+          <w:tcPr>
+            <w:tcW w:w="2237" w:type="dxa"/>
+          </w:tcPr>
+          <w:p>
+            <w:pPr>
+              <w:spacing w:after="156"/>
+              <w:ind w:firstLine="0"/>
+            </w:pPr>
+            <w:r>
+              <w:rPr>
+                <w:rFonts w:hint="eastAsia"/>
+              </w:rPr>
+              <w:t>u</w:t>
+            </w:r>
+            <w:r>
+              <w:t>sername</w:t>
+            </w:r>
+          </w:p>
+        </w:tc>
+        <w:tc>
+          <w:tcPr>
+            <w:tcW w:w="2039" w:type="dxa"/>
+          </w:tcPr>
+          <w:p>
+            <w:pPr>
+              <w:spacing w:after="156"/>
+              <w:ind w:firstLine="0"/>
+            </w:pPr>
+          </w:p>
+        </w:tc>
+        <w:tc>
+          <w:tcPr>
+            <w:tcW w:w="2040" w:type="dxa"/>
+          </w:tcPr>
+          <w:p>
+            <w:pPr>
+              <w:spacing w:after="156"/>
+              <w:ind w:firstLine="0"/>
+            </w:pPr>
+            <w:r>
+              <w:rPr>
+                <w:rFonts w:hint="eastAsia"/>
+              </w:rPr>
+              <w:t>用户名</w:t>
+            </w:r>
+          </w:p>
+        </w:tc>
+        <w:tc>
+          <w:tcPr>
+            <w:tcW w:w="1980" w:type="dxa"/>
+          </w:tcPr>
+          <w:p>
+            <w:pPr>
+              <w:spacing w:after="156"/>
+              <w:ind w:firstLine="0"/>
+              <w:rPr>
+                <w:rFonts w:hint="eastAsia"/>
+              </w:rPr>
+            </w:pPr>
+          </w:p>
+        </w:tc>
+      </w:tr>
+      <w:tr>
+        <w:tc>
+          <w:tcPr>
+            <w:tcW w:w="2237" w:type="dxa"/>
+          </w:tcPr>
+          <w:p>
+            <w:pPr>
+              <w:spacing w:after="156"/>
+              <w:ind w:firstLine="0"/>
+            </w:pPr>
+            <w:r>
+              <w:rPr>
+                <w:rFonts w:hint="eastAsia"/>
+              </w:rPr>
+              <w:t>p</w:t>
+            </w:r>
+            <w:r>
+              <w:t>assword</w:t>
+            </w:r>
+          </w:p>
+        </w:tc>
+        <w:tc>
+          <w:tcPr>
+            <w:tcW w:w="2039" w:type="dxa"/>
+          </w:tcPr>
+          <w:p>
+            <w:pPr>
+              <w:spacing w:after="156"/>
+              <w:ind w:firstLine="0"/>
+            </w:pPr>
+          </w:p>
+        </w:tc>
+        <w:tc>
+          <w:tcPr>
+            <w:tcW w:w="2040" w:type="dxa"/>
+          </w:tcPr>
+          <w:p>
+            <w:pPr>
+              <w:spacing w:after="156"/>
+              <w:ind w:firstLine="0"/>
+            </w:pPr>
+            <w:r>
+              <w:rPr>
+                <w:rFonts w:hint="eastAsia"/>
+              </w:rPr>
+              <w:t>密码</w:t>
+            </w:r>
+          </w:p>
+        </w:tc>
+        <w:tc>
+          <w:tcPr>
+            <w:tcW w:w="1980" w:type="dxa"/>
+          </w:tcPr>
+          <w:p>
+            <w:pPr>
+              <w:spacing w:after="156"/>
+              <w:ind w:firstLine="0"/>
+              <w:rPr>
+                <w:rFonts w:hint="eastAsia"/>
+              </w:rPr>
+            </w:pPr>
+          </w:p>
+        </w:tc>
+      </w:tr>
+      <w:tr>
+        <w:tc>
+          <w:tcPr>
+            <w:tcW w:w="2237" w:type="dxa"/>
+          </w:tcPr>
+          <w:p>
+            <w:pPr>
+              <w:spacing w:after="156"/>
+              <w:ind w:firstLine="0"/>
+              <w:rPr>
+                <w:rFonts w:hint="eastAsia"/>
+              </w:rPr>
+            </w:pPr>
+            <w:r>
+              <w:rPr>
+                <w:rFonts w:hint="eastAsia"/>
+              </w:rPr>
+              <w:lastRenderedPageBreak/>
+              <w:t>n</w:t>
+            </w:r>
+            <w:r>
+              <w:t>ame</w:t>
+            </w:r>
+          </w:p>
+        </w:tc>
+        <w:tc>
+          <w:tcPr>
+            <w:tcW w:w="2039" w:type="dxa"/>
+          </w:tcPr>
+          <w:p>
+            <w:pPr>
+              <w:spacing w:after="156"/>
+              <w:ind w:firstLine="0"/>
+            </w:pPr>
+          </w:p>
+        </w:tc>
+        <w:tc>
+          <w:tcPr>
+            <w:tcW w:w="2040" w:type="dxa"/>
+          </w:tcPr>
+          <w:p>
+            <w:pPr>
+              <w:spacing w:after="156"/>
+              <w:ind w:firstLine="0"/>
+              <w:rPr>
+                <w:rFonts w:hint="eastAsia"/>
+              </w:rPr>
+            </w:pPr>
+            <w:r>
+              <w:rPr>
+                <w:rFonts w:hint="eastAsia"/>
+              </w:rPr>
+              <w:t>姓名</w:t>
+            </w:r>
+          </w:p>
+        </w:tc>
+        <w:tc>
+          <w:tcPr>
+            <w:tcW w:w="1980" w:type="dxa"/>
+          </w:tcPr>
+          <w:p>
+            <w:pPr>
+              <w:spacing w:after="156"/>
+              <w:ind w:firstLine="0"/>
+              <w:rPr>
+                <w:rFonts w:hint="eastAsia"/>
+              </w:rPr>
+            </w:pPr>
+            <w:r>
+              <w:rPr>
+                <w:rFonts w:hint="eastAsia"/>
+              </w:rPr>
+              <w:t>选填</w:t>
+            </w:r>
+          </w:p>
+        </w:tc>
+      </w:tr>
+      <w:tr>
+        <w:tc>
+          <w:tcPr>
+            <w:tcW w:w="2237" w:type="dxa"/>
+          </w:tcPr>
+          <w:p>
+            <w:pPr>
+              <w:spacing w:after="156"/>
+              <w:ind w:firstLine="0"/>
+              <w:rPr>
+                <w:rFonts w:hint="eastAsia"/>
+              </w:rPr>
+            </w:pPr>
+            <w:r>
+              <w:rPr>
+                <w:rFonts w:hint="eastAsia"/>
+              </w:rPr>
+              <w:t>a</w:t>
+            </w:r>
+            <w:r>
+              <w:t>vatar</w:t>
+            </w:r>
+          </w:p>
+        </w:tc>
+        <w:tc>
+          <w:tcPr>
+            <w:tcW w:w="2039" w:type="dxa"/>
+          </w:tcPr>
+          <w:p>
+            <w:pPr>
+              <w:spacing w:after="156"/>
+              <w:ind w:firstLine="0"/>
+            </w:pPr>
+          </w:p>
+        </w:tc>
+        <w:tc>
+          <w:tcPr>
+            <w:tcW w:w="2040" w:type="dxa"/>
+          </w:tcPr>
+          <w:p>
+            <w:pPr>
+              <w:spacing w:after="156"/>
+              <w:ind w:firstLine="0"/>
+              <w:rPr>
+                <w:rFonts w:hint="eastAsia"/>
+              </w:rPr>
+            </w:pPr>
+            <w:r>
+              <w:rPr>
+                <w:rFonts w:hint="eastAsia"/>
+              </w:rPr>
+              <w:t>头像</w:t>
+            </w:r>
+          </w:p>
+        </w:tc>
+        <w:tc>
+          <w:tcPr>
+            <w:tcW w:w="1980" w:type="dxa"/>
+          </w:tcPr>
+          <w:p>
+            <w:pPr>
+              <w:spacing w:after="156"/>
+              <w:ind w:firstLine="0"/>
+              <w:rPr>
+                <w:rFonts w:hint="eastAsia"/>
+              </w:rPr>
+            </w:pPr>
+            <w:r>
+              <w:rPr>
+                <w:rFonts w:hint="eastAsia"/>
+              </w:rPr>
+              <w:t>选填</w:t>
+            </w:r>
+          </w:p>
+        </w:tc>
+      </w:tr>
+      <w:tr>
+        <w:tc>
+          <w:tcPr>
+            <w:tcW w:w="2237" w:type="dxa"/>
+          </w:tcPr>
+          <w:p>
+            <w:pPr>
+              <w:spacing w:after="156"/>
+              <w:ind w:firstLine="0"/>
+              <w:rPr>
+                <w:rFonts w:hint="eastAsia"/>
+              </w:rPr>
+            </w:pPr>
+            <w:r>
+              <w:t>introduction</w:t>
+            </w:r>
+          </w:p>
+        </w:tc>
+        <w:tc>
+          <w:tcPr>
+            <w:tcW w:w="2039" w:type="dxa"/>
+          </w:tcPr>
+          <w:p>
+            <w:pPr>
+              <w:spacing w:after="156"/>
+              <w:ind w:firstLine="0"/>
+            </w:pPr>
+          </w:p>
+        </w:tc>
+        <w:tc>
+          <w:tcPr>
+            <w:tcW w:w="2040" w:type="dxa"/>
+          </w:tcPr>
+          <w:p>
+            <w:pPr>
+              <w:spacing w:after="156"/>
+              <w:ind w:firstLine="0"/>
+              <w:rPr>
+                <w:rFonts w:hint="eastAsia"/>
+              </w:rPr>
+            </w:pPr>
+            <w:r>
+              <w:rPr>
+                <w:rFonts w:hint="eastAsia"/>
+              </w:rPr>
+              <w:t>个人介绍</w:t>
+            </w:r>
+          </w:p>
+        </w:tc>
+        <w:tc>
+          <w:tcPr>
+            <w:tcW w:w="1980" w:type="dxa"/>
+          </w:tcPr>
+          <w:p>
+            <w:pPr>
+              <w:spacing w:after="156"/>
+              <w:ind w:firstLine="0"/>
+              <w:rPr>
+                <w:rFonts w:hint="eastAsia"/>
+              </w:rPr>
+            </w:pPr>
+            <w:r>
+              <w:rPr>
+                <w:rFonts w:hint="eastAsia"/>
+              </w:rPr>
+              <w:t>选填</w:t>
+            </w:r>
+          </w:p>
+        </w:tc>
+      </w:tr>
+    </w:tbl>
+    <w:p>
+      <w:pPr>
+        <w:spacing w:after="156"/>
+        <w:rPr>
+          <w:rFonts w:hint="eastAsia"/>
+        </w:rPr>
+      </w:pPr>
     </w:p>
     <w:sectPr>
       <w:pgSz w:w="11906" w:h="16838"/>
@@ -6955,7 +7570,7 @@
   <w:style w:type="paragraph" w:default="1" w:styleId="a">
     <w:name w:val="Normal"/>
     <w:qFormat/>
-    <w:rsid w:val="00AA6764"/>
+    <w:rsid w:val="008031DC"/>
     <w:pPr>
       <w:spacing w:afterLines="50" w:after="50" w:line="276" w:lineRule="auto"/>
       <w:ind w:firstLine="420"/>
@@ -7034,6 +7649,7 @@
   <w:style w:type="character" w:default="1" w:styleId="a0">
     <w:name w:val="Default Paragraph Font"/>
     <w:uiPriority w:val="1"/>
+    <w:semiHidden/>
     <w:unhideWhenUsed/>
   </w:style>
   <w:style w:type="table" w:default="1" w:styleId="a1">
@@ -7170,7 +7786,7 @@
     <w:qFormat/>
     <w:rsid w:val="00513146"/>
     <w:pPr>
-      <w:ind w:firstLineChars="200"/>
+      <w:ind w:firstLineChars="200" w:firstLine="200"/>
     </w:pPr>
   </w:style>
   <w:style w:type="paragraph" w:styleId="a8">
@@ -7646,7 +8262,7 @@
 </file>
 
 <file path=customXml/itemProps1.xml><?xml version="1.0" encoding="utf-8"?>
-<ds:datastoreItem xmlns:ds="http://schemas.openxmlformats.org/officeDocument/2006/customXml" ds:itemID="{DADB6082-F3B5-461B-9030-EE085A906196}">
+<ds:datastoreItem xmlns:ds="http://schemas.openxmlformats.org/officeDocument/2006/customXml" ds:itemID="{ACD95779-D2CB-4434-9A9A-EA3916F7D63F}">
   <ds:schemaRefs>
     <ds:schemaRef ds:uri="http://schemas.openxmlformats.org/officeDocument/2006/bibliography"/>
   </ds:schemaRefs>

--- a/NLPPlat一期设计.docx
+++ b/NLPPlat一期设计.docx
@@ -2459,8 +2459,6 @@
           <w:docGrid w:type="lines" w:linePitch="312"/>
         </w:sectPr>
       </w:pPr>
-      <w:bookmarkStart w:id="0" w:name="_GoBack"/>
-      <w:bookmarkEnd w:id="0"/>
     </w:p>
     <w:p>
       <w:pPr>
@@ -2468,7 +2466,7 @@
         <w:spacing w:after="156"/>
         <w:ind w:left="420" w:firstLine="0"/>
       </w:pPr>
-      <w:bookmarkStart w:id="1" w:name="_Toc50899933"/>
+      <w:bookmarkStart w:id="0" w:name="_Toc50899933"/>
       <w:r>
         <w:rPr>
           <w:rFonts w:hint="eastAsia"/>
@@ -2482,30 +2480,30 @@
         </w:rPr>
         <w:t>总体设计</w:t>
       </w:r>
+      <w:bookmarkEnd w:id="0"/>
+    </w:p>
+    <w:p>
+      <w:pPr>
+        <w:pStyle w:val="2"/>
+        <w:spacing w:after="156"/>
+      </w:pPr>
+      <w:bookmarkStart w:id="1" w:name="_Toc50899934"/>
+      <w:r>
+        <w:rPr>
+          <w:rFonts w:hint="eastAsia"/>
+        </w:rPr>
+        <w:t>1</w:t>
+      </w:r>
+      <w:r>
+        <w:t xml:space="preserve">.1 </w:t>
+      </w:r>
+      <w:r>
+        <w:rPr>
+          <w:rFonts w:hint="eastAsia"/>
+        </w:rPr>
+        <w:t>模块划分</w:t>
+      </w:r>
       <w:bookmarkEnd w:id="1"/>
-    </w:p>
-    <w:p>
-      <w:pPr>
-        <w:pStyle w:val="2"/>
-        <w:spacing w:after="156"/>
-      </w:pPr>
-      <w:bookmarkStart w:id="2" w:name="_Toc50899934"/>
-      <w:r>
-        <w:rPr>
-          <w:rFonts w:hint="eastAsia"/>
-        </w:rPr>
-        <w:t>1</w:t>
-      </w:r>
-      <w:r>
-        <w:t xml:space="preserve">.1 </w:t>
-      </w:r>
-      <w:r>
-        <w:rPr>
-          <w:rFonts w:hint="eastAsia"/>
-        </w:rPr>
-        <w:t>模块划分</w:t>
-      </w:r>
-      <w:bookmarkEnd w:id="2"/>
     </w:p>
     <w:p>
       <w:pPr>
@@ -2762,7 +2760,7 @@
         <w:spacing w:after="156"/>
         <w:jc w:val="center"/>
       </w:pPr>
-      <w:bookmarkStart w:id="3" w:name="_Ref50814382"/>
+      <w:bookmarkStart w:id="2" w:name="_Ref50814382"/>
       <w:r>
         <w:t>图</w:t>
       </w:r>
@@ -2793,7 +2791,7 @@
       <w:r>
         <w:fldChar w:fldCharType="end"/>
       </w:r>
-      <w:bookmarkEnd w:id="3"/>
+      <w:bookmarkEnd w:id="2"/>
       <w:r>
         <w:t xml:space="preserve"> </w:t>
       </w:r>
@@ -2874,7 +2872,7 @@
         <w:spacing w:after="156"/>
         <w:jc w:val="center"/>
       </w:pPr>
-      <w:bookmarkStart w:id="4" w:name="_Ref50814712"/>
+      <w:bookmarkStart w:id="3" w:name="_Ref50814712"/>
       <w:r>
         <w:t>图</w:t>
       </w:r>
@@ -2905,81 +2903,81 @@
       <w:r>
         <w:fldChar w:fldCharType="end"/>
       </w:r>
+      <w:bookmarkEnd w:id="3"/>
+      <w:r>
+        <w:t xml:space="preserve"> </w:t>
+      </w:r>
+      <w:r>
+        <w:rPr>
+          <w:rFonts w:hint="eastAsia"/>
+        </w:rPr>
+        <w:t>数据管理</w:t>
+      </w:r>
+    </w:p>
+    <w:p>
+      <w:pPr>
+        <w:spacing w:after="156"/>
+        <w:ind w:firstLine="0"/>
+      </w:pPr>
+      <w:r>
+        <w:tab/>
+      </w:r>
+      <w:r>
+        <w:rPr>
+          <w:rFonts w:hint="eastAsia"/>
+        </w:rPr>
+        <w:t>模块跳转要求：1</w:t>
+      </w:r>
+      <w:r>
+        <w:t>.</w:t>
+      </w:r>
+      <w:r>
+        <w:rPr>
+          <w:rFonts w:hint="eastAsia"/>
+        </w:rPr>
+        <w:t>对于任意过程中的数据集，能够跳转至该数据集的过程管理页面，查看该过程在N</w:t>
+      </w:r>
+      <w:r>
+        <w:t>LP</w:t>
+      </w:r>
+      <w:r>
+        <w:rPr>
+          <w:rFonts w:hint="eastAsia"/>
+        </w:rPr>
+        <w:t>全流程中所处的位置和各步骤的实现情况。2</w:t>
+      </w:r>
+      <w:r>
+        <w:t>.</w:t>
+      </w:r>
+      <w:r>
+        <w:rPr>
+          <w:rFonts w:hint="eastAsia"/>
+        </w:rPr>
+        <w:t>对于任意数据集，能够跳转至该数据集的数据管理模块，无限追溯前后文。</w:t>
+      </w:r>
+    </w:p>
+    <w:p>
+      <w:pPr>
+        <w:pStyle w:val="3"/>
+        <w:spacing w:after="156"/>
+      </w:pPr>
+      <w:bookmarkStart w:id="4" w:name="_Toc50899935"/>
+      <w:r>
+        <w:rPr>
+          <w:rFonts w:hint="eastAsia"/>
+        </w:rPr>
+        <w:t>1</w:t>
+      </w:r>
+      <w:r>
+        <w:t xml:space="preserve">.1.1 </w:t>
+      </w:r>
+      <w:r>
+        <w:rPr>
+          <w:rFonts w:hint="eastAsia"/>
+        </w:rPr>
+        <w:t>过程管理模块</w:t>
+      </w:r>
       <w:bookmarkEnd w:id="4"/>
-      <w:r>
-        <w:t xml:space="preserve"> </w:t>
-      </w:r>
-      <w:r>
-        <w:rPr>
-          <w:rFonts w:hint="eastAsia"/>
-        </w:rPr>
-        <w:t>数据管理</w:t>
-      </w:r>
-    </w:p>
-    <w:p>
-      <w:pPr>
-        <w:spacing w:after="156"/>
-        <w:ind w:firstLine="0"/>
-      </w:pPr>
-      <w:r>
-        <w:tab/>
-      </w:r>
-      <w:r>
-        <w:rPr>
-          <w:rFonts w:hint="eastAsia"/>
-        </w:rPr>
-        <w:t>模块跳转要求：1</w:t>
-      </w:r>
-      <w:r>
-        <w:t>.</w:t>
-      </w:r>
-      <w:r>
-        <w:rPr>
-          <w:rFonts w:hint="eastAsia"/>
-        </w:rPr>
-        <w:t>对于任意过程中的数据集，能够跳转至该数据集的过程管理页面，查看该过程在N</w:t>
-      </w:r>
-      <w:r>
-        <w:t>LP</w:t>
-      </w:r>
-      <w:r>
-        <w:rPr>
-          <w:rFonts w:hint="eastAsia"/>
-        </w:rPr>
-        <w:t>全流程中所处的位置和各步骤的实现情况。2</w:t>
-      </w:r>
-      <w:r>
-        <w:t>.</w:t>
-      </w:r>
-      <w:r>
-        <w:rPr>
-          <w:rFonts w:hint="eastAsia"/>
-        </w:rPr>
-        <w:t>对于任意数据集，能够跳转至该数据集的数据管理模块，无限追溯前后文。</w:t>
-      </w:r>
-    </w:p>
-    <w:p>
-      <w:pPr>
-        <w:pStyle w:val="3"/>
-        <w:spacing w:after="156"/>
-      </w:pPr>
-      <w:bookmarkStart w:id="5" w:name="_Toc50899935"/>
-      <w:r>
-        <w:rPr>
-          <w:rFonts w:hint="eastAsia"/>
-        </w:rPr>
-        <w:t>1</w:t>
-      </w:r>
-      <w:r>
-        <w:t xml:space="preserve">.1.1 </w:t>
-      </w:r>
-      <w:r>
-        <w:rPr>
-          <w:rFonts w:hint="eastAsia"/>
-        </w:rPr>
-        <w:t>过程管理模块</w:t>
-      </w:r>
-      <w:bookmarkEnd w:id="5"/>
     </w:p>
     <w:p>
       <w:pPr>
@@ -3325,7 +3323,7 @@
         <w:pStyle w:val="3"/>
         <w:spacing w:after="156"/>
       </w:pPr>
-      <w:bookmarkStart w:id="6" w:name="_Toc50899936"/>
+      <w:bookmarkStart w:id="5" w:name="_Toc50899936"/>
       <w:r>
         <w:rPr>
           <w:rFonts w:hint="eastAsia"/>
@@ -3341,129 +3339,129 @@
         </w:rPr>
         <w:t>数据管理</w:t>
       </w:r>
+      <w:bookmarkEnd w:id="5"/>
+    </w:p>
+    <w:p>
+      <w:pPr>
+        <w:spacing w:after="156"/>
+        <w:ind w:firstLine="0"/>
+      </w:pPr>
+      <w:r>
+        <w:tab/>
+      </w:r>
+      <w:r>
+        <w:rPr>
+          <w:rFonts w:hint="eastAsia"/>
+        </w:rPr>
+        <w:t>对每一个处于关系网络的数据集，</w:t>
+      </w:r>
+      <w:r>
+        <w:rPr>
+          <w:rFonts w:hint="eastAsia"/>
+        </w:rPr>
+        <w:t>不同的</w:t>
+      </w:r>
+      <w:proofErr w:type="gramStart"/>
+      <w:r>
+        <w:rPr>
+          <w:rFonts w:hint="eastAsia"/>
+        </w:rPr>
+        <w:t>数据集仅记录</w:t>
+      </w:r>
+      <w:proofErr w:type="gramEnd"/>
+      <w:r>
+        <w:rPr>
+          <w:rFonts w:hint="eastAsia"/>
+        </w:rPr>
+        <w:t>关联关系，但操作相互独立互不影响，且均提供</w:t>
+      </w:r>
+      <w:r>
+        <w:rPr>
+          <w:rFonts w:hint="eastAsia"/>
+        </w:rPr>
+        <w:t>代码编写模块和</w:t>
+      </w:r>
+      <w:r>
+        <w:rPr>
+          <w:rFonts w:hint="eastAsia"/>
+        </w:rPr>
+        <w:t>该数据集对应的数据访问</w:t>
+      </w:r>
+      <w:r>
+        <w:t>API。</w:t>
+      </w:r>
+    </w:p>
+    <w:p>
+      <w:pPr>
+        <w:pStyle w:val="3"/>
+        <w:spacing w:after="156"/>
+      </w:pPr>
+      <w:bookmarkStart w:id="6" w:name="_Toc50899937"/>
+      <w:r>
+        <w:t xml:space="preserve">1.1.3 </w:t>
+      </w:r>
+      <w:r>
+        <w:rPr>
+          <w:rFonts w:hint="eastAsia"/>
+        </w:rPr>
+        <w:t>图形界面</w:t>
+      </w:r>
       <w:bookmarkEnd w:id="6"/>
     </w:p>
     <w:p>
       <w:pPr>
         <w:spacing w:after="156"/>
-        <w:ind w:firstLine="0"/>
-      </w:pPr>
-      <w:r>
-        <w:tab/>
-      </w:r>
-      <w:r>
-        <w:rPr>
-          <w:rFonts w:hint="eastAsia"/>
-        </w:rPr>
-        <w:t>对每一个处于关系网络的数据集，</w:t>
-      </w:r>
-      <w:r>
-        <w:rPr>
-          <w:rFonts w:hint="eastAsia"/>
-        </w:rPr>
-        <w:t>不同的</w:t>
-      </w:r>
-      <w:proofErr w:type="gramStart"/>
-      <w:r>
-        <w:rPr>
-          <w:rFonts w:hint="eastAsia"/>
-        </w:rPr>
-        <w:t>数据集仅记录</w:t>
-      </w:r>
-      <w:proofErr w:type="gramEnd"/>
-      <w:r>
-        <w:rPr>
-          <w:rFonts w:hint="eastAsia"/>
-        </w:rPr>
-        <w:t>关联关系，但操作相互独立互不影响，且均提供</w:t>
-      </w:r>
-      <w:r>
-        <w:rPr>
-          <w:rFonts w:hint="eastAsia"/>
-        </w:rPr>
-        <w:t>代码编写模块和</w:t>
-      </w:r>
-      <w:r>
-        <w:rPr>
-          <w:rFonts w:hint="eastAsia"/>
-        </w:rPr>
-        <w:t>该数据集对应的数据访问</w:t>
-      </w:r>
-      <w:r>
-        <w:t>API。</w:t>
-      </w:r>
-    </w:p>
-    <w:p>
-      <w:pPr>
-        <w:pStyle w:val="3"/>
-        <w:spacing w:after="156"/>
-      </w:pPr>
-      <w:bookmarkStart w:id="7" w:name="_Toc50899937"/>
-      <w:r>
-        <w:t xml:space="preserve">1.1.3 </w:t>
-      </w:r>
-      <w:r>
-        <w:rPr>
-          <w:rFonts w:hint="eastAsia"/>
-        </w:rPr>
-        <w:t>图形界面</w:t>
+      </w:pPr>
+      <w:r>
+        <w:rPr>
+          <w:rFonts w:hint="eastAsia"/>
+        </w:rPr>
+        <w:t>独立模块</w:t>
+      </w:r>
+      <w:r>
+        <w:rPr>
+          <w:rFonts w:hint="eastAsia"/>
+        </w:rPr>
+        <w:t>，二期工程完成</w:t>
+      </w:r>
+      <w:r>
+        <w:rPr>
+          <w:rFonts w:hint="eastAsia"/>
+        </w:rPr>
+        <w:t>。</w:t>
+      </w:r>
+    </w:p>
+    <w:p>
+      <w:pPr>
+        <w:pStyle w:val="2"/>
+        <w:spacing w:after="156"/>
+      </w:pPr>
+      <w:bookmarkStart w:id="7" w:name="_Toc50899938"/>
+      <w:r>
+        <w:rPr>
+          <w:rFonts w:hint="eastAsia"/>
+        </w:rPr>
+        <w:t>1</w:t>
+      </w:r>
+      <w:r>
+        <w:t xml:space="preserve">.2 </w:t>
+      </w:r>
+      <w:r>
+        <w:rPr>
+          <w:rFonts w:hint="eastAsia"/>
+        </w:rPr>
+        <w:t>数据库设计（O</w:t>
+      </w:r>
+      <w:r>
+        <w:t>RM</w:t>
+      </w:r>
+      <w:r>
+        <w:rPr>
+          <w:rFonts w:hint="eastAsia"/>
+        </w:rPr>
+        <w:t>）</w:t>
       </w:r>
       <w:bookmarkEnd w:id="7"/>
-    </w:p>
-    <w:p>
-      <w:pPr>
-        <w:spacing w:after="156"/>
-      </w:pPr>
-      <w:r>
-        <w:rPr>
-          <w:rFonts w:hint="eastAsia"/>
-        </w:rPr>
-        <w:t>独立模块</w:t>
-      </w:r>
-      <w:r>
-        <w:rPr>
-          <w:rFonts w:hint="eastAsia"/>
-        </w:rPr>
-        <w:t>，二期工程完成</w:t>
-      </w:r>
-      <w:r>
-        <w:rPr>
-          <w:rFonts w:hint="eastAsia"/>
-        </w:rPr>
-        <w:t>。</w:t>
-      </w:r>
-    </w:p>
-    <w:p>
-      <w:pPr>
-        <w:pStyle w:val="2"/>
-        <w:spacing w:after="156"/>
-      </w:pPr>
-      <w:bookmarkStart w:id="8" w:name="_Toc50899938"/>
-      <w:r>
-        <w:rPr>
-          <w:rFonts w:hint="eastAsia"/>
-        </w:rPr>
-        <w:t>1</w:t>
-      </w:r>
-      <w:r>
-        <w:t xml:space="preserve">.2 </w:t>
-      </w:r>
-      <w:r>
-        <w:rPr>
-          <w:rFonts w:hint="eastAsia"/>
-        </w:rPr>
-        <w:t>数据库设计（O</w:t>
-      </w:r>
-      <w:r>
-        <w:t>RM</w:t>
-      </w:r>
-      <w:r>
-        <w:rPr>
-          <w:rFonts w:hint="eastAsia"/>
-        </w:rPr>
-        <w:t>）</w:t>
-      </w:r>
-      <w:bookmarkEnd w:id="8"/>
     </w:p>
     <w:p>
       <w:pPr>
@@ -3581,7 +3579,7 @@
         <w:spacing w:after="156"/>
         <w:jc w:val="center"/>
       </w:pPr>
-      <w:bookmarkStart w:id="9" w:name="_Ref50816770"/>
+      <w:bookmarkStart w:id="8" w:name="_Ref50816770"/>
       <w:r>
         <w:t>图</w:t>
       </w:r>
@@ -3612,39 +3610,39 @@
       <w:r>
         <w:fldChar w:fldCharType="end"/>
       </w:r>
+      <w:bookmarkEnd w:id="8"/>
+      <w:r>
+        <w:t xml:space="preserve"> </w:t>
+      </w:r>
+      <w:r>
+        <w:rPr>
+          <w:rFonts w:hint="eastAsia"/>
+        </w:rPr>
+        <w:t>数据库设计</w:t>
+      </w:r>
+    </w:p>
+    <w:p>
+      <w:pPr>
+        <w:pStyle w:val="2"/>
+        <w:spacing w:after="156"/>
+      </w:pPr>
+      <w:bookmarkStart w:id="9" w:name="_Toc50899939"/>
+      <w:r>
+        <w:rPr>
+          <w:rFonts w:hint="eastAsia"/>
+        </w:rPr>
+        <w:t>1</w:t>
+      </w:r>
+      <w:r>
+        <w:t>.3 Web</w:t>
+      </w:r>
+      <w:r>
+        <w:rPr>
+          <w:rFonts w:hint="eastAsia"/>
+        </w:rPr>
+        <w:t>架构设计</w:t>
+      </w:r>
       <w:bookmarkEnd w:id="9"/>
-      <w:r>
-        <w:t xml:space="preserve"> </w:t>
-      </w:r>
-      <w:r>
-        <w:rPr>
-          <w:rFonts w:hint="eastAsia"/>
-        </w:rPr>
-        <w:t>数据库设计</w:t>
-      </w:r>
-    </w:p>
-    <w:p>
-      <w:pPr>
-        <w:pStyle w:val="2"/>
-        <w:spacing w:after="156"/>
-      </w:pPr>
-      <w:bookmarkStart w:id="10" w:name="_Toc50899939"/>
-      <w:r>
-        <w:rPr>
-          <w:rFonts w:hint="eastAsia"/>
-        </w:rPr>
-        <w:t>1</w:t>
-      </w:r>
-      <w:r>
-        <w:t>.3 Web</w:t>
-      </w:r>
-      <w:r>
-        <w:rPr>
-          <w:rFonts w:hint="eastAsia"/>
-        </w:rPr>
-        <w:t>架构设计</w:t>
-      </w:r>
-      <w:bookmarkEnd w:id="10"/>
     </w:p>
     <w:p>
       <w:pPr>
@@ -3777,7 +3775,7 @@
         <w:spacing w:after="156"/>
         <w:jc w:val="center"/>
       </w:pPr>
-      <w:bookmarkStart w:id="11" w:name="_Ref50817084"/>
+      <w:bookmarkStart w:id="10" w:name="_Ref50817084"/>
       <w:r>
         <w:t>图</w:t>
       </w:r>
@@ -3808,70 +3806,70 @@
       <w:r>
         <w:fldChar w:fldCharType="end"/>
       </w:r>
+      <w:bookmarkEnd w:id="10"/>
+      <w:r>
+        <w:t xml:space="preserve"> web</w:t>
+      </w:r>
+      <w:r>
+        <w:rPr>
+          <w:rFonts w:hint="eastAsia"/>
+        </w:rPr>
+        <w:t>架构</w:t>
+      </w:r>
+    </w:p>
+    <w:p>
+      <w:pPr>
+        <w:pStyle w:val="2"/>
+        <w:spacing w:after="156"/>
+      </w:pPr>
+      <w:bookmarkStart w:id="11" w:name="_Toc50899940"/>
+      <w:r>
+        <w:t xml:space="preserve">1.4 </w:t>
+      </w:r>
+      <w:r>
+        <w:rPr>
+          <w:rFonts w:hint="eastAsia"/>
+        </w:rPr>
+        <w:t>项目目录结构（持续更新）</w:t>
+      </w:r>
       <w:bookmarkEnd w:id="11"/>
-      <w:r>
-        <w:t xml:space="preserve"> web</w:t>
-      </w:r>
-      <w:r>
-        <w:rPr>
-          <w:rFonts w:hint="eastAsia"/>
-        </w:rPr>
-        <w:t>架构</w:t>
-      </w:r>
-    </w:p>
-    <w:p>
-      <w:pPr>
-        <w:pStyle w:val="2"/>
-        <w:spacing w:after="156"/>
-      </w:pPr>
-      <w:bookmarkStart w:id="12" w:name="_Toc50899940"/>
-      <w:r>
-        <w:t xml:space="preserve">1.4 </w:t>
-      </w:r>
-      <w:r>
-        <w:rPr>
-          <w:rFonts w:hint="eastAsia"/>
-        </w:rPr>
-        <w:t>项目目录结构（持续更新）</w:t>
+    </w:p>
+    <w:p>
+      <w:pPr>
+        <w:pStyle w:val="3"/>
+        <w:spacing w:after="156"/>
+      </w:pPr>
+      <w:bookmarkStart w:id="12" w:name="_Toc50899941"/>
+      <w:r>
+        <w:rPr>
+          <w:rFonts w:hint="eastAsia"/>
+        </w:rPr>
+        <w:t>1</w:t>
+      </w:r>
+      <w:r>
+        <w:t xml:space="preserve">.4.1 </w:t>
+      </w:r>
+      <w:proofErr w:type="spellStart"/>
+      <w:r>
+        <w:t>NLP_Vue</w:t>
+      </w:r>
+      <w:proofErr w:type="spellEnd"/>
+      <w:r>
+        <w:rPr>
+          <w:rFonts w:hint="eastAsia"/>
+        </w:rPr>
+        <w:t>前端目录结构</w:t>
+      </w:r>
+      <w:r>
+        <w:rPr>
+          <w:rFonts w:hint="eastAsia"/>
+        </w:rPr>
+        <w:t>(部分</w:t>
+      </w:r>
+      <w:r>
+        <w:t>)</w:t>
       </w:r>
       <w:bookmarkEnd w:id="12"/>
-    </w:p>
-    <w:p>
-      <w:pPr>
-        <w:pStyle w:val="3"/>
-        <w:spacing w:after="156"/>
-      </w:pPr>
-      <w:bookmarkStart w:id="13" w:name="_Toc50899941"/>
-      <w:r>
-        <w:rPr>
-          <w:rFonts w:hint="eastAsia"/>
-        </w:rPr>
-        <w:t>1</w:t>
-      </w:r>
-      <w:r>
-        <w:t xml:space="preserve">.4.1 </w:t>
-      </w:r>
-      <w:proofErr w:type="spellStart"/>
-      <w:r>
-        <w:t>NLP_Vue</w:t>
-      </w:r>
-      <w:proofErr w:type="spellEnd"/>
-      <w:r>
-        <w:rPr>
-          <w:rFonts w:hint="eastAsia"/>
-        </w:rPr>
-        <w:t>前端目录结构</w:t>
-      </w:r>
-      <w:r>
-        <w:rPr>
-          <w:rFonts w:hint="eastAsia"/>
-        </w:rPr>
-        <w:t>(部分</w:t>
-      </w:r>
-      <w:r>
-        <w:t>)</w:t>
-      </w:r>
-      <w:bookmarkEnd w:id="13"/>
     </w:p>
     <w:p>
       <w:pPr>
@@ -4490,7 +4488,7 @@
         <w:pStyle w:val="3"/>
         <w:spacing w:after="156"/>
       </w:pPr>
-      <w:bookmarkStart w:id="14" w:name="_Toc50899942"/>
+      <w:bookmarkStart w:id="13" w:name="_Toc50899942"/>
       <w:r>
         <w:rPr>
           <w:rFonts w:hint="eastAsia"/>
@@ -4517,26 +4515,43 @@
         </w:rPr>
         <w:t>（部分）</w:t>
       </w:r>
-      <w:bookmarkEnd w:id="14"/>
-    </w:p>
-    <w:p>
-      <w:pPr>
-        <w:pStyle w:val="HTML"/>
+      <w:bookmarkEnd w:id="13"/>
+    </w:p>
+    <w:p>
+      <w:pPr>
         <w:shd w:val="clear" w:color="auto" w:fill="F6F8FA"/>
-        <w:spacing w:after="120"/>
-        <w:rPr>
-          <w:rStyle w:val="HTML1"/>
-          <w:rFonts w:ascii="Consolas" w:hAnsi="Consolas"/>
+        <w:tabs>
+          <w:tab w:val="left" w:pos="916"/>
+          <w:tab w:val="left" w:pos="1832"/>
+          <w:tab w:val="left" w:pos="2748"/>
+          <w:tab w:val="left" w:pos="3664"/>
+          <w:tab w:val="left" w:pos="4580"/>
+          <w:tab w:val="left" w:pos="5496"/>
+          <w:tab w:val="left" w:pos="6412"/>
+          <w:tab w:val="left" w:pos="7328"/>
+          <w:tab w:val="left" w:pos="8244"/>
+          <w:tab w:val="left" w:pos="9160"/>
+          <w:tab w:val="left" w:pos="10076"/>
+          <w:tab w:val="left" w:pos="10992"/>
+          <w:tab w:val="left" w:pos="11908"/>
+          <w:tab w:val="left" w:pos="12824"/>
+          <w:tab w:val="left" w:pos="13740"/>
+          <w:tab w:val="left" w:pos="14656"/>
+        </w:tabs>
+        <w:spacing w:afterLines="0" w:after="156" w:line="240" w:lineRule="auto"/>
+        <w:ind w:firstLine="0"/>
+        <w:rPr>
+          <w:rFonts w:ascii="Consolas" w:eastAsia="宋体" w:hAnsi="Consolas" w:cs="宋体"/>
           <w:color w:val="24292E"/>
           <w:sz w:val="20"/>
           <w:szCs w:val="20"/>
           <w:bdr w:val="none" w:sz="0" w:space="0" w:color="auto" w:frame="1"/>
         </w:rPr>
       </w:pPr>
-      <w:r>
-        <w:rPr>
-          <w:rStyle w:val="HTML1"/>
-          <w:rFonts w:ascii="Consolas" w:hAnsi="Consolas"/>
+      <w:bookmarkStart w:id="14" w:name="_Toc50899943"/>
+      <w:r>
+        <w:rPr>
+          <w:rFonts w:ascii="Consolas" w:eastAsia="宋体" w:hAnsi="Consolas" w:cs="宋体"/>
           <w:color w:val="24292E"/>
           <w:sz w:val="20"/>
           <w:szCs w:val="20"/>
@@ -4547,11 +4562,29 @@
     </w:p>
     <w:p>
       <w:pPr>
-        <w:pStyle w:val="HTML"/>
         <w:shd w:val="clear" w:color="auto" w:fill="F6F8FA"/>
-        <w:rPr>
-          <w:rStyle w:val="HTML1"/>
-          <w:rFonts w:ascii="Consolas" w:hAnsi="Consolas"/>
+        <w:tabs>
+          <w:tab w:val="left" w:pos="916"/>
+          <w:tab w:val="left" w:pos="1832"/>
+          <w:tab w:val="left" w:pos="2748"/>
+          <w:tab w:val="left" w:pos="3664"/>
+          <w:tab w:val="left" w:pos="4580"/>
+          <w:tab w:val="left" w:pos="5496"/>
+          <w:tab w:val="left" w:pos="6412"/>
+          <w:tab w:val="left" w:pos="7328"/>
+          <w:tab w:val="left" w:pos="8244"/>
+          <w:tab w:val="left" w:pos="9160"/>
+          <w:tab w:val="left" w:pos="10076"/>
+          <w:tab w:val="left" w:pos="10992"/>
+          <w:tab w:val="left" w:pos="11908"/>
+          <w:tab w:val="left" w:pos="12824"/>
+          <w:tab w:val="left" w:pos="13740"/>
+          <w:tab w:val="left" w:pos="14656"/>
+        </w:tabs>
+        <w:spacing w:afterLines="0" w:after="0" w:line="240" w:lineRule="auto"/>
+        <w:ind w:firstLine="0"/>
+        <w:rPr>
+          <w:rFonts w:ascii="Consolas" w:eastAsia="宋体" w:hAnsi="Consolas" w:cs="宋体"/>
           <w:color w:val="24292E"/>
           <w:sz w:val="20"/>
           <w:szCs w:val="20"/>
@@ -4560,8 +4593,7 @@
       </w:pPr>
       <w:r>
         <w:rPr>
-          <w:rStyle w:val="HTML1"/>
-          <w:rFonts w:ascii="Consolas" w:hAnsi="Consolas"/>
+          <w:rFonts w:ascii="Consolas" w:eastAsia="宋体" w:hAnsi="Consolas" w:cs="宋体"/>
           <w:color w:val="24292E"/>
           <w:sz w:val="20"/>
           <w:szCs w:val="20"/>
@@ -4571,8 +4603,7 @@
       </w:r>
       <w:r>
         <w:rPr>
-          <w:rStyle w:val="HTML1"/>
-          <w:rFonts w:ascii="Consolas" w:hAnsi="Consolas"/>
+          <w:rFonts w:ascii="Consolas" w:eastAsia="宋体" w:hAnsi="Consolas" w:cs="宋体"/>
           <w:color w:val="24292E"/>
           <w:sz w:val="20"/>
           <w:szCs w:val="20"/>
@@ -4583,11 +4614,29 @@
     </w:p>
     <w:p>
       <w:pPr>
-        <w:pStyle w:val="HTML"/>
         <w:shd w:val="clear" w:color="auto" w:fill="F6F8FA"/>
-        <w:rPr>
-          <w:rStyle w:val="HTML1"/>
-          <w:rFonts w:ascii="Consolas" w:hAnsi="Consolas"/>
+        <w:tabs>
+          <w:tab w:val="left" w:pos="916"/>
+          <w:tab w:val="left" w:pos="1832"/>
+          <w:tab w:val="left" w:pos="2748"/>
+          <w:tab w:val="left" w:pos="3664"/>
+          <w:tab w:val="left" w:pos="4580"/>
+          <w:tab w:val="left" w:pos="5496"/>
+          <w:tab w:val="left" w:pos="6412"/>
+          <w:tab w:val="left" w:pos="7328"/>
+          <w:tab w:val="left" w:pos="8244"/>
+          <w:tab w:val="left" w:pos="9160"/>
+          <w:tab w:val="left" w:pos="10076"/>
+          <w:tab w:val="left" w:pos="10992"/>
+          <w:tab w:val="left" w:pos="11908"/>
+          <w:tab w:val="left" w:pos="12824"/>
+          <w:tab w:val="left" w:pos="13740"/>
+          <w:tab w:val="left" w:pos="14656"/>
+        </w:tabs>
+        <w:spacing w:afterLines="0" w:after="0" w:line="240" w:lineRule="auto"/>
+        <w:ind w:firstLine="0"/>
+        <w:rPr>
+          <w:rFonts w:ascii="Consolas" w:eastAsia="宋体" w:hAnsi="Consolas" w:cs="宋体"/>
           <w:color w:val="24292E"/>
           <w:sz w:val="20"/>
           <w:szCs w:val="20"/>
@@ -4596,8 +4645,7 @@
       </w:pPr>
       <w:r>
         <w:rPr>
-          <w:rStyle w:val="HTML1"/>
-          <w:rFonts w:ascii="Consolas" w:hAnsi="Consolas"/>
+          <w:rFonts w:ascii="Consolas" w:eastAsia="宋体" w:hAnsi="Consolas" w:cs="宋体"/>
           <w:color w:val="24292E"/>
           <w:sz w:val="20"/>
           <w:szCs w:val="20"/>
@@ -4608,8 +4656,7 @@
       <w:proofErr w:type="spellStart"/>
       <w:r>
         <w:rPr>
-          <w:rStyle w:val="HTML1"/>
-          <w:rFonts w:ascii="Consolas" w:hAnsi="Consolas"/>
+          <w:rFonts w:ascii="Consolas" w:eastAsia="宋体" w:hAnsi="Consolas" w:cs="宋体"/>
           <w:color w:val="24292E"/>
           <w:sz w:val="20"/>
           <w:szCs w:val="20"/>
@@ -4620,8 +4667,7 @@
       <w:proofErr w:type="spellEnd"/>
       <w:r>
         <w:rPr>
-          <w:rStyle w:val="HTML1"/>
-          <w:rFonts w:ascii="Consolas" w:hAnsi="Consolas"/>
+          <w:rFonts w:ascii="Consolas" w:eastAsia="宋体" w:hAnsi="Consolas" w:cs="宋体"/>
           <w:color w:val="24292E"/>
           <w:sz w:val="20"/>
           <w:szCs w:val="20"/>
@@ -4631,8 +4677,7 @@
       </w:r>
       <w:r>
         <w:rPr>
-          <w:rStyle w:val="HTML1"/>
-          <w:rFonts w:ascii="Consolas" w:hAnsi="Consolas"/>
+          <w:rFonts w:ascii="Consolas" w:eastAsia="宋体" w:hAnsi="Consolas" w:cs="宋体"/>
           <w:color w:val="24292E"/>
           <w:sz w:val="20"/>
           <w:szCs w:val="20"/>
@@ -4642,8 +4687,7 @@
       </w:r>
       <w:r>
         <w:rPr>
-          <w:rStyle w:val="HTML1"/>
-          <w:rFonts w:ascii="Consolas" w:hAnsi="Consolas"/>
+          <w:rFonts w:ascii="Consolas" w:eastAsia="宋体" w:hAnsi="Consolas" w:cs="宋体"/>
           <w:color w:val="24292E"/>
           <w:sz w:val="20"/>
           <w:szCs w:val="20"/>
@@ -4654,11 +4698,29 @@
     </w:p>
     <w:p>
       <w:pPr>
-        <w:pStyle w:val="HTML"/>
         <w:shd w:val="clear" w:color="auto" w:fill="F6F8FA"/>
-        <w:rPr>
-          <w:rStyle w:val="HTML1"/>
-          <w:rFonts w:ascii="Consolas" w:hAnsi="Consolas"/>
+        <w:tabs>
+          <w:tab w:val="left" w:pos="916"/>
+          <w:tab w:val="left" w:pos="1832"/>
+          <w:tab w:val="left" w:pos="2748"/>
+          <w:tab w:val="left" w:pos="3664"/>
+          <w:tab w:val="left" w:pos="4580"/>
+          <w:tab w:val="left" w:pos="5496"/>
+          <w:tab w:val="left" w:pos="6412"/>
+          <w:tab w:val="left" w:pos="7328"/>
+          <w:tab w:val="left" w:pos="8244"/>
+          <w:tab w:val="left" w:pos="9160"/>
+          <w:tab w:val="left" w:pos="10076"/>
+          <w:tab w:val="left" w:pos="10992"/>
+          <w:tab w:val="left" w:pos="11908"/>
+          <w:tab w:val="left" w:pos="12824"/>
+          <w:tab w:val="left" w:pos="13740"/>
+          <w:tab w:val="left" w:pos="14656"/>
+        </w:tabs>
+        <w:spacing w:afterLines="0" w:after="0" w:line="240" w:lineRule="auto"/>
+        <w:ind w:firstLine="0"/>
+        <w:rPr>
+          <w:rFonts w:ascii="Consolas" w:eastAsia="宋体" w:hAnsi="Consolas" w:cs="宋体"/>
           <w:color w:val="24292E"/>
           <w:sz w:val="20"/>
           <w:szCs w:val="20"/>
@@ -4667,8 +4729,7 @@
       </w:pPr>
       <w:r>
         <w:rPr>
-          <w:rStyle w:val="HTML1"/>
-          <w:rFonts w:ascii="Consolas" w:hAnsi="Consolas"/>
+          <w:rFonts w:ascii="Consolas" w:eastAsia="宋体" w:hAnsi="Consolas" w:cs="宋体"/>
           <w:color w:val="24292E"/>
           <w:sz w:val="20"/>
           <w:szCs w:val="20"/>
@@ -4679,229 +4740,327 @@
       <w:proofErr w:type="spellStart"/>
       <w:r>
         <w:rPr>
-          <w:rStyle w:val="HTML1"/>
-          <w:rFonts w:ascii="Consolas" w:hAnsi="Consolas"/>
+          <w:rFonts w:ascii="Consolas" w:eastAsia="宋体" w:hAnsi="Consolas" w:cs="宋体"/>
           <w:color w:val="24292E"/>
           <w:sz w:val="20"/>
           <w:szCs w:val="20"/>
           <w:bdr w:val="none" w:sz="0" w:space="0" w:color="auto" w:frame="1"/>
         </w:rPr>
-        <w:t>service</w:t>
-      </w:r>
-      <w:r>
-        <w:rPr>
-          <w:rStyle w:val="HTML1"/>
-          <w:rFonts w:ascii="Consolas" w:hAnsi="Consolas"/>
+        <w:t>data_manage_api</w:t>
+      </w:r>
+      <w:proofErr w:type="spellEnd"/>
+      <w:r>
+        <w:rPr>
+          <w:rFonts w:ascii="Consolas" w:eastAsia="宋体" w:hAnsi="Consolas" w:cs="宋体"/>
           <w:color w:val="24292E"/>
           <w:sz w:val="20"/>
           <w:szCs w:val="20"/>
           <w:bdr w:val="none" w:sz="0" w:space="0" w:color="auto" w:frame="1"/>
         </w:rPr>
-        <w:t>_api</w:t>
-      </w:r>
-      <w:proofErr w:type="spellEnd"/>
-      <w:r>
-        <w:rPr>
-          <w:rStyle w:val="HTML1"/>
-          <w:rFonts w:ascii="Consolas" w:hAnsi="Consolas"/>
+        <w:t xml:space="preserve">  </w:t>
+      </w:r>
+      <w:r>
+        <w:rPr>
+          <w:rFonts w:ascii="Consolas" w:eastAsia="宋体" w:hAnsi="Consolas" w:cs="宋体"/>
           <w:color w:val="24292E"/>
           <w:sz w:val="20"/>
           <w:szCs w:val="20"/>
           <w:bdr w:val="none" w:sz="0" w:space="0" w:color="auto" w:frame="1"/>
         </w:rPr>
-        <w:t xml:space="preserve"> </w:t>
-      </w:r>
-      <w:r>
-        <w:rPr>
-          <w:rStyle w:val="HTML1"/>
-          <w:rFonts w:ascii="Consolas" w:hAnsi="Consolas"/>
+        <w:t>数据管理</w:t>
+      </w:r>
+      <w:r>
+        <w:rPr>
+          <w:rFonts w:ascii="Consolas" w:eastAsia="宋体" w:hAnsi="Consolas" w:cs="宋体"/>
           <w:color w:val="24292E"/>
           <w:sz w:val="20"/>
           <w:szCs w:val="20"/>
           <w:bdr w:val="none" w:sz="0" w:space="0" w:color="auto" w:frame="1"/>
         </w:rPr>
-        <w:t>服务类</w:t>
-      </w:r>
-      <w:r>
-        <w:rPr>
-          <w:rStyle w:val="HTML1"/>
-          <w:rFonts w:ascii="Consolas" w:hAnsi="Consolas"/>
+        <w:t>API</w:t>
+      </w:r>
+    </w:p>
+    <w:p>
+      <w:pPr>
+        <w:shd w:val="clear" w:color="auto" w:fill="F6F8FA"/>
+        <w:tabs>
+          <w:tab w:val="left" w:pos="916"/>
+          <w:tab w:val="left" w:pos="1832"/>
+          <w:tab w:val="left" w:pos="2748"/>
+          <w:tab w:val="left" w:pos="3664"/>
+          <w:tab w:val="left" w:pos="4580"/>
+          <w:tab w:val="left" w:pos="5496"/>
+          <w:tab w:val="left" w:pos="6412"/>
+          <w:tab w:val="left" w:pos="7328"/>
+          <w:tab w:val="left" w:pos="8244"/>
+          <w:tab w:val="left" w:pos="9160"/>
+          <w:tab w:val="left" w:pos="10076"/>
+          <w:tab w:val="left" w:pos="10992"/>
+          <w:tab w:val="left" w:pos="11908"/>
+          <w:tab w:val="left" w:pos="12824"/>
+          <w:tab w:val="left" w:pos="13740"/>
+          <w:tab w:val="left" w:pos="14656"/>
+        </w:tabs>
+        <w:spacing w:afterLines="0" w:after="0" w:line="240" w:lineRule="auto"/>
+        <w:ind w:firstLine="0"/>
+        <w:rPr>
+          <w:rFonts w:ascii="Consolas" w:eastAsia="宋体" w:hAnsi="Consolas" w:cs="宋体"/>
           <w:color w:val="24292E"/>
           <w:sz w:val="20"/>
           <w:szCs w:val="20"/>
           <w:bdr w:val="none" w:sz="0" w:space="0" w:color="auto" w:frame="1"/>
         </w:rPr>
-        <w:t>API</w:t>
-      </w:r>
-    </w:p>
-    <w:p>
-      <w:pPr>
-        <w:pStyle w:val="HTML"/>
-        <w:shd w:val="clear" w:color="auto" w:fill="F6F8FA"/>
-        <w:spacing w:after="120"/>
-        <w:rPr>
-          <w:rStyle w:val="HTML1"/>
-          <w:rFonts w:ascii="Consolas" w:hAnsi="Consolas"/>
+      </w:pPr>
+      <w:r>
+        <w:rPr>
+          <w:rFonts w:ascii="Consolas" w:eastAsia="宋体" w:hAnsi="Consolas" w:cs="宋体"/>
           <w:color w:val="24292E"/>
           <w:sz w:val="20"/>
           <w:szCs w:val="20"/>
           <w:bdr w:val="none" w:sz="0" w:space="0" w:color="auto" w:frame="1"/>
         </w:rPr>
-      </w:pPr>
-      <w:r>
-        <w:rPr>
-          <w:rStyle w:val="HTML1"/>
-          <w:rFonts w:ascii="Consolas" w:hAnsi="Consolas"/>
+        <w:t xml:space="preserve">  - service </w:t>
+      </w:r>
+      <w:r>
+        <w:rPr>
+          <w:rFonts w:ascii="Consolas" w:eastAsia="宋体" w:hAnsi="Consolas" w:cs="宋体"/>
           <w:color w:val="24292E"/>
           <w:sz w:val="20"/>
           <w:szCs w:val="20"/>
           <w:bdr w:val="none" w:sz="0" w:space="0" w:color="auto" w:frame="1"/>
         </w:rPr>
-        <w:t xml:space="preserve">  - </w:t>
-      </w:r>
-      <w:proofErr w:type="spellStart"/>
-      <w:r>
-        <w:rPr>
-          <w:rStyle w:val="HTML1"/>
-          <w:rFonts w:ascii="Consolas" w:hAnsi="Consolas"/>
+        <w:t>服务类</w:t>
+      </w:r>
+      <w:r>
+        <w:rPr>
+          <w:rFonts w:ascii="Consolas" w:eastAsia="宋体" w:hAnsi="Consolas" w:cs="宋体"/>
           <w:color w:val="24292E"/>
           <w:sz w:val="20"/>
           <w:szCs w:val="20"/>
           <w:bdr w:val="none" w:sz="0" w:space="0" w:color="auto" w:frame="1"/>
         </w:rPr>
-        <w:t>utils</w:t>
-      </w:r>
-      <w:proofErr w:type="spellEnd"/>
-      <w:r>
-        <w:rPr>
-          <w:rStyle w:val="HTML1"/>
-          <w:rFonts w:ascii="Consolas" w:hAnsi="Consolas"/>
+        <w:t>API</w:t>
+      </w:r>
+    </w:p>
+    <w:p>
+      <w:pPr>
+        <w:shd w:val="clear" w:color="auto" w:fill="F6F8FA"/>
+        <w:tabs>
+          <w:tab w:val="left" w:pos="916"/>
+          <w:tab w:val="left" w:pos="1832"/>
+          <w:tab w:val="left" w:pos="2748"/>
+          <w:tab w:val="left" w:pos="3664"/>
+          <w:tab w:val="left" w:pos="4580"/>
+          <w:tab w:val="left" w:pos="5496"/>
+          <w:tab w:val="left" w:pos="6412"/>
+          <w:tab w:val="left" w:pos="7328"/>
+          <w:tab w:val="left" w:pos="8244"/>
+          <w:tab w:val="left" w:pos="9160"/>
+          <w:tab w:val="left" w:pos="10076"/>
+          <w:tab w:val="left" w:pos="10992"/>
+          <w:tab w:val="left" w:pos="11908"/>
+          <w:tab w:val="left" w:pos="12824"/>
+          <w:tab w:val="left" w:pos="13740"/>
+          <w:tab w:val="left" w:pos="14656"/>
+        </w:tabs>
+        <w:spacing w:afterLines="0" w:after="0" w:line="240" w:lineRule="auto"/>
+        <w:ind w:firstLine="0"/>
+        <w:rPr>
+          <w:rFonts w:ascii="Consolas" w:eastAsia="宋体" w:hAnsi="Consolas" w:cs="宋体"/>
           <w:color w:val="24292E"/>
           <w:sz w:val="20"/>
           <w:szCs w:val="20"/>
           <w:bdr w:val="none" w:sz="0" w:space="0" w:color="auto" w:frame="1"/>
         </w:rPr>
-        <w:t xml:space="preserve">  </w:t>
-      </w:r>
-      <w:r>
-        <w:rPr>
-          <w:rStyle w:val="HTML1"/>
-          <w:rFonts w:ascii="Consolas" w:hAnsi="Consolas"/>
+      </w:pPr>
+      <w:r>
+        <w:rPr>
+          <w:rFonts w:ascii="Consolas" w:eastAsia="宋体" w:hAnsi="Consolas" w:cs="宋体"/>
           <w:color w:val="24292E"/>
           <w:sz w:val="20"/>
           <w:szCs w:val="20"/>
           <w:bdr w:val="none" w:sz="0" w:space="0" w:color="auto" w:frame="1"/>
         </w:rPr>
-        <w:t>工具类</w:t>
-      </w:r>
-    </w:p>
-    <w:p>
-      <w:pPr>
-        <w:pStyle w:val="HTML"/>
-        <w:shd w:val="clear" w:color="auto" w:fill="F6F8FA"/>
-        <w:spacing w:after="120"/>
-        <w:rPr>
-          <w:rFonts w:ascii="Consolas" w:hAnsi="Consolas"/>
+        <w:t xml:space="preserve">  - </w:t>
+      </w:r>
+      <w:proofErr w:type="spellStart"/>
+      <w:r>
+        <w:rPr>
+          <w:rFonts w:ascii="Consolas" w:eastAsia="宋体" w:hAnsi="Consolas" w:cs="宋体"/>
           <w:color w:val="24292E"/>
           <w:sz w:val="20"/>
           <w:szCs w:val="20"/>
-        </w:rPr>
-      </w:pPr>
-      <w:r>
-        <w:rPr>
-          <w:rFonts w:ascii="Consolas" w:hAnsi="Consolas" w:hint="eastAsia"/>
+          <w:bdr w:val="none" w:sz="0" w:space="0" w:color="auto" w:frame="1"/>
+        </w:rPr>
+        <w:t>utils</w:t>
+      </w:r>
+      <w:proofErr w:type="spellEnd"/>
+      <w:r>
+        <w:rPr>
+          <w:rFonts w:ascii="Consolas" w:eastAsia="宋体" w:hAnsi="Consolas" w:cs="宋体"/>
           <w:color w:val="24292E"/>
           <w:sz w:val="20"/>
           <w:szCs w:val="20"/>
-        </w:rPr>
-        <w:t xml:space="preserve"> </w:t>
-      </w:r>
-      <w:r>
-        <w:rPr>
-          <w:rFonts w:ascii="Consolas" w:hAnsi="Consolas"/>
+          <w:bdr w:val="none" w:sz="0" w:space="0" w:color="auto" w:frame="1"/>
+        </w:rPr>
+        <w:t xml:space="preserve">  </w:t>
+      </w:r>
+      <w:r>
+        <w:rPr>
+          <w:rFonts w:ascii="Consolas" w:eastAsia="宋体" w:hAnsi="Consolas" w:cs="宋体"/>
           <w:color w:val="24292E"/>
           <w:sz w:val="20"/>
           <w:szCs w:val="20"/>
-        </w:rPr>
-        <w:t xml:space="preserve"> - Spark  </w:t>
-      </w:r>
-      <w:proofErr w:type="spellStart"/>
-      <w:r>
-        <w:rPr>
-          <w:rFonts w:ascii="Consolas" w:hAnsi="Consolas"/>
+          <w:bdr w:val="none" w:sz="0" w:space="0" w:color="auto" w:frame="1"/>
+        </w:rPr>
+        <w:t>工具类</w:t>
+      </w:r>
+    </w:p>
+    <w:p>
+      <w:pPr>
+        <w:shd w:val="clear" w:color="auto" w:fill="F6F8FA"/>
+        <w:tabs>
+          <w:tab w:val="left" w:pos="916"/>
+          <w:tab w:val="left" w:pos="1832"/>
+          <w:tab w:val="left" w:pos="2748"/>
+          <w:tab w:val="left" w:pos="3664"/>
+          <w:tab w:val="left" w:pos="4580"/>
+          <w:tab w:val="left" w:pos="5496"/>
+          <w:tab w:val="left" w:pos="6412"/>
+          <w:tab w:val="left" w:pos="7328"/>
+          <w:tab w:val="left" w:pos="8244"/>
+          <w:tab w:val="left" w:pos="9160"/>
+          <w:tab w:val="left" w:pos="10076"/>
+          <w:tab w:val="left" w:pos="10992"/>
+          <w:tab w:val="left" w:pos="11908"/>
+          <w:tab w:val="left" w:pos="12824"/>
+          <w:tab w:val="left" w:pos="13740"/>
+          <w:tab w:val="left" w:pos="14656"/>
+        </w:tabs>
+        <w:spacing w:afterLines="0" w:after="0" w:line="240" w:lineRule="auto"/>
+        <w:ind w:firstLine="0"/>
+        <w:rPr>
+          <w:rFonts w:ascii="Consolas" w:eastAsia="宋体" w:hAnsi="Consolas" w:cs="宋体"/>
           <w:color w:val="24292E"/>
           <w:sz w:val="20"/>
           <w:szCs w:val="20"/>
-        </w:rPr>
-        <w:t>Spark</w:t>
-      </w:r>
-      <w:proofErr w:type="spellEnd"/>
-      <w:r>
-        <w:rPr>
-          <w:rFonts w:ascii="Consolas" w:hAnsi="Consolas" w:hint="eastAsia"/>
+          <w:bdr w:val="none" w:sz="0" w:space="0" w:color="auto" w:frame="1"/>
+        </w:rPr>
+      </w:pPr>
+      <w:r>
+        <w:rPr>
+          <w:rFonts w:ascii="Consolas" w:eastAsia="宋体" w:hAnsi="Consolas" w:cs="宋体"/>
           <w:color w:val="24292E"/>
           <w:sz w:val="20"/>
           <w:szCs w:val="20"/>
-        </w:rPr>
-        <w:t>引擎类</w:t>
-      </w:r>
-    </w:p>
-    <w:p>
-      <w:pPr>
-        <w:pStyle w:val="HTML"/>
-        <w:shd w:val="clear" w:color="auto" w:fill="F6F8FA"/>
-        <w:spacing w:after="120"/>
-        <w:rPr>
-          <w:rFonts w:ascii="Consolas" w:hAnsi="Consolas"/>
+          <w:bdr w:val="none" w:sz="0" w:space="0" w:color="auto" w:frame="1"/>
+        </w:rPr>
+        <w:t xml:space="preserve">  - spark  </w:t>
+      </w:r>
+      <w:proofErr w:type="spellStart"/>
+      <w:r>
+        <w:rPr>
+          <w:rFonts w:ascii="Consolas" w:eastAsia="宋体" w:hAnsi="Consolas" w:cs="宋体"/>
           <w:color w:val="24292E"/>
           <w:sz w:val="20"/>
           <w:szCs w:val="20"/>
-        </w:rPr>
-      </w:pPr>
-      <w:r>
-        <w:rPr>
-          <w:rFonts w:ascii="Consolas" w:hAnsi="Consolas" w:hint="eastAsia"/>
+          <w:bdr w:val="none" w:sz="0" w:space="0" w:color="auto" w:frame="1"/>
+        </w:rPr>
+        <w:t>spark</w:t>
+      </w:r>
+      <w:proofErr w:type="spellEnd"/>
+      <w:r>
+        <w:rPr>
+          <w:rFonts w:ascii="Consolas" w:eastAsia="宋体" w:hAnsi="Consolas" w:cs="宋体"/>
           <w:color w:val="24292E"/>
           <w:sz w:val="20"/>
           <w:szCs w:val="20"/>
-        </w:rPr>
-        <w:t xml:space="preserve"> </w:t>
-      </w:r>
-      <w:r>
-        <w:rPr>
-          <w:rFonts w:ascii="Consolas" w:hAnsi="Consolas"/>
+          <w:bdr w:val="none" w:sz="0" w:space="0" w:color="auto" w:frame="1"/>
+        </w:rPr>
+        <w:t>支持类</w:t>
+      </w:r>
+    </w:p>
+    <w:p>
+      <w:pPr>
+        <w:shd w:val="clear" w:color="auto" w:fill="F6F8FA"/>
+        <w:tabs>
+          <w:tab w:val="left" w:pos="916"/>
+          <w:tab w:val="left" w:pos="1832"/>
+          <w:tab w:val="left" w:pos="2748"/>
+          <w:tab w:val="left" w:pos="3664"/>
+          <w:tab w:val="left" w:pos="4580"/>
+          <w:tab w:val="left" w:pos="5496"/>
+          <w:tab w:val="left" w:pos="6412"/>
+          <w:tab w:val="left" w:pos="7328"/>
+          <w:tab w:val="left" w:pos="8244"/>
+          <w:tab w:val="left" w:pos="9160"/>
+          <w:tab w:val="left" w:pos="10076"/>
+          <w:tab w:val="left" w:pos="10992"/>
+          <w:tab w:val="left" w:pos="11908"/>
+          <w:tab w:val="left" w:pos="12824"/>
+          <w:tab w:val="left" w:pos="13740"/>
+          <w:tab w:val="left" w:pos="14656"/>
+        </w:tabs>
+        <w:spacing w:afterLines="0" w:after="156" w:line="240" w:lineRule="auto"/>
+        <w:ind w:firstLine="0"/>
+        <w:rPr>
+          <w:rFonts w:ascii="Consolas" w:eastAsia="宋体" w:hAnsi="Consolas" w:cs="宋体"/>
           <w:color w:val="24292E"/>
           <w:sz w:val="20"/>
           <w:szCs w:val="20"/>
         </w:rPr>
-        <w:t xml:space="preserve"> - </w:t>
-      </w:r>
-      <w:proofErr w:type="spellStart"/>
-      <w:r>
-        <w:rPr>
-          <w:rFonts w:ascii="Consolas" w:hAnsi="Consolas"/>
+      </w:pPr>
+      <w:r>
+        <w:rPr>
+          <w:rFonts w:ascii="Consolas" w:eastAsia="宋体" w:hAnsi="Consolas" w:cs="宋体"/>
           <w:color w:val="24292E"/>
           <w:sz w:val="20"/>
           <w:szCs w:val="20"/>
-        </w:rPr>
-        <w:t>NLPModels</w:t>
-      </w:r>
-      <w:proofErr w:type="spellEnd"/>
-      <w:r>
-        <w:rPr>
-          <w:rFonts w:ascii="Consolas" w:hAnsi="Consolas"/>
+          <w:bdr w:val="none" w:sz="0" w:space="0" w:color="auto" w:frame="1"/>
+        </w:rPr>
+        <w:t xml:space="preserve">  - </w:t>
+      </w:r>
+      <w:proofErr w:type="spellStart"/>
+      <w:r>
+        <w:rPr>
+          <w:rFonts w:ascii="Consolas" w:eastAsia="宋体" w:hAnsi="Consolas" w:cs="宋体"/>
           <w:color w:val="24292E"/>
           <w:sz w:val="20"/>
           <w:szCs w:val="20"/>
-        </w:rPr>
-        <w:t xml:space="preserve"> NLP</w:t>
-      </w:r>
-      <w:r>
-        <w:rPr>
-          <w:rFonts w:ascii="Consolas" w:hAnsi="Consolas" w:hint="eastAsia"/>
+          <w:bdr w:val="none" w:sz="0" w:space="0" w:color="auto" w:frame="1"/>
+        </w:rPr>
+        <w:t>nlp</w:t>
+      </w:r>
+      <w:proofErr w:type="spellEnd"/>
+      <w:r>
+        <w:rPr>
+          <w:rFonts w:ascii="Consolas" w:eastAsia="宋体" w:hAnsi="Consolas" w:cs="宋体"/>
           <w:color w:val="24292E"/>
           <w:sz w:val="20"/>
           <w:szCs w:val="20"/>
+          <w:bdr w:val="none" w:sz="0" w:space="0" w:color="auto" w:frame="1"/>
+        </w:rPr>
+        <w:t xml:space="preserve">  </w:t>
+      </w:r>
+      <w:proofErr w:type="spellStart"/>
+      <w:r>
+        <w:rPr>
+          <w:rFonts w:ascii="Consolas" w:eastAsia="宋体" w:hAnsi="Consolas" w:cs="宋体"/>
+          <w:color w:val="24292E"/>
+          <w:sz w:val="20"/>
+          <w:szCs w:val="20"/>
+          <w:bdr w:val="none" w:sz="0" w:space="0" w:color="auto" w:frame="1"/>
+        </w:rPr>
+        <w:t>nlp</w:t>
+      </w:r>
+      <w:proofErr w:type="spellEnd"/>
+      <w:r>
+        <w:rPr>
+          <w:rFonts w:ascii="Consolas" w:eastAsia="宋体" w:hAnsi="Consolas" w:cs="宋体"/>
+          <w:color w:val="24292E"/>
+          <w:sz w:val="20"/>
+          <w:szCs w:val="20"/>
+          <w:bdr w:val="none" w:sz="0" w:space="0" w:color="auto" w:frame="1"/>
         </w:rPr>
         <w:t>模型类</w:t>
       </w:r>
@@ -4911,7 +5070,6 @@
         <w:pStyle w:val="2"/>
         <w:spacing w:after="156"/>
       </w:pPr>
-      <w:bookmarkStart w:id="15" w:name="_Toc50899943"/>
       <w:r>
         <w:rPr>
           <w:rFonts w:hint="eastAsia"/>
@@ -4927,7 +5085,7 @@
         </w:rPr>
         <w:t>任务类型划分</w:t>
       </w:r>
-      <w:bookmarkEnd w:id="15"/>
+      <w:bookmarkEnd w:id="14"/>
     </w:p>
     <w:p>
       <w:pPr>
@@ -5007,7 +5165,7 @@
         <w:pStyle w:val="1"/>
         <w:spacing w:after="156"/>
       </w:pPr>
-      <w:bookmarkStart w:id="16" w:name="_Toc50899944"/>
+      <w:bookmarkStart w:id="15" w:name="_Toc50899944"/>
       <w:r>
         <w:rPr>
           <w:rFonts w:hint="eastAsia"/>
@@ -5024,14 +5182,101 @@
         </w:rPr>
         <w:t>团队协作指南</w:t>
       </w:r>
+      <w:bookmarkEnd w:id="15"/>
+    </w:p>
+    <w:p>
+      <w:pPr>
+        <w:pStyle w:val="2"/>
+        <w:spacing w:after="156"/>
+      </w:pPr>
+      <w:bookmarkStart w:id="16" w:name="_Toc50899945"/>
+      <w:r>
+        <w:rPr>
+          <w:rFonts w:hint="eastAsia"/>
+        </w:rPr>
+        <w:t>2</w:t>
+      </w:r>
+      <w:r>
+        <w:t xml:space="preserve">.1 </w:t>
+      </w:r>
+      <w:r>
+        <w:rPr>
+          <w:rFonts w:hint="eastAsia"/>
+        </w:rPr>
+        <w:t>分支维护</w:t>
+      </w:r>
       <w:bookmarkEnd w:id="16"/>
     </w:p>
     <w:p>
       <w:pPr>
+        <w:spacing w:after="156"/>
+      </w:pPr>
+      <w:r>
+        <w:rPr>
+          <w:rFonts w:hint="eastAsia"/>
+        </w:rPr>
+        <w:t>本项目在一期工程</w:t>
+      </w:r>
+      <w:r>
+        <w:rPr>
+          <w:rFonts w:hint="eastAsia"/>
+        </w:rPr>
+        <w:t>开发过程</w:t>
+      </w:r>
+      <w:r>
+        <w:rPr>
+          <w:rFonts w:hint="eastAsia"/>
+        </w:rPr>
+        <w:t>中维护</w:t>
+      </w:r>
+      <w:r>
+        <w:t>4</w:t>
+      </w:r>
+      <w:r>
+        <w:rPr>
+          <w:rFonts w:hint="eastAsia"/>
+        </w:rPr>
+        <w:t>个分支：</w:t>
+      </w:r>
+    </w:p>
+    <w:p>
+      <w:pPr>
+        <w:spacing w:after="156"/>
+      </w:pPr>
+      <w:r>
+        <w:t>master分支。对项目进行tag或发布版本等操作，必须在该分支上进行。</w:t>
+      </w:r>
+    </w:p>
+    <w:p>
+      <w:pPr>
+        <w:spacing w:after="156"/>
+      </w:pPr>
+      <w:r>
+        <w:t>develop分支，从master分支上检出。团队成员不会直接更改该分支，而是分别从该分支检出自己的feature分支，开发完成后将feature分支上的改动merge回develop分支。</w:t>
+      </w:r>
+    </w:p>
+    <w:p>
+      <w:pPr>
+        <w:spacing w:after="156"/>
+      </w:pPr>
+      <w:r>
+        <w:t>feature分支，从develop分支上检出。团队成员中每个人都维护一个自己的feature分支，并进行开发工作，开发完成后将此分支merge回develop分支。</w:t>
+      </w:r>
+    </w:p>
+    <w:p>
+      <w:pPr>
+        <w:spacing w:after="156"/>
+      </w:pPr>
+      <w:r>
+        <w:t>fix分支，由develop分支检出，用作bug修复，bug修复完成需merge回develop分支，并将其删除。该分支属于临时性分支。</w:t>
+      </w:r>
+    </w:p>
+    <w:p>
+      <w:pPr>
         <w:pStyle w:val="2"/>
         <w:spacing w:after="156"/>
       </w:pPr>
-      <w:bookmarkStart w:id="17" w:name="_Toc50899945"/>
+      <w:bookmarkStart w:id="17" w:name="_Toc50899946"/>
       <w:r>
         <w:rPr>
           <w:rFonts w:hint="eastAsia"/>
@@ -5039,102 +5284,15 @@
         <w:t>2</w:t>
       </w:r>
       <w:r>
-        <w:t xml:space="preserve">.1 </w:t>
-      </w:r>
-      <w:r>
-        <w:rPr>
-          <w:rFonts w:hint="eastAsia"/>
-        </w:rPr>
-        <w:t>分支维护</w:t>
+        <w:t xml:space="preserve">.2 </w:t>
+      </w:r>
+      <w:r>
+        <w:rPr>
+          <w:rFonts w:hint="eastAsia"/>
+        </w:rPr>
+        <w:t>成员开发步骤</w:t>
       </w:r>
       <w:bookmarkEnd w:id="17"/>
-    </w:p>
-    <w:p>
-      <w:pPr>
-        <w:spacing w:after="156"/>
-      </w:pPr>
-      <w:r>
-        <w:rPr>
-          <w:rFonts w:hint="eastAsia"/>
-        </w:rPr>
-        <w:t>本项目在一期工程</w:t>
-      </w:r>
-      <w:r>
-        <w:rPr>
-          <w:rFonts w:hint="eastAsia"/>
-        </w:rPr>
-        <w:t>开发过程</w:t>
-      </w:r>
-      <w:r>
-        <w:rPr>
-          <w:rFonts w:hint="eastAsia"/>
-        </w:rPr>
-        <w:t>中维护</w:t>
-      </w:r>
-      <w:r>
-        <w:t>4</w:t>
-      </w:r>
-      <w:r>
-        <w:rPr>
-          <w:rFonts w:hint="eastAsia"/>
-        </w:rPr>
-        <w:t>个分支：</w:t>
-      </w:r>
-    </w:p>
-    <w:p>
-      <w:pPr>
-        <w:spacing w:after="156"/>
-      </w:pPr>
-      <w:r>
-        <w:t>master分支。对项目进行tag或发布版本等操作，必须在该分支上进行。</w:t>
-      </w:r>
-    </w:p>
-    <w:p>
-      <w:pPr>
-        <w:spacing w:after="156"/>
-      </w:pPr>
-      <w:r>
-        <w:t>develop分支，从master分支上检出。团队成员不会直接更改该分支，而是分别从该分支检出自己的feature分支，开发完成后将feature分支上的改动merge回develop分支。</w:t>
-      </w:r>
-    </w:p>
-    <w:p>
-      <w:pPr>
-        <w:spacing w:after="156"/>
-      </w:pPr>
-      <w:r>
-        <w:t>feature分支，从develop分支上检出。团队成员中每个人都维护一个自己的feature分支，并进行开发工作，开发完成后将此分支merge回develop分支。</w:t>
-      </w:r>
-    </w:p>
-    <w:p>
-      <w:pPr>
-        <w:spacing w:after="156"/>
-      </w:pPr>
-      <w:r>
-        <w:t>fix分支，由develop分支检出，用作bug修复，bug修复完成需merge回develop分支，并将其删除。该分支属于临时性分支。</w:t>
-      </w:r>
-    </w:p>
-    <w:p>
-      <w:pPr>
-        <w:pStyle w:val="2"/>
-        <w:spacing w:after="156"/>
-      </w:pPr>
-      <w:bookmarkStart w:id="18" w:name="_Toc50899946"/>
-      <w:r>
-        <w:rPr>
-          <w:rFonts w:hint="eastAsia"/>
-        </w:rPr>
-        <w:t>2</w:t>
-      </w:r>
-      <w:r>
-        <w:t xml:space="preserve">.2 </w:t>
-      </w:r>
-      <w:r>
-        <w:rPr>
-          <w:rFonts w:hint="eastAsia"/>
-        </w:rPr>
-        <w:t>成员开发步骤</w:t>
-      </w:r>
-      <w:bookmarkEnd w:id="18"/>
     </w:p>
     <w:p>
       <w:pPr>
@@ -5633,7 +5791,7 @@
         <w:pStyle w:val="1"/>
         <w:spacing w:after="156"/>
       </w:pPr>
-      <w:bookmarkStart w:id="19" w:name="_Toc50899947"/>
+      <w:bookmarkStart w:id="18" w:name="_Toc50899947"/>
       <w:r>
         <w:rPr>
           <w:rFonts w:hint="eastAsia"/>
@@ -5655,14 +5813,37 @@
         </w:rPr>
         <w:t>需求</w:t>
       </w:r>
+      <w:bookmarkEnd w:id="18"/>
+    </w:p>
+    <w:p>
+      <w:pPr>
+        <w:pStyle w:val="2"/>
+        <w:spacing w:after="156"/>
+      </w:pPr>
+      <w:bookmarkStart w:id="19" w:name="_Toc50899948"/>
+      <w:r>
+        <w:rPr>
+          <w:rFonts w:hint="eastAsia"/>
+        </w:rPr>
+        <w:t>3</w:t>
+      </w:r>
+      <w:r>
+        <w:t xml:space="preserve">.1 </w:t>
+      </w:r>
+      <w:r>
+        <w:rPr>
+          <w:rFonts w:hint="eastAsia"/>
+        </w:rPr>
+        <w:t>登录/注册</w:t>
+      </w:r>
       <w:bookmarkEnd w:id="19"/>
     </w:p>
     <w:p>
       <w:pPr>
-        <w:pStyle w:val="2"/>
-        <w:spacing w:after="156"/>
-      </w:pPr>
-      <w:bookmarkStart w:id="20" w:name="_Toc50899948"/>
+        <w:pStyle w:val="3"/>
+        <w:spacing w:after="156"/>
+      </w:pPr>
+      <w:bookmarkStart w:id="20" w:name="_Toc50899949"/>
       <w:r>
         <w:rPr>
           <w:rFonts w:hint="eastAsia"/>
@@ -5670,22 +5851,58 @@
         <w:t>3</w:t>
       </w:r>
       <w:r>
-        <w:t xml:space="preserve">.1 </w:t>
-      </w:r>
-      <w:r>
-        <w:rPr>
-          <w:rFonts w:hint="eastAsia"/>
-        </w:rPr>
-        <w:t>登录/注册</w:t>
+        <w:t xml:space="preserve">.1.1 </w:t>
+      </w:r>
+      <w:r>
+        <w:rPr>
+          <w:rFonts w:hint="eastAsia"/>
+        </w:rPr>
+        <w:t>登录</w:t>
       </w:r>
       <w:bookmarkEnd w:id="20"/>
     </w:p>
     <w:p>
       <w:pPr>
+        <w:spacing w:after="156"/>
+      </w:pPr>
+      <w:r>
+        <w:rPr>
+          <w:rFonts w:hint="eastAsia"/>
+        </w:rPr>
+        <w:t>普通登录已完成，略。</w:t>
+      </w:r>
+    </w:p>
+    <w:p>
+      <w:pPr>
+        <w:spacing w:after="156"/>
+      </w:pPr>
+      <w:r>
+        <w:rPr>
+          <w:rFonts w:hint="eastAsia"/>
+        </w:rPr>
+        <w:t>社交</w:t>
+      </w:r>
+      <w:proofErr w:type="gramStart"/>
+      <w:r>
+        <w:rPr>
+          <w:rFonts w:hint="eastAsia"/>
+        </w:rPr>
+        <w:t>帐户</w:t>
+      </w:r>
+      <w:proofErr w:type="gramEnd"/>
+      <w:r>
+        <w:rPr>
+          <w:rFonts w:hint="eastAsia"/>
+        </w:rPr>
+        <w:t>登录在三期工程中完成。</w:t>
+      </w:r>
+    </w:p>
+    <w:p>
+      <w:pPr>
         <w:pStyle w:val="3"/>
         <w:spacing w:after="156"/>
       </w:pPr>
-      <w:bookmarkStart w:id="21" w:name="_Toc50899949"/>
+      <w:bookmarkStart w:id="21" w:name="_Toc50899950"/>
       <w:r>
         <w:rPr>
           <w:rFonts w:hint="eastAsia"/>
@@ -5693,13 +5910,13 @@
         <w:t>3</w:t>
       </w:r>
       <w:r>
-        <w:t xml:space="preserve">.1.1 </w:t>
-      </w:r>
-      <w:r>
-        <w:rPr>
-          <w:rFonts w:hint="eastAsia"/>
-        </w:rPr>
-        <w:t>登录</w:t>
+        <w:t xml:space="preserve">.1.2 </w:t>
+      </w:r>
+      <w:r>
+        <w:rPr>
+          <w:rFonts w:hint="eastAsia"/>
+        </w:rPr>
+        <w:t>注册</w:t>
       </w:r>
       <w:bookmarkEnd w:id="21"/>
     </w:p>
@@ -5711,65 +5928,6 @@
         <w:rPr>
           <w:rFonts w:hint="eastAsia"/>
         </w:rPr>
-        <w:t>普通登录已完成，略。</w:t>
-      </w:r>
-    </w:p>
-    <w:p>
-      <w:pPr>
-        <w:spacing w:after="156"/>
-      </w:pPr>
-      <w:r>
-        <w:rPr>
-          <w:rFonts w:hint="eastAsia"/>
-        </w:rPr>
-        <w:t>社交</w:t>
-      </w:r>
-      <w:proofErr w:type="gramStart"/>
-      <w:r>
-        <w:rPr>
-          <w:rFonts w:hint="eastAsia"/>
-        </w:rPr>
-        <w:t>帐户</w:t>
-      </w:r>
-      <w:proofErr w:type="gramEnd"/>
-      <w:r>
-        <w:rPr>
-          <w:rFonts w:hint="eastAsia"/>
-        </w:rPr>
-        <w:t>登录在三期工程中完成。</w:t>
-      </w:r>
-    </w:p>
-    <w:p>
-      <w:pPr>
-        <w:pStyle w:val="3"/>
-        <w:spacing w:after="156"/>
-      </w:pPr>
-      <w:bookmarkStart w:id="22" w:name="_Toc50899950"/>
-      <w:r>
-        <w:rPr>
-          <w:rFonts w:hint="eastAsia"/>
-        </w:rPr>
-        <w:t>3</w:t>
-      </w:r>
-      <w:r>
-        <w:t xml:space="preserve">.1.2 </w:t>
-      </w:r>
-      <w:r>
-        <w:rPr>
-          <w:rFonts w:hint="eastAsia"/>
-        </w:rPr>
-        <w:t>注册</w:t>
-      </w:r>
-      <w:bookmarkEnd w:id="22"/>
-    </w:p>
-    <w:p>
-      <w:pPr>
-        <w:spacing w:after="156"/>
-      </w:pPr>
-      <w:r>
-        <w:rPr>
-          <w:rFonts w:hint="eastAsia"/>
-        </w:rPr>
         <w:t>（1）点击登陆页面“没有账号？”，进入新的注册页面或弹出注册悬浮框；</w:t>
       </w:r>
     </w:p>
@@ -5811,9 +5969,6 @@
     <w:p>
       <w:pPr>
         <w:spacing w:after="156"/>
-        <w:rPr>
-          <w:rFonts w:hint="eastAsia"/>
-        </w:rPr>
       </w:pPr>
       <w:r>
         <w:rPr>
@@ -5824,10 +5979,15 @@
     </w:p>
     <w:p>
       <w:pPr>
+        <w:spacing w:after="156"/>
+        <w:ind w:firstLine="0"/>
+      </w:pPr>
+    </w:p>
+    <w:p>
+      <w:pPr>
         <w:pStyle w:val="1"/>
         <w:spacing w:after="156"/>
       </w:pPr>
-      <w:bookmarkStart w:id="23" w:name="_Toc50899951"/>
       <w:r>
         <w:rPr>
           <w:rFonts w:hint="eastAsia"/>
@@ -5842,7 +6002,80 @@
         <w:rPr>
           <w:rFonts w:hint="eastAsia"/>
         </w:rPr>
-        <w:t>后端A</w:t>
+        <w:t>其它事项</w:t>
+      </w:r>
+    </w:p>
+    <w:p>
+      <w:pPr>
+        <w:pStyle w:val="2"/>
+        <w:spacing w:after="156"/>
+      </w:pPr>
+      <w:r>
+        <w:rPr>
+          <w:rFonts w:hint="eastAsia"/>
+        </w:rPr>
+        <w:t>4</w:t>
+      </w:r>
+      <w:r>
+        <w:t xml:space="preserve">.1 </w:t>
+      </w:r>
+      <w:r>
+        <w:rPr>
+          <w:rFonts w:hint="eastAsia"/>
+        </w:rPr>
+        <w:t>开发时间表</w:t>
+      </w:r>
+    </w:p>
+    <w:p>
+      <w:pPr>
+        <w:spacing w:after="156"/>
+      </w:pPr>
+      <w:r>
+        <w:rPr>
+          <w:rFonts w:hint="eastAsia"/>
+        </w:rPr>
+        <w:t>以2</w:t>
+      </w:r>
+      <w:r>
+        <w:t>020.</w:t>
+      </w:r>
+      <w:r>
+        <w:rPr>
+          <w:rFonts w:hint="eastAsia"/>
+        </w:rPr>
+        <w:t>9</w:t>
+      </w:r>
+      <w:r>
+        <w:t>.14</w:t>
+      </w:r>
+      <w:r>
+        <w:rPr>
+          <w:rFonts w:hint="eastAsia"/>
+        </w:rPr>
+        <w:t>为第一周。</w:t>
+      </w:r>
+      <w:bookmarkStart w:id="22" w:name="_GoBack"/>
+      <w:bookmarkEnd w:id="22"/>
+    </w:p>
+    <w:p>
+      <w:pPr>
+        <w:pStyle w:val="2"/>
+        <w:spacing w:after="156"/>
+      </w:pPr>
+      <w:r>
+        <w:rPr>
+          <w:rFonts w:hint="eastAsia"/>
+        </w:rPr>
+        <w:t>4</w:t>
+      </w:r>
+      <w:r>
+        <w:t xml:space="preserve">.2 </w:t>
+      </w:r>
+      <w:r>
+        <w:rPr>
+          <w:rFonts w:hint="eastAsia"/>
+        </w:rPr>
+        <w:t>A</w:t>
       </w:r>
       <w:r>
         <w:t>PI</w:t>
@@ -5851,941 +6084,74 @@
         <w:rPr>
           <w:rFonts w:hint="eastAsia"/>
         </w:rPr>
-        <w:t>与需求</w:t>
-      </w:r>
-      <w:bookmarkEnd w:id="23"/>
-    </w:p>
-    <w:p>
-      <w:pPr>
-        <w:pStyle w:val="2"/>
-        <w:spacing w:after="156"/>
-      </w:pPr>
-      <w:bookmarkStart w:id="24" w:name="_Toc50899952"/>
-      <w:r>
-        <w:rPr>
-          <w:rFonts w:hint="eastAsia"/>
-        </w:rPr>
-        <w:t>4</w:t>
-      </w:r>
-      <w:r>
-        <w:t xml:space="preserve">.1 </w:t>
-      </w:r>
-      <w:r>
-        <w:rPr>
-          <w:rFonts w:hint="eastAsia"/>
-        </w:rPr>
-        <w:t>登录/注册</w:t>
-      </w:r>
-      <w:bookmarkEnd w:id="24"/>
-    </w:p>
-    <w:p>
-      <w:pPr>
-        <w:pStyle w:val="3"/>
-        <w:spacing w:after="156"/>
-      </w:pPr>
-      <w:bookmarkStart w:id="25" w:name="_Toc50899953"/>
-      <w:r>
-        <w:rPr>
-          <w:rFonts w:hint="eastAsia"/>
-        </w:rPr>
-        <w:t>4</w:t>
-      </w:r>
-      <w:r>
-        <w:t xml:space="preserve">.1.1 </w:t>
-      </w:r>
-      <w:r>
-        <w:rPr>
-          <w:rFonts w:hint="eastAsia"/>
-        </w:rPr>
-        <w:t>登录</w:t>
-      </w:r>
-      <w:bookmarkEnd w:id="25"/>
-    </w:p>
-    <w:p>
-      <w:pPr>
-        <w:spacing w:after="156"/>
-      </w:pPr>
-      <w:r>
-        <w:rPr>
-          <w:rFonts w:hint="eastAsia"/>
-        </w:rPr>
-        <w:t>（1）登录</w:t>
-      </w:r>
-    </w:p>
-    <w:p>
-      <w:pPr>
-        <w:spacing w:after="156"/>
-      </w:pPr>
-      <w:r>
-        <w:rPr>
-          <w:rFonts w:hint="eastAsia"/>
-        </w:rPr>
-        <w:t>U</w:t>
-      </w:r>
-      <w:r>
-        <w:t>RL</w:t>
-      </w:r>
-      <w:r>
-        <w:rPr>
-          <w:rFonts w:hint="eastAsia"/>
-        </w:rPr>
-        <w:t>：</w:t>
-      </w:r>
-      <w:r>
-        <w:rPr>
-          <w:rFonts w:hint="eastAsia"/>
-        </w:rPr>
-        <w:t>/</w:t>
-      </w:r>
-      <w:r>
-        <w:t>service/token</w:t>
-      </w:r>
-    </w:p>
-    <w:p>
-      <w:pPr>
-        <w:spacing w:after="156"/>
-      </w:pPr>
-      <w:r>
-        <w:t>Method: POST</w:t>
-      </w:r>
-    </w:p>
-    <w:p>
-      <w:pPr>
-        <w:spacing w:after="156"/>
-      </w:pPr>
-      <w:r>
-        <w:rPr>
-          <w:rFonts w:hint="eastAsia"/>
-        </w:rPr>
-        <w:t>请求参数：</w:t>
-      </w:r>
-    </w:p>
-    <w:tbl>
-      <w:tblPr>
-        <w:tblStyle w:val="a6"/>
-        <w:tblW w:w="0" w:type="auto"/>
-        <w:tblLook w:val="04A0" w:firstRow="1" w:lastRow="0" w:firstColumn="1" w:lastColumn="0" w:noHBand="0" w:noVBand="1"/>
-      </w:tblPr>
-      <w:tblGrid>
-        <w:gridCol w:w="2237"/>
-        <w:gridCol w:w="2039"/>
-        <w:gridCol w:w="2040"/>
-        <w:gridCol w:w="1980"/>
-      </w:tblGrid>
-      <w:tr>
-        <w:tc>
-          <w:tcPr>
-            <w:tcW w:w="2237" w:type="dxa"/>
-          </w:tcPr>
-          <w:p>
-            <w:pPr>
-              <w:spacing w:after="156"/>
-              <w:ind w:firstLine="0"/>
-            </w:pPr>
-            <w:r>
-              <w:rPr>
-                <w:rFonts w:hint="eastAsia"/>
-              </w:rPr>
-              <w:t>属性</w:t>
-            </w:r>
-          </w:p>
-        </w:tc>
-        <w:tc>
-          <w:tcPr>
-            <w:tcW w:w="2039" w:type="dxa"/>
-          </w:tcPr>
-          <w:p>
-            <w:pPr>
-              <w:spacing w:after="156"/>
-              <w:ind w:firstLine="0"/>
-            </w:pPr>
-            <w:r>
-              <w:rPr>
-                <w:rFonts w:hint="eastAsia"/>
-              </w:rPr>
-              <w:t>类型</w:t>
-            </w:r>
-          </w:p>
-        </w:tc>
-        <w:tc>
-          <w:tcPr>
-            <w:tcW w:w="2040" w:type="dxa"/>
-          </w:tcPr>
-          <w:p>
-            <w:pPr>
-              <w:spacing w:after="156"/>
-              <w:ind w:firstLine="0"/>
-            </w:pPr>
-            <w:r>
-              <w:rPr>
-                <w:rFonts w:hint="eastAsia"/>
-              </w:rPr>
-              <w:t>定义</w:t>
-            </w:r>
-          </w:p>
-        </w:tc>
-        <w:tc>
-          <w:tcPr>
-            <w:tcW w:w="1980" w:type="dxa"/>
-          </w:tcPr>
-          <w:p>
-            <w:pPr>
-              <w:spacing w:after="156"/>
-              <w:ind w:firstLine="0"/>
-              <w:rPr>
-                <w:rFonts w:hint="eastAsia"/>
-              </w:rPr>
-            </w:pPr>
-            <w:r>
-              <w:rPr>
-                <w:rFonts w:hint="eastAsia"/>
-              </w:rPr>
-              <w:t>备注</w:t>
-            </w:r>
-          </w:p>
-        </w:tc>
-      </w:tr>
-      <w:tr>
-        <w:tc>
-          <w:tcPr>
-            <w:tcW w:w="2237" w:type="dxa"/>
-          </w:tcPr>
-          <w:p>
-            <w:pPr>
-              <w:spacing w:after="156"/>
-              <w:ind w:firstLine="0"/>
-            </w:pPr>
-            <w:r>
-              <w:rPr>
-                <w:rFonts w:hint="eastAsia"/>
-              </w:rPr>
-              <w:t>u</w:t>
-            </w:r>
-            <w:r>
-              <w:t>sername</w:t>
-            </w:r>
-          </w:p>
-        </w:tc>
-        <w:tc>
-          <w:tcPr>
-            <w:tcW w:w="2039" w:type="dxa"/>
-          </w:tcPr>
-          <w:p>
-            <w:pPr>
-              <w:spacing w:after="156"/>
-              <w:ind w:firstLine="0"/>
-            </w:pPr>
-          </w:p>
-        </w:tc>
-        <w:tc>
-          <w:tcPr>
-            <w:tcW w:w="2040" w:type="dxa"/>
-          </w:tcPr>
-          <w:p>
-            <w:pPr>
-              <w:spacing w:after="156"/>
-              <w:ind w:firstLine="0"/>
-            </w:pPr>
-            <w:r>
-              <w:rPr>
-                <w:rFonts w:hint="eastAsia"/>
-              </w:rPr>
-              <w:t>用户名</w:t>
-            </w:r>
-          </w:p>
-        </w:tc>
-        <w:tc>
-          <w:tcPr>
-            <w:tcW w:w="1980" w:type="dxa"/>
-          </w:tcPr>
-          <w:p>
-            <w:pPr>
-              <w:spacing w:after="156"/>
-              <w:ind w:firstLine="0"/>
-              <w:rPr>
-                <w:rFonts w:hint="eastAsia"/>
-              </w:rPr>
-            </w:pPr>
-          </w:p>
-        </w:tc>
-      </w:tr>
-      <w:tr>
-        <w:tc>
-          <w:tcPr>
-            <w:tcW w:w="2237" w:type="dxa"/>
-          </w:tcPr>
-          <w:p>
-            <w:pPr>
-              <w:spacing w:after="156"/>
-              <w:ind w:firstLine="0"/>
-            </w:pPr>
-            <w:r>
-              <w:rPr>
-                <w:rFonts w:hint="eastAsia"/>
-              </w:rPr>
-              <w:t>p</w:t>
-            </w:r>
-            <w:r>
-              <w:t>assword</w:t>
-            </w:r>
-          </w:p>
-        </w:tc>
-        <w:tc>
-          <w:tcPr>
-            <w:tcW w:w="2039" w:type="dxa"/>
-          </w:tcPr>
-          <w:p>
-            <w:pPr>
-              <w:spacing w:after="156"/>
-              <w:ind w:firstLine="0"/>
-            </w:pPr>
-          </w:p>
-        </w:tc>
-        <w:tc>
-          <w:tcPr>
-            <w:tcW w:w="2040" w:type="dxa"/>
-          </w:tcPr>
-          <w:p>
-            <w:pPr>
-              <w:spacing w:after="156"/>
-              <w:ind w:firstLine="0"/>
-            </w:pPr>
-            <w:r>
-              <w:rPr>
-                <w:rFonts w:hint="eastAsia"/>
-              </w:rPr>
-              <w:t>密码</w:t>
-            </w:r>
-          </w:p>
-        </w:tc>
-        <w:tc>
-          <w:tcPr>
-            <w:tcW w:w="1980" w:type="dxa"/>
-          </w:tcPr>
-          <w:p>
-            <w:pPr>
-              <w:spacing w:after="156"/>
-              <w:ind w:firstLine="0"/>
-              <w:rPr>
-                <w:rFonts w:hint="eastAsia"/>
-              </w:rPr>
-            </w:pPr>
-          </w:p>
-        </w:tc>
-      </w:tr>
-    </w:tbl>
-    <w:p>
-      <w:pPr>
-        <w:spacing w:after="156"/>
-      </w:pPr>
-    </w:p>
-    <w:p>
-      <w:pPr>
-        <w:spacing w:after="156"/>
-      </w:pPr>
-      <w:r>
-        <w:rPr>
-          <w:rFonts w:hint="eastAsia"/>
-        </w:rPr>
-        <w:t>（2）获取用户信息</w:t>
-      </w:r>
-    </w:p>
-    <w:p>
-      <w:pPr>
-        <w:spacing w:after="156"/>
-      </w:pPr>
-      <w:r>
-        <w:rPr>
-          <w:rFonts w:hint="eastAsia"/>
-        </w:rPr>
-        <w:t>U</w:t>
-      </w:r>
-      <w:r>
-        <w:t>RL</w:t>
-      </w:r>
-      <w:r>
-        <w:rPr>
-          <w:rFonts w:hint="eastAsia"/>
-        </w:rPr>
-        <w:t>：/</w:t>
-      </w:r>
-      <w:r>
-        <w:t>service/user</w:t>
-      </w:r>
-    </w:p>
-    <w:p>
-      <w:pPr>
-        <w:spacing w:after="156"/>
-      </w:pPr>
-      <w:r>
-        <w:t>Method: GET</w:t>
-      </w:r>
-    </w:p>
-    <w:p>
-      <w:pPr>
-        <w:spacing w:after="156"/>
-      </w:pPr>
-      <w:r>
-        <w:rPr>
-          <w:rFonts w:hint="eastAsia"/>
-        </w:rPr>
-        <w:t>请求头</w:t>
-      </w:r>
-      <w:r>
-        <w:rPr>
-          <w:rFonts w:hint="eastAsia"/>
-        </w:rPr>
-        <w:t xml:space="preserve">： </w:t>
-      </w:r>
-      <w:proofErr w:type="gramStart"/>
-      <w:r>
-        <w:t>‘ bearer</w:t>
-      </w:r>
-      <w:proofErr w:type="gramEnd"/>
-      <w:r>
-        <w:t xml:space="preserve"> ’+token</w:t>
-      </w:r>
-    </w:p>
-    <w:p>
-      <w:pPr>
-        <w:spacing w:after="156"/>
-      </w:pPr>
-      <w:r>
-        <w:rPr>
-          <w:rFonts w:hint="eastAsia"/>
-        </w:rPr>
-        <w:t>请求参数：</w:t>
-      </w:r>
-      <w:r>
-        <w:rPr>
-          <w:rFonts w:hint="eastAsia"/>
-        </w:rPr>
-        <w:t>无</w:t>
-      </w:r>
-    </w:p>
-    <w:p>
-      <w:pPr>
-        <w:pStyle w:val="3"/>
-        <w:spacing w:after="156"/>
-      </w:pPr>
-      <w:bookmarkStart w:id="26" w:name="_Toc50899954"/>
-      <w:r>
-        <w:rPr>
-          <w:rFonts w:hint="eastAsia"/>
-        </w:rPr>
-        <w:t>4</w:t>
-      </w:r>
-      <w:r>
-        <w:t xml:space="preserve">.1.2 </w:t>
-      </w:r>
-      <w:r>
-        <w:rPr>
-          <w:rFonts w:hint="eastAsia"/>
-        </w:rPr>
-        <w:t>注册</w:t>
-      </w:r>
-      <w:bookmarkEnd w:id="26"/>
-    </w:p>
-    <w:p>
-      <w:pPr>
-        <w:spacing w:after="156"/>
-      </w:pPr>
-      <w:r>
-        <w:rPr>
-          <w:rFonts w:hint="eastAsia"/>
-        </w:rPr>
-        <w:t>（1）注册</w:t>
-      </w:r>
-    </w:p>
-    <w:p>
-      <w:pPr>
-        <w:spacing w:after="156"/>
-      </w:pPr>
-      <w:r>
-        <w:rPr>
-          <w:rFonts w:hint="eastAsia"/>
-        </w:rPr>
-        <w:t>U</w:t>
-      </w:r>
-      <w:r>
-        <w:t>RL</w:t>
-      </w:r>
-      <w:r>
-        <w:rPr>
-          <w:rFonts w:hint="eastAsia"/>
-        </w:rPr>
-        <w:t>：/</w:t>
-      </w:r>
-      <w:r>
-        <w:t>service/</w:t>
-      </w:r>
-      <w:r>
-        <w:t>user</w:t>
-      </w:r>
-    </w:p>
-    <w:p>
-      <w:pPr>
-        <w:spacing w:after="156"/>
-      </w:pPr>
-      <w:r>
-        <w:t>Method: POST</w:t>
-      </w:r>
-    </w:p>
-    <w:p>
-      <w:pPr>
-        <w:spacing w:after="156"/>
-      </w:pPr>
-      <w:r>
-        <w:rPr>
-          <w:rFonts w:hint="eastAsia"/>
-        </w:rPr>
-        <w:t>请求参数：</w:t>
-      </w:r>
-    </w:p>
-    <w:tbl>
-      <w:tblPr>
-        <w:tblStyle w:val="a6"/>
-        <w:tblW w:w="0" w:type="auto"/>
-        <w:tblLook w:val="04A0" w:firstRow="1" w:lastRow="0" w:firstColumn="1" w:lastColumn="0" w:noHBand="0" w:noVBand="1"/>
-      </w:tblPr>
-      <w:tblGrid>
-        <w:gridCol w:w="2237"/>
-        <w:gridCol w:w="2039"/>
-        <w:gridCol w:w="2040"/>
-        <w:gridCol w:w="1980"/>
-      </w:tblGrid>
-      <w:tr>
-        <w:tc>
-          <w:tcPr>
-            <w:tcW w:w="2237" w:type="dxa"/>
-          </w:tcPr>
-          <w:p>
-            <w:pPr>
-              <w:spacing w:after="156"/>
-              <w:ind w:firstLine="0"/>
-            </w:pPr>
-            <w:r>
-              <w:rPr>
-                <w:rFonts w:hint="eastAsia"/>
-              </w:rPr>
-              <w:t>属性</w:t>
-            </w:r>
-          </w:p>
-        </w:tc>
-        <w:tc>
-          <w:tcPr>
-            <w:tcW w:w="2039" w:type="dxa"/>
-          </w:tcPr>
-          <w:p>
-            <w:pPr>
-              <w:spacing w:after="156"/>
-              <w:ind w:firstLine="0"/>
-            </w:pPr>
-            <w:r>
-              <w:rPr>
-                <w:rFonts w:hint="eastAsia"/>
-              </w:rPr>
-              <w:t>类型</w:t>
-            </w:r>
-          </w:p>
-        </w:tc>
-        <w:tc>
-          <w:tcPr>
-            <w:tcW w:w="2040" w:type="dxa"/>
-          </w:tcPr>
-          <w:p>
-            <w:pPr>
-              <w:spacing w:after="156"/>
-              <w:ind w:firstLine="0"/>
-            </w:pPr>
-            <w:r>
-              <w:rPr>
-                <w:rFonts w:hint="eastAsia"/>
-              </w:rPr>
-              <w:t>定义</w:t>
-            </w:r>
-          </w:p>
-        </w:tc>
-        <w:tc>
-          <w:tcPr>
-            <w:tcW w:w="1980" w:type="dxa"/>
-          </w:tcPr>
-          <w:p>
-            <w:pPr>
-              <w:spacing w:after="156"/>
-              <w:ind w:firstLine="0"/>
-              <w:rPr>
-                <w:rFonts w:hint="eastAsia"/>
-              </w:rPr>
-            </w:pPr>
-            <w:r>
-              <w:rPr>
-                <w:rFonts w:hint="eastAsia"/>
-              </w:rPr>
-              <w:t>备注</w:t>
-            </w:r>
-          </w:p>
-        </w:tc>
-      </w:tr>
-      <w:tr>
-        <w:tc>
-          <w:tcPr>
-            <w:tcW w:w="2237" w:type="dxa"/>
-          </w:tcPr>
-          <w:p>
-            <w:pPr>
-              <w:spacing w:after="156"/>
-              <w:ind w:firstLine="0"/>
-            </w:pPr>
-            <w:r>
-              <w:rPr>
-                <w:rFonts w:hint="eastAsia"/>
-              </w:rPr>
-              <w:t>u</w:t>
-            </w:r>
-            <w:r>
-              <w:t>sername</w:t>
-            </w:r>
-          </w:p>
-        </w:tc>
-        <w:tc>
-          <w:tcPr>
-            <w:tcW w:w="2039" w:type="dxa"/>
-          </w:tcPr>
-          <w:p>
-            <w:pPr>
-              <w:spacing w:after="156"/>
-              <w:ind w:firstLine="0"/>
-            </w:pPr>
-          </w:p>
-        </w:tc>
-        <w:tc>
-          <w:tcPr>
-            <w:tcW w:w="2040" w:type="dxa"/>
-          </w:tcPr>
-          <w:p>
-            <w:pPr>
-              <w:spacing w:after="156"/>
-              <w:ind w:firstLine="0"/>
-            </w:pPr>
-            <w:r>
-              <w:rPr>
-                <w:rFonts w:hint="eastAsia"/>
-              </w:rPr>
-              <w:t>用户名</w:t>
-            </w:r>
-          </w:p>
-        </w:tc>
-        <w:tc>
-          <w:tcPr>
-            <w:tcW w:w="1980" w:type="dxa"/>
-          </w:tcPr>
-          <w:p>
-            <w:pPr>
-              <w:spacing w:after="156"/>
-              <w:ind w:firstLine="0"/>
-              <w:rPr>
-                <w:rFonts w:hint="eastAsia"/>
-              </w:rPr>
-            </w:pPr>
-          </w:p>
-        </w:tc>
-      </w:tr>
-      <w:tr>
-        <w:tc>
-          <w:tcPr>
-            <w:tcW w:w="2237" w:type="dxa"/>
-          </w:tcPr>
-          <w:p>
-            <w:pPr>
-              <w:spacing w:after="156"/>
-              <w:ind w:firstLine="0"/>
-            </w:pPr>
-            <w:r>
-              <w:rPr>
-                <w:rFonts w:hint="eastAsia"/>
-              </w:rPr>
-              <w:t>p</w:t>
-            </w:r>
-            <w:r>
-              <w:t>assword</w:t>
-            </w:r>
-          </w:p>
-        </w:tc>
-        <w:tc>
-          <w:tcPr>
-            <w:tcW w:w="2039" w:type="dxa"/>
-          </w:tcPr>
-          <w:p>
-            <w:pPr>
-              <w:spacing w:after="156"/>
-              <w:ind w:firstLine="0"/>
-            </w:pPr>
-          </w:p>
-        </w:tc>
-        <w:tc>
-          <w:tcPr>
-            <w:tcW w:w="2040" w:type="dxa"/>
-          </w:tcPr>
-          <w:p>
-            <w:pPr>
-              <w:spacing w:after="156"/>
-              <w:ind w:firstLine="0"/>
-            </w:pPr>
-            <w:r>
-              <w:rPr>
-                <w:rFonts w:hint="eastAsia"/>
-              </w:rPr>
-              <w:t>密码</w:t>
-            </w:r>
-          </w:p>
-        </w:tc>
-        <w:tc>
-          <w:tcPr>
-            <w:tcW w:w="1980" w:type="dxa"/>
-          </w:tcPr>
-          <w:p>
-            <w:pPr>
-              <w:spacing w:after="156"/>
-              <w:ind w:firstLine="0"/>
-              <w:rPr>
-                <w:rFonts w:hint="eastAsia"/>
-              </w:rPr>
-            </w:pPr>
-          </w:p>
-        </w:tc>
-      </w:tr>
-      <w:tr>
-        <w:tc>
-          <w:tcPr>
-            <w:tcW w:w="2237" w:type="dxa"/>
-          </w:tcPr>
-          <w:p>
-            <w:pPr>
-              <w:spacing w:after="156"/>
-              <w:ind w:firstLine="0"/>
-              <w:rPr>
-                <w:rFonts w:hint="eastAsia"/>
-              </w:rPr>
-            </w:pPr>
-            <w:r>
-              <w:rPr>
-                <w:rFonts w:hint="eastAsia"/>
-              </w:rPr>
-              <w:lastRenderedPageBreak/>
-              <w:t>n</w:t>
-            </w:r>
-            <w:r>
-              <w:t>ame</w:t>
-            </w:r>
-          </w:p>
-        </w:tc>
-        <w:tc>
-          <w:tcPr>
-            <w:tcW w:w="2039" w:type="dxa"/>
-          </w:tcPr>
-          <w:p>
-            <w:pPr>
-              <w:spacing w:after="156"/>
-              <w:ind w:firstLine="0"/>
-            </w:pPr>
-          </w:p>
-        </w:tc>
-        <w:tc>
-          <w:tcPr>
-            <w:tcW w:w="2040" w:type="dxa"/>
-          </w:tcPr>
-          <w:p>
-            <w:pPr>
-              <w:spacing w:after="156"/>
-              <w:ind w:firstLine="0"/>
-              <w:rPr>
-                <w:rFonts w:hint="eastAsia"/>
-              </w:rPr>
-            </w:pPr>
-            <w:r>
-              <w:rPr>
-                <w:rFonts w:hint="eastAsia"/>
-              </w:rPr>
-              <w:t>姓名</w:t>
-            </w:r>
-          </w:p>
-        </w:tc>
-        <w:tc>
-          <w:tcPr>
-            <w:tcW w:w="1980" w:type="dxa"/>
-          </w:tcPr>
-          <w:p>
-            <w:pPr>
-              <w:spacing w:after="156"/>
-              <w:ind w:firstLine="0"/>
-              <w:rPr>
-                <w:rFonts w:hint="eastAsia"/>
-              </w:rPr>
-            </w:pPr>
-            <w:r>
-              <w:rPr>
-                <w:rFonts w:hint="eastAsia"/>
-              </w:rPr>
-              <w:t>选填</w:t>
-            </w:r>
-          </w:p>
-        </w:tc>
-      </w:tr>
-      <w:tr>
-        <w:tc>
-          <w:tcPr>
-            <w:tcW w:w="2237" w:type="dxa"/>
-          </w:tcPr>
-          <w:p>
-            <w:pPr>
-              <w:spacing w:after="156"/>
-              <w:ind w:firstLine="0"/>
-              <w:rPr>
-                <w:rFonts w:hint="eastAsia"/>
-              </w:rPr>
-            </w:pPr>
-            <w:r>
-              <w:rPr>
-                <w:rFonts w:hint="eastAsia"/>
-              </w:rPr>
-              <w:t>a</w:t>
-            </w:r>
-            <w:r>
-              <w:t>vatar</w:t>
-            </w:r>
-          </w:p>
-        </w:tc>
-        <w:tc>
-          <w:tcPr>
-            <w:tcW w:w="2039" w:type="dxa"/>
-          </w:tcPr>
-          <w:p>
-            <w:pPr>
-              <w:spacing w:after="156"/>
-              <w:ind w:firstLine="0"/>
-            </w:pPr>
-          </w:p>
-        </w:tc>
-        <w:tc>
-          <w:tcPr>
-            <w:tcW w:w="2040" w:type="dxa"/>
-          </w:tcPr>
-          <w:p>
-            <w:pPr>
-              <w:spacing w:after="156"/>
-              <w:ind w:firstLine="0"/>
-              <w:rPr>
-                <w:rFonts w:hint="eastAsia"/>
-              </w:rPr>
-            </w:pPr>
-            <w:r>
-              <w:rPr>
-                <w:rFonts w:hint="eastAsia"/>
-              </w:rPr>
-              <w:t>头像</w:t>
-            </w:r>
-          </w:p>
-        </w:tc>
-        <w:tc>
-          <w:tcPr>
-            <w:tcW w:w="1980" w:type="dxa"/>
-          </w:tcPr>
-          <w:p>
-            <w:pPr>
-              <w:spacing w:after="156"/>
-              <w:ind w:firstLine="0"/>
-              <w:rPr>
-                <w:rFonts w:hint="eastAsia"/>
-              </w:rPr>
-            </w:pPr>
-            <w:r>
-              <w:rPr>
-                <w:rFonts w:hint="eastAsia"/>
-              </w:rPr>
-              <w:t>选填</w:t>
-            </w:r>
-          </w:p>
-        </w:tc>
-      </w:tr>
-      <w:tr>
-        <w:tc>
-          <w:tcPr>
-            <w:tcW w:w="2237" w:type="dxa"/>
-          </w:tcPr>
-          <w:p>
-            <w:pPr>
-              <w:spacing w:after="156"/>
-              <w:ind w:firstLine="0"/>
-              <w:rPr>
-                <w:rFonts w:hint="eastAsia"/>
-              </w:rPr>
-            </w:pPr>
-            <w:r>
-              <w:t>introduction</w:t>
-            </w:r>
-          </w:p>
-        </w:tc>
-        <w:tc>
-          <w:tcPr>
-            <w:tcW w:w="2039" w:type="dxa"/>
-          </w:tcPr>
-          <w:p>
-            <w:pPr>
-              <w:spacing w:after="156"/>
-              <w:ind w:firstLine="0"/>
-            </w:pPr>
-          </w:p>
-        </w:tc>
-        <w:tc>
-          <w:tcPr>
-            <w:tcW w:w="2040" w:type="dxa"/>
-          </w:tcPr>
-          <w:p>
-            <w:pPr>
-              <w:spacing w:after="156"/>
-              <w:ind w:firstLine="0"/>
-              <w:rPr>
-                <w:rFonts w:hint="eastAsia"/>
-              </w:rPr>
-            </w:pPr>
-            <w:r>
-              <w:rPr>
-                <w:rFonts w:hint="eastAsia"/>
-              </w:rPr>
-              <w:t>个人介绍</w:t>
-            </w:r>
-          </w:p>
-        </w:tc>
-        <w:tc>
-          <w:tcPr>
-            <w:tcW w:w="1980" w:type="dxa"/>
-          </w:tcPr>
-          <w:p>
-            <w:pPr>
-              <w:spacing w:after="156"/>
-              <w:ind w:firstLine="0"/>
-              <w:rPr>
-                <w:rFonts w:hint="eastAsia"/>
-              </w:rPr>
-            </w:pPr>
-            <w:r>
-              <w:rPr>
-                <w:rFonts w:hint="eastAsia"/>
-              </w:rPr>
-              <w:t>选填</w:t>
-            </w:r>
-          </w:p>
-        </w:tc>
-      </w:tr>
-    </w:tbl>
-    <w:p>
-      <w:pPr>
-        <w:spacing w:after="156"/>
-        <w:rPr>
-          <w:rFonts w:hint="eastAsia"/>
-        </w:rPr>
-      </w:pPr>
+        <w:t>与在线MOCK</w:t>
+      </w:r>
+    </w:p>
+    <w:p>
+      <w:pPr>
+        <w:spacing w:after="156"/>
+      </w:pPr>
+      <w:r>
+        <w:rPr>
+          <w:rFonts w:hint="eastAsia"/>
+        </w:rPr>
+        <w:t>A</w:t>
+      </w:r>
+      <w:r>
+        <w:t>PI</w:t>
+      </w:r>
+      <w:r>
+        <w:rPr>
+          <w:rFonts w:hint="eastAsia"/>
+        </w:rPr>
+        <w:t>详见A</w:t>
+      </w:r>
+      <w:r>
+        <w:t>PI</w:t>
+      </w:r>
+      <w:r>
+        <w:rPr>
+          <w:rFonts w:hint="eastAsia"/>
+        </w:rPr>
+        <w:t>文档，地址：</w:t>
+      </w:r>
+    </w:p>
+    <w:p>
+      <w:pPr>
+        <w:spacing w:after="156"/>
+        <w:rPr>
+          <w:rFonts w:hint="eastAsia"/>
+        </w:rPr>
+      </w:pPr>
+      <w:r>
+        <w:rPr>
+          <w:rFonts w:hint="eastAsia"/>
+        </w:rPr>
+        <w:t>在线M</w:t>
+      </w:r>
+      <w:r>
+        <w:t>OCK</w:t>
+      </w:r>
+      <w:r>
+        <w:rPr>
+          <w:rFonts w:hint="eastAsia"/>
+        </w:rPr>
+        <w:t>地址：</w:t>
+      </w:r>
+      <w:hyperlink r:id="rId11" w:history="1">
+        <w:r>
+          <w:rPr>
+            <w:rStyle w:val="a9"/>
+          </w:rPr>
+          <w:t>http://mockjs.docway.net/mock/1YQsuvnGoqm</w:t>
+        </w:r>
+      </w:hyperlink>
+      <w:r>
+        <w:rPr>
+          <w:rFonts w:hint="eastAsia"/>
+        </w:rPr>
+        <w:t>。</w:t>
+      </w:r>
     </w:p>
     <w:sectPr>
       <w:pgSz w:w="11906" w:h="16838"/>
@@ -8262,7 +7628,7 @@
 </file>
 
 <file path=customXml/itemProps1.xml><?xml version="1.0" encoding="utf-8"?>
-<ds:datastoreItem xmlns:ds="http://schemas.openxmlformats.org/officeDocument/2006/customXml" ds:itemID="{ACD95779-D2CB-4434-9A9A-EA3916F7D63F}">
+<ds:datastoreItem xmlns:ds="http://schemas.openxmlformats.org/officeDocument/2006/customXml" ds:itemID="{2E125757-739F-4E1F-80BA-436DA8648662}">
   <ds:schemaRefs>
     <ds:schemaRef ds:uri="http://schemas.openxmlformats.org/officeDocument/2006/bibliography"/>
   </ds:schemaRefs>

--- a/NLPPlat一期设计.docx
+++ b/NLPPlat一期设计.docx
@@ -903,7 +903,7 @@
           <w:r>
             <w:fldChar w:fldCharType="separate"/>
           </w:r>
-          <w:hyperlink w:anchor="_Toc50899933" w:history="1">
+          <w:hyperlink w:anchor="_Toc51004218" w:history="1">
             <w:r>
               <w:rPr>
                 <w:rStyle w:val="a9"/>
@@ -930,7 +930,7 @@
                 <w:noProof/>
                 <w:webHidden/>
               </w:rPr>
-              <w:instrText xml:space="preserve"> PAGEREF _Toc50899933 \h </w:instrText>
+              <w:instrText xml:space="preserve"> PAGEREF _Toc51004218 \h </w:instrText>
             </w:r>
             <w:r>
               <w:rPr>
@@ -973,7 +973,7 @@
               <w:kern w:val="2"/>
             </w:rPr>
           </w:pPr>
-          <w:hyperlink w:anchor="_Toc50899934" w:history="1">
+          <w:hyperlink w:anchor="_Toc51004219" w:history="1">
             <w:r>
               <w:rPr>
                 <w:rStyle w:val="a9"/>
@@ -1000,7 +1000,7 @@
                 <w:noProof/>
                 <w:webHidden/>
               </w:rPr>
-              <w:instrText xml:space="preserve"> PAGEREF _Toc50899934 \h </w:instrText>
+              <w:instrText xml:space="preserve"> PAGEREF _Toc51004219 \h </w:instrText>
             </w:r>
             <w:r>
               <w:rPr>
@@ -1043,7 +1043,7 @@
               <w:kern w:val="2"/>
             </w:rPr>
           </w:pPr>
-          <w:hyperlink w:anchor="_Toc50899935" w:history="1">
+          <w:hyperlink w:anchor="_Toc51004220" w:history="1">
             <w:r>
               <w:rPr>
                 <w:rStyle w:val="a9"/>
@@ -1070,7 +1070,7 @@
                 <w:noProof/>
                 <w:webHidden/>
               </w:rPr>
-              <w:instrText xml:space="preserve"> PAGEREF _Toc50899935 \h </w:instrText>
+              <w:instrText xml:space="preserve"> PAGEREF _Toc51004220 \h </w:instrText>
             </w:r>
             <w:r>
               <w:rPr>
@@ -1113,7 +1113,7 @@
               <w:kern w:val="2"/>
             </w:rPr>
           </w:pPr>
-          <w:hyperlink w:anchor="_Toc50899936" w:history="1">
+          <w:hyperlink w:anchor="_Toc51004221" w:history="1">
             <w:r>
               <w:rPr>
                 <w:rStyle w:val="a9"/>
@@ -1140,7 +1140,7 @@
                 <w:noProof/>
                 <w:webHidden/>
               </w:rPr>
-              <w:instrText xml:space="preserve"> PAGEREF _Toc50899936 \h </w:instrText>
+              <w:instrText xml:space="preserve"> PAGEREF _Toc51004221 \h </w:instrText>
             </w:r>
             <w:r>
               <w:rPr>
@@ -1183,7 +1183,7 @@
               <w:kern w:val="2"/>
             </w:rPr>
           </w:pPr>
-          <w:hyperlink w:anchor="_Toc50899937" w:history="1">
+          <w:hyperlink w:anchor="_Toc51004222" w:history="1">
             <w:r>
               <w:rPr>
                 <w:rStyle w:val="a9"/>
@@ -1210,7 +1210,7 @@
                 <w:noProof/>
                 <w:webHidden/>
               </w:rPr>
-              <w:instrText xml:space="preserve"> PAGEREF _Toc50899937 \h </w:instrText>
+              <w:instrText xml:space="preserve"> PAGEREF _Toc51004222 \h </w:instrText>
             </w:r>
             <w:r>
               <w:rPr>
@@ -1253,7 +1253,7 @@
               <w:kern w:val="2"/>
             </w:rPr>
           </w:pPr>
-          <w:hyperlink w:anchor="_Toc50899938" w:history="1">
+          <w:hyperlink w:anchor="_Toc51004223" w:history="1">
             <w:r>
               <w:rPr>
                 <w:rStyle w:val="a9"/>
@@ -1280,7 +1280,7 @@
                 <w:noProof/>
                 <w:webHidden/>
               </w:rPr>
-              <w:instrText xml:space="preserve"> PAGEREF _Toc50899938 \h </w:instrText>
+              <w:instrText xml:space="preserve"> PAGEREF _Toc51004223 \h </w:instrText>
             </w:r>
             <w:r>
               <w:rPr>
@@ -1323,7 +1323,7 @@
               <w:kern w:val="2"/>
             </w:rPr>
           </w:pPr>
-          <w:hyperlink w:anchor="_Toc50899939" w:history="1">
+          <w:hyperlink w:anchor="_Toc51004224" w:history="1">
             <w:r>
               <w:rPr>
                 <w:rStyle w:val="a9"/>
@@ -1350,7 +1350,7 @@
                 <w:noProof/>
                 <w:webHidden/>
               </w:rPr>
-              <w:instrText xml:space="preserve"> PAGEREF _Toc50899939 \h </w:instrText>
+              <w:instrText xml:space="preserve"> PAGEREF _Toc51004224 \h </w:instrText>
             </w:r>
             <w:r>
               <w:rPr>
@@ -1393,7 +1393,7 @@
               <w:kern w:val="2"/>
             </w:rPr>
           </w:pPr>
-          <w:hyperlink w:anchor="_Toc50899940" w:history="1">
+          <w:hyperlink w:anchor="_Toc51004225" w:history="1">
             <w:r>
               <w:rPr>
                 <w:rStyle w:val="a9"/>
@@ -1420,7 +1420,7 @@
                 <w:noProof/>
                 <w:webHidden/>
               </w:rPr>
-              <w:instrText xml:space="preserve"> PAGEREF _Toc50899940 \h </w:instrText>
+              <w:instrText xml:space="preserve"> PAGEREF _Toc51004225 \h </w:instrText>
             </w:r>
             <w:r>
               <w:rPr>
@@ -1463,7 +1463,7 @@
               <w:kern w:val="2"/>
             </w:rPr>
           </w:pPr>
-          <w:hyperlink w:anchor="_Toc50899941" w:history="1">
+          <w:hyperlink w:anchor="_Toc51004226" w:history="1">
             <w:r>
               <w:rPr>
                 <w:rStyle w:val="a9"/>
@@ -1490,7 +1490,7 @@
                 <w:noProof/>
                 <w:webHidden/>
               </w:rPr>
-              <w:instrText xml:space="preserve"> PAGEREF _Toc50899941 \h </w:instrText>
+              <w:instrText xml:space="preserve"> PAGEREF _Toc51004226 \h </w:instrText>
             </w:r>
             <w:r>
               <w:rPr>
@@ -1533,7 +1533,7 @@
               <w:kern w:val="2"/>
             </w:rPr>
           </w:pPr>
-          <w:hyperlink w:anchor="_Toc50899942" w:history="1">
+          <w:hyperlink w:anchor="_Toc51004227" w:history="1">
             <w:r>
               <w:rPr>
                 <w:rStyle w:val="a9"/>
@@ -1560,7 +1560,7 @@
                 <w:noProof/>
                 <w:webHidden/>
               </w:rPr>
-              <w:instrText xml:space="preserve"> PAGEREF _Toc50899942 \h </w:instrText>
+              <w:instrText xml:space="preserve"> PAGEREF _Toc51004227 \h </w:instrText>
             </w:r>
             <w:r>
               <w:rPr>
@@ -1603,7 +1603,7 @@
               <w:kern w:val="2"/>
             </w:rPr>
           </w:pPr>
-          <w:hyperlink w:anchor="_Toc50899943" w:history="1">
+          <w:hyperlink w:anchor="_Toc51004228" w:history="1">
             <w:r>
               <w:rPr>
                 <w:rStyle w:val="a9"/>
@@ -1630,7 +1630,7 @@
                 <w:noProof/>
                 <w:webHidden/>
               </w:rPr>
-              <w:instrText xml:space="preserve"> PAGEREF _Toc50899943 \h </w:instrText>
+              <w:instrText xml:space="preserve"> PAGEREF _Toc51004228 \h </w:instrText>
             </w:r>
             <w:r>
               <w:rPr>
@@ -1673,7 +1673,7 @@
               <w:kern w:val="2"/>
             </w:rPr>
           </w:pPr>
-          <w:hyperlink w:anchor="_Toc50899944" w:history="1">
+          <w:hyperlink w:anchor="_Toc51004229" w:history="1">
             <w:r>
               <w:rPr>
                 <w:rStyle w:val="a9"/>
@@ -1700,7 +1700,7 @@
                 <w:noProof/>
                 <w:webHidden/>
               </w:rPr>
-              <w:instrText xml:space="preserve"> PAGEREF _Toc50899944 \h </w:instrText>
+              <w:instrText xml:space="preserve"> PAGEREF _Toc51004229 \h </w:instrText>
             </w:r>
             <w:r>
               <w:rPr>
@@ -1743,7 +1743,7 @@
               <w:kern w:val="2"/>
             </w:rPr>
           </w:pPr>
-          <w:hyperlink w:anchor="_Toc50899945" w:history="1">
+          <w:hyperlink w:anchor="_Toc51004230" w:history="1">
             <w:r>
               <w:rPr>
                 <w:rStyle w:val="a9"/>
@@ -1770,7 +1770,7 @@
                 <w:noProof/>
                 <w:webHidden/>
               </w:rPr>
-              <w:instrText xml:space="preserve"> PAGEREF _Toc50899945 \h </w:instrText>
+              <w:instrText xml:space="preserve"> PAGEREF _Toc51004230 \h </w:instrText>
             </w:r>
             <w:r>
               <w:rPr>
@@ -1813,7 +1813,7 @@
               <w:kern w:val="2"/>
             </w:rPr>
           </w:pPr>
-          <w:hyperlink w:anchor="_Toc50899946" w:history="1">
+          <w:hyperlink w:anchor="_Toc51004231" w:history="1">
             <w:r>
               <w:rPr>
                 <w:rStyle w:val="a9"/>
@@ -1840,7 +1840,7 @@
                 <w:noProof/>
                 <w:webHidden/>
               </w:rPr>
-              <w:instrText xml:space="preserve"> PAGEREF _Toc50899946 \h </w:instrText>
+              <w:instrText xml:space="preserve"> PAGEREF _Toc51004231 \h </w:instrText>
             </w:r>
             <w:r>
               <w:rPr>
@@ -1883,7 +1883,7 @@
               <w:kern w:val="2"/>
             </w:rPr>
           </w:pPr>
-          <w:hyperlink w:anchor="_Toc50899947" w:history="1">
+          <w:hyperlink w:anchor="_Toc51004232" w:history="1">
             <w:r>
               <w:rPr>
                 <w:rStyle w:val="a9"/>
@@ -1910,7 +1910,7 @@
                 <w:noProof/>
                 <w:webHidden/>
               </w:rPr>
-              <w:instrText xml:space="preserve"> PAGEREF _Toc50899947 \h </w:instrText>
+              <w:instrText xml:space="preserve"> PAGEREF _Toc51004232 \h </w:instrText>
             </w:r>
             <w:r>
               <w:rPr>
@@ -1953,7 +1953,7 @@
               <w:kern w:val="2"/>
             </w:rPr>
           </w:pPr>
-          <w:hyperlink w:anchor="_Toc50899948" w:history="1">
+          <w:hyperlink w:anchor="_Toc51004233" w:history="1">
             <w:r>
               <w:rPr>
                 <w:rStyle w:val="a9"/>
@@ -1980,7 +1980,7 @@
                 <w:noProof/>
                 <w:webHidden/>
               </w:rPr>
-              <w:instrText xml:space="preserve"> PAGEREF _Toc50899948 \h </w:instrText>
+              <w:instrText xml:space="preserve"> PAGEREF _Toc51004233 \h </w:instrText>
             </w:r>
             <w:r>
               <w:rPr>
@@ -2023,7 +2023,7 @@
               <w:kern w:val="2"/>
             </w:rPr>
           </w:pPr>
-          <w:hyperlink w:anchor="_Toc50899949" w:history="1">
+          <w:hyperlink w:anchor="_Toc51004234" w:history="1">
             <w:r>
               <w:rPr>
                 <w:rStyle w:val="a9"/>
@@ -2050,7 +2050,7 @@
                 <w:noProof/>
                 <w:webHidden/>
               </w:rPr>
-              <w:instrText xml:space="preserve"> PAGEREF _Toc50899949 \h </w:instrText>
+              <w:instrText xml:space="preserve"> PAGEREF _Toc51004234 \h </w:instrText>
             </w:r>
             <w:r>
               <w:rPr>
@@ -2093,7 +2093,7 @@
               <w:kern w:val="2"/>
             </w:rPr>
           </w:pPr>
-          <w:hyperlink w:anchor="_Toc50899950" w:history="1">
+          <w:hyperlink w:anchor="_Toc51004235" w:history="1">
             <w:r>
               <w:rPr>
                 <w:rStyle w:val="a9"/>
@@ -2120,7 +2120,7 @@
                 <w:noProof/>
                 <w:webHidden/>
               </w:rPr>
-              <w:instrText xml:space="preserve"> PAGEREF _Toc50899950 \h </w:instrText>
+              <w:instrText xml:space="preserve"> PAGEREF _Toc51004235 \h </w:instrText>
             </w:r>
             <w:r>
               <w:rPr>
@@ -2163,13 +2163,13 @@
               <w:kern w:val="2"/>
             </w:rPr>
           </w:pPr>
-          <w:hyperlink w:anchor="_Toc50899951" w:history="1">
+          <w:hyperlink w:anchor="_Toc51004236" w:history="1">
             <w:r>
               <w:rPr>
                 <w:rStyle w:val="a9"/>
                 <w:noProof/>
               </w:rPr>
-              <w:t>4 后端API与需求</w:t>
+              <w:t>4 其它事项</w:t>
             </w:r>
             <w:r>
               <w:rPr>
@@ -2190,7 +2190,7 @@
                 <w:noProof/>
                 <w:webHidden/>
               </w:rPr>
-              <w:instrText xml:space="preserve"> PAGEREF _Toc50899951 \h </w:instrText>
+              <w:instrText xml:space="preserve"> PAGEREF _Toc51004236 \h </w:instrText>
             </w:r>
             <w:r>
               <w:rPr>
@@ -2233,13 +2233,13 @@
               <w:kern w:val="2"/>
             </w:rPr>
           </w:pPr>
-          <w:hyperlink w:anchor="_Toc50899952" w:history="1">
+          <w:hyperlink w:anchor="_Toc51004237" w:history="1">
             <w:r>
               <w:rPr>
                 <w:rStyle w:val="a9"/>
                 <w:noProof/>
               </w:rPr>
-              <w:t>4.1 登录/注册</w:t>
+              <w:t>4.1 开发时间表</w:t>
             </w:r>
             <w:r>
               <w:rPr>
@@ -2260,7 +2260,7 @@
                 <w:noProof/>
                 <w:webHidden/>
               </w:rPr>
-              <w:instrText xml:space="preserve"> PAGEREF _Toc50899952 \h </w:instrText>
+              <w:instrText xml:space="preserve"> PAGEREF _Toc51004237 \h </w:instrText>
             </w:r>
             <w:r>
               <w:rPr>
@@ -2293,7 +2293,7 @@
         </w:p>
         <w:p>
           <w:pPr>
-            <w:pStyle w:val="TOC3"/>
+            <w:pStyle w:val="TOC2"/>
             <w:tabs>
               <w:tab w:val="right" w:leader="dot" w:pos="8296"/>
             </w:tabs>
@@ -2303,13 +2303,13 @@
               <w:kern w:val="2"/>
             </w:rPr>
           </w:pPr>
-          <w:hyperlink w:anchor="_Toc50899953" w:history="1">
+          <w:hyperlink w:anchor="_Toc51004238" w:history="1">
             <w:r>
               <w:rPr>
                 <w:rStyle w:val="a9"/>
                 <w:noProof/>
               </w:rPr>
-              <w:t>4.1.1 登录</w:t>
+              <w:t>4.2 API与在线MOCK</w:t>
             </w:r>
             <w:r>
               <w:rPr>
@@ -2330,77 +2330,7 @@
                 <w:noProof/>
                 <w:webHidden/>
               </w:rPr>
-              <w:instrText xml:space="preserve"> PAGEREF _Toc50899953 \h </w:instrText>
-            </w:r>
-            <w:r>
-              <w:rPr>
-                <w:noProof/>
-                <w:webHidden/>
-              </w:rPr>
-            </w:r>
-            <w:r>
-              <w:rPr>
-                <w:noProof/>
-                <w:webHidden/>
-              </w:rPr>
-              <w:fldChar w:fldCharType="separate"/>
-            </w:r>
-            <w:r>
-              <w:rPr>
-                <w:noProof/>
-                <w:webHidden/>
-              </w:rPr>
-              <w:t>10</w:t>
-            </w:r>
-            <w:r>
-              <w:rPr>
-                <w:noProof/>
-                <w:webHidden/>
-              </w:rPr>
-              <w:fldChar w:fldCharType="end"/>
-            </w:r>
-          </w:hyperlink>
-        </w:p>
-        <w:p>
-          <w:pPr>
-            <w:pStyle w:val="TOC3"/>
-            <w:tabs>
-              <w:tab w:val="right" w:leader="dot" w:pos="8296"/>
-            </w:tabs>
-            <w:spacing w:after="156"/>
-            <w:rPr>
-              <w:noProof/>
-              <w:kern w:val="2"/>
-            </w:rPr>
-          </w:pPr>
-          <w:hyperlink w:anchor="_Toc50899954" w:history="1">
-            <w:r>
-              <w:rPr>
-                <w:rStyle w:val="a9"/>
-                <w:noProof/>
-              </w:rPr>
-              <w:t>4.1.2 注册</w:t>
-            </w:r>
-            <w:r>
-              <w:rPr>
-                <w:noProof/>
-                <w:webHidden/>
-              </w:rPr>
-              <w:tab/>
-            </w:r>
-            <w:r>
-              <w:rPr>
-                <w:noProof/>
-                <w:webHidden/>
-              </w:rPr>
-              <w:fldChar w:fldCharType="begin"/>
-            </w:r>
-            <w:r>
-              <w:rPr>
-                <w:noProof/>
-                <w:webHidden/>
-              </w:rPr>
-              <w:instrText xml:space="preserve"> PAGEREF _Toc50899954 \h </w:instrText>
+              <w:instrText xml:space="preserve"> PAGEREF _Toc51004238 \h </w:instrText>
             </w:r>
             <w:r>
               <w:rPr>
@@ -2466,7 +2396,7 @@
         <w:spacing w:after="156"/>
         <w:ind w:left="420" w:firstLine="0"/>
       </w:pPr>
-      <w:bookmarkStart w:id="0" w:name="_Toc50899933"/>
+      <w:bookmarkStart w:id="0" w:name="_Toc51004218"/>
       <w:r>
         <w:rPr>
           <w:rFonts w:hint="eastAsia"/>
@@ -2487,7 +2417,7 @@
         <w:pStyle w:val="2"/>
         <w:spacing w:after="156"/>
       </w:pPr>
-      <w:bookmarkStart w:id="1" w:name="_Toc50899934"/>
+      <w:bookmarkStart w:id="1" w:name="_Toc51004219"/>
       <w:r>
         <w:rPr>
           <w:rFonts w:hint="eastAsia"/>
@@ -2961,7 +2891,7 @@
         <w:pStyle w:val="3"/>
         <w:spacing w:after="156"/>
       </w:pPr>
-      <w:bookmarkStart w:id="4" w:name="_Toc50899935"/>
+      <w:bookmarkStart w:id="4" w:name="_Toc51004220"/>
       <w:r>
         <w:rPr>
           <w:rFonts w:hint="eastAsia"/>
@@ -3323,7 +3253,7 @@
         <w:pStyle w:val="3"/>
         <w:spacing w:after="156"/>
       </w:pPr>
-      <w:bookmarkStart w:id="5" w:name="_Toc50899936"/>
+      <w:bookmarkStart w:id="5" w:name="_Toc51004221"/>
       <w:r>
         <w:rPr>
           <w:rFonts w:hint="eastAsia"/>
@@ -3396,7 +3326,7 @@
         <w:pStyle w:val="3"/>
         <w:spacing w:after="156"/>
       </w:pPr>
-      <w:bookmarkStart w:id="6" w:name="_Toc50899937"/>
+      <w:bookmarkStart w:id="6" w:name="_Toc51004222"/>
       <w:r>
         <w:t xml:space="preserve">1.1.3 </w:t>
       </w:r>
@@ -3436,7 +3366,7 @@
         <w:pStyle w:val="2"/>
         <w:spacing w:after="156"/>
       </w:pPr>
-      <w:bookmarkStart w:id="7" w:name="_Toc50899938"/>
+      <w:bookmarkStart w:id="7" w:name="_Toc51004223"/>
       <w:r>
         <w:rPr>
           <w:rFonts w:hint="eastAsia"/>
@@ -3626,7 +3556,7 @@
         <w:pStyle w:val="2"/>
         <w:spacing w:after="156"/>
       </w:pPr>
-      <w:bookmarkStart w:id="9" w:name="_Toc50899939"/>
+      <w:bookmarkStart w:id="9" w:name="_Toc51004224"/>
       <w:r>
         <w:rPr>
           <w:rFonts w:hint="eastAsia"/>
@@ -3822,7 +3752,7 @@
         <w:pStyle w:val="2"/>
         <w:spacing w:after="156"/>
       </w:pPr>
-      <w:bookmarkStart w:id="11" w:name="_Toc50899940"/>
+      <w:bookmarkStart w:id="11" w:name="_Toc51004225"/>
       <w:r>
         <w:t xml:space="preserve">1.4 </w:t>
       </w:r>
@@ -3839,7 +3769,7 @@
         <w:pStyle w:val="3"/>
         <w:spacing w:after="156"/>
       </w:pPr>
-      <w:bookmarkStart w:id="12" w:name="_Toc50899941"/>
+      <w:bookmarkStart w:id="12" w:name="_Toc51004226"/>
       <w:r>
         <w:rPr>
           <w:rFonts w:hint="eastAsia"/>
@@ -4488,7 +4418,7 @@
         <w:pStyle w:val="3"/>
         <w:spacing w:after="156"/>
       </w:pPr>
-      <w:bookmarkStart w:id="13" w:name="_Toc50899942"/>
+      <w:bookmarkStart w:id="13" w:name="_Toc51004227"/>
       <w:r>
         <w:rPr>
           <w:rFonts w:hint="eastAsia"/>
@@ -4548,7 +4478,6 @@
           <w:bdr w:val="none" w:sz="0" w:space="0" w:color="auto" w:frame="1"/>
         </w:rPr>
       </w:pPr>
-      <w:bookmarkStart w:id="14" w:name="_Toc50899943"/>
       <w:r>
         <w:rPr>
           <w:rFonts w:ascii="Consolas" w:eastAsia="宋体" w:hAnsi="Consolas" w:cs="宋体"/>
@@ -5070,6 +4999,7 @@
         <w:pStyle w:val="2"/>
         <w:spacing w:after="156"/>
       </w:pPr>
+      <w:bookmarkStart w:id="14" w:name="_Toc51004228"/>
       <w:r>
         <w:rPr>
           <w:rFonts w:hint="eastAsia"/>
@@ -5165,7 +5095,7 @@
         <w:pStyle w:val="1"/>
         <w:spacing w:after="156"/>
       </w:pPr>
-      <w:bookmarkStart w:id="15" w:name="_Toc50899944"/>
+      <w:bookmarkStart w:id="15" w:name="_Toc51004229"/>
       <w:r>
         <w:rPr>
           <w:rFonts w:hint="eastAsia"/>
@@ -5189,7 +5119,7 @@
         <w:pStyle w:val="2"/>
         <w:spacing w:after="156"/>
       </w:pPr>
-      <w:bookmarkStart w:id="16" w:name="_Toc50899945"/>
+      <w:bookmarkStart w:id="16" w:name="_Toc51004230"/>
       <w:r>
         <w:rPr>
           <w:rFonts w:hint="eastAsia"/>
@@ -5276,7 +5206,7 @@
         <w:pStyle w:val="2"/>
         <w:spacing w:after="156"/>
       </w:pPr>
-      <w:bookmarkStart w:id="17" w:name="_Toc50899946"/>
+      <w:bookmarkStart w:id="17" w:name="_Toc51004231"/>
       <w:r>
         <w:rPr>
           <w:rFonts w:hint="eastAsia"/>
@@ -5454,7 +5384,19 @@
         <w:rPr>
           <w:rFonts w:hint="eastAsia"/>
         </w:rPr>
-        <w:t>为自己的名字。</w:t>
+        <w:t>为自己的名字</w:t>
+      </w:r>
+      <w:r>
+        <w:rPr>
+          <w:rFonts w:hint="eastAsia"/>
+        </w:rPr>
+        <w:t>缩写</w:t>
+      </w:r>
+      <w:r>
+        <w:rPr>
+          <w:rFonts w:hint="eastAsia"/>
+        </w:rPr>
+        <w:t>。</w:t>
       </w:r>
     </w:p>
     <w:p>
@@ -5508,6 +5450,8 @@
       <w:r>
         <w:t>develop分支</w:t>
       </w:r>
+      <w:bookmarkStart w:id="18" w:name="_GoBack"/>
+      <w:bookmarkEnd w:id="18"/>
     </w:p>
     <w:p>
       <w:pPr>
@@ -5611,7 +5555,16 @@
         <w:t>合并</w:t>
       </w:r>
       <w:r>
-        <w:t>develop分支到feature分支，</w:t>
+        <w:t>develop分支到</w:t>
+      </w:r>
+      <w:r>
+        <w:rPr>
+          <w:rFonts w:hint="eastAsia"/>
+        </w:rPr>
+        <w:t>自己的</w:t>
+      </w:r>
+      <w:r>
+        <w:t>feature分支，</w:t>
       </w:r>
       <w:r>
         <w:rPr>
@@ -5645,7 +5598,101 @@
         <w:rPr>
           <w:rFonts w:hint="eastAsia"/>
         </w:rPr>
-        <w:t>（9）</w:t>
+        <w:t>（</w:t>
+      </w:r>
+      <w:r>
+        <w:t>9</w:t>
+      </w:r>
+      <w:r>
+        <w:rPr>
+          <w:rFonts w:hint="eastAsia"/>
+        </w:rPr>
+        <w:t>）</w:t>
+      </w:r>
+      <w:r>
+        <w:rPr>
+          <w:rFonts w:hint="eastAsia"/>
+        </w:rPr>
+        <w:t>推送</w:t>
+      </w:r>
+      <w:r>
+        <w:rPr>
+          <w:rFonts w:hint="eastAsia"/>
+        </w:rPr>
+        <w:t>自己的f</w:t>
+      </w:r>
+      <w:r>
+        <w:t>eature-xx</w:t>
+      </w:r>
+      <w:r>
+        <w:t>分支到远端</w:t>
+      </w:r>
+    </w:p>
+    <w:p>
+      <w:pPr>
+        <w:spacing w:after="156"/>
+      </w:pPr>
+      <w:r>
+        <w:t xml:space="preserve">git push origin </w:t>
+      </w:r>
+      <w:r>
+        <w:t>feature-xx</w:t>
+      </w:r>
+    </w:p>
+    <w:p>
+      <w:pPr>
+        <w:spacing w:after="156"/>
+      </w:pPr>
+      <w:r>
+        <w:rPr>
+          <w:rFonts w:hint="eastAsia"/>
+        </w:rPr>
+        <w:t>后续</w:t>
+      </w:r>
+      <w:r>
+        <w:rPr>
+          <w:rFonts w:hint="eastAsia"/>
+        </w:rPr>
+        <w:t>继续开发：</w:t>
+      </w:r>
+    </w:p>
+    <w:p>
+      <w:pPr>
+        <w:spacing w:after="156"/>
+      </w:pPr>
+      <w:r>
+        <w:rPr>
+          <w:rFonts w:hint="eastAsia"/>
+        </w:rPr>
+        <w:t>（1）删除自己的f</w:t>
+      </w:r>
+      <w:r>
+        <w:t>eature-xx</w:t>
+      </w:r>
+      <w:r>
+        <w:rPr>
+          <w:rFonts w:hint="eastAsia"/>
+        </w:rPr>
+        <w:t>分支</w:t>
+      </w:r>
+    </w:p>
+    <w:p>
+      <w:pPr>
+        <w:spacing w:after="156"/>
+      </w:pPr>
+      <w:r>
+        <w:t>git branch -d feature-xx</w:t>
+      </w:r>
+    </w:p>
+    <w:p>
+      <w:pPr>
+        <w:spacing w:after="156"/>
+      </w:pPr>
+      <w:r>
+        <w:rPr>
+          <w:rFonts w:hint="eastAsia"/>
+        </w:rPr>
+        <w:t>（2）</w:t>
       </w:r>
       <w:r>
         <w:rPr>
@@ -5678,10 +5725,10 @@
         <w:rPr>
           <w:rFonts w:hint="eastAsia"/>
         </w:rPr>
-        <w:t>（1</w:t>
-      </w:r>
-      <w:r>
-        <w:t>0</w:t>
+        <w:t>（</w:t>
+      </w:r>
+      <w:r>
+        <w:t>3</w:t>
       </w:r>
       <w:r>
         <w:rPr>
@@ -5693,97 +5740,256 @@
         <w:rPr>
           <w:rFonts w:hint="eastAsia"/>
         </w:rPr>
-        <w:t>合并</w:t>
-      </w:r>
-      <w:r>
-        <w:t>feature分支到develop分支</w:t>
-      </w:r>
-    </w:p>
-    <w:p>
-      <w:pPr>
-        <w:spacing w:after="156"/>
-      </w:pPr>
-      <w:r>
-        <w:t>git merge --no-ff feature-</w:t>
-      </w:r>
-      <w:r>
-        <w:t>xx</w:t>
-      </w:r>
-    </w:p>
-    <w:p>
-      <w:pPr>
-        <w:spacing w:after="156"/>
-      </w:pPr>
-      <w:r>
-        <w:rPr>
-          <w:rFonts w:hint="eastAsia"/>
-        </w:rPr>
-        <w:t>（1</w:t>
-      </w:r>
-      <w:r>
-        <w:t>1</w:t>
-      </w:r>
-      <w:r>
-        <w:rPr>
-          <w:rFonts w:hint="eastAsia"/>
-        </w:rPr>
-        <w:t>）</w:t>
-      </w:r>
-      <w:r>
-        <w:rPr>
-          <w:rFonts w:hint="eastAsia"/>
-        </w:rPr>
-        <w:t>推送</w:t>
-      </w:r>
-      <w:r>
-        <w:t>develop分支到远端</w:t>
-      </w:r>
-    </w:p>
-    <w:p>
-      <w:pPr>
-        <w:spacing w:after="156"/>
-      </w:pPr>
-      <w:r>
-        <w:t xml:space="preserve">git push origin </w:t>
+        <w:t>更新远端代码，</w:t>
+      </w:r>
+      <w:r>
+        <w:rPr>
+          <w:rFonts w:hint="eastAsia"/>
+        </w:rPr>
+        <w:t>查</w:t>
+      </w:r>
+      <w:r>
+        <w:rPr>
+          <w:rFonts w:hint="eastAsia"/>
+        </w:rPr>
+        <w:t>看</w:t>
+      </w:r>
+      <w:r>
+        <w:t>develop分支是否有更新</w:t>
+      </w:r>
+    </w:p>
+    <w:p>
+      <w:pPr>
+        <w:spacing w:after="156"/>
+      </w:pPr>
+      <w:r>
+        <w:t>git pull origin develop</w:t>
+      </w:r>
+    </w:p>
+    <w:p>
+      <w:pPr>
+        <w:spacing w:after="156"/>
+      </w:pPr>
+      <w:r>
+        <w:rPr>
+          <w:rFonts w:hint="eastAsia"/>
+        </w:rPr>
+        <w:t>后续步骤和第一次开发时以步骤（3）为起始的后续步骤一致，即重新检出自己的f</w:t>
+      </w:r>
+      <w:r>
+        <w:t>eature</w:t>
+      </w:r>
+      <w:r>
+        <w:rPr>
+          <w:rFonts w:hint="eastAsia"/>
+        </w:rPr>
+        <w:t>分支并在此分支开发。</w:t>
+      </w:r>
+    </w:p>
+    <w:p>
+      <w:pPr>
+        <w:spacing w:after="156"/>
+        <w:rPr>
+          <w:rFonts w:hint="eastAsia"/>
+        </w:rPr>
+      </w:pPr>
+    </w:p>
+    <w:p>
+      <w:pPr>
+        <w:pStyle w:val="1"/>
+        <w:spacing w:after="156"/>
+      </w:pPr>
+      <w:bookmarkStart w:id="19" w:name="_Toc51004232"/>
+      <w:r>
+        <w:rPr>
+          <w:rFonts w:hint="eastAsia"/>
+        </w:rPr>
+        <w:t>3</w:t>
+      </w:r>
+      <w:r>
+        <w:t xml:space="preserve"> </w:t>
+      </w:r>
+      <w:r>
+        <w:rPr>
+          <w:rFonts w:hint="eastAsia"/>
+        </w:rPr>
+        <w:t>前端</w:t>
+      </w:r>
+      <w:r>
+        <w:rPr>
+          <w:rFonts w:hint="eastAsia"/>
+        </w:rPr>
+        <w:t>需求</w:t>
+      </w:r>
+      <w:bookmarkEnd w:id="19"/>
+    </w:p>
+    <w:p>
+      <w:pPr>
+        <w:pStyle w:val="2"/>
+        <w:spacing w:after="156"/>
+      </w:pPr>
+      <w:bookmarkStart w:id="20" w:name="_Toc51004233"/>
+      <w:r>
+        <w:rPr>
+          <w:rFonts w:hint="eastAsia"/>
+        </w:rPr>
+        <w:t>3</w:t>
+      </w:r>
+      <w:r>
+        <w:t xml:space="preserve">.1 </w:t>
+      </w:r>
+      <w:r>
+        <w:rPr>
+          <w:rFonts w:hint="eastAsia"/>
+        </w:rPr>
+        <w:t>登录/注册</w:t>
+      </w:r>
+      <w:bookmarkEnd w:id="20"/>
+    </w:p>
+    <w:p>
+      <w:pPr>
+        <w:pStyle w:val="3"/>
+        <w:spacing w:after="156"/>
+      </w:pPr>
+      <w:bookmarkStart w:id="21" w:name="_Toc51004234"/>
+      <w:r>
+        <w:rPr>
+          <w:rFonts w:hint="eastAsia"/>
+        </w:rPr>
+        <w:t>3</w:t>
+      </w:r>
+      <w:r>
+        <w:t xml:space="preserve">.1.1 </w:t>
+      </w:r>
+      <w:r>
+        <w:rPr>
+          <w:rFonts w:hint="eastAsia"/>
+        </w:rPr>
+        <w:t>登录</w:t>
+      </w:r>
+      <w:bookmarkEnd w:id="21"/>
+    </w:p>
+    <w:p>
+      <w:pPr>
+        <w:spacing w:after="156"/>
+      </w:pPr>
+      <w:r>
+        <w:rPr>
+          <w:rFonts w:hint="eastAsia"/>
+        </w:rPr>
+        <w:t>普通登录已完成，略。</w:t>
+      </w:r>
+    </w:p>
+    <w:p>
+      <w:pPr>
+        <w:spacing w:after="156"/>
+      </w:pPr>
+      <w:r>
+        <w:rPr>
+          <w:rFonts w:hint="eastAsia"/>
+        </w:rPr>
+        <w:t>社交</w:t>
       </w:r>
       <w:proofErr w:type="gramStart"/>
       <w:r>
-        <w:t>develop</w:t>
+        <w:rPr>
+          <w:rFonts w:hint="eastAsia"/>
+        </w:rPr>
+        <w:t>帐户</w:t>
       </w:r>
       <w:proofErr w:type="gramEnd"/>
-    </w:p>
-    <w:p>
-      <w:pPr>
-        <w:spacing w:after="156"/>
-      </w:pPr>
-      <w:r>
-        <w:rPr>
-          <w:rFonts w:hint="eastAsia"/>
-        </w:rPr>
-        <w:t>后续继续进行开发操作时，从目前的d</w:t>
-      </w:r>
-      <w:r>
-        <w:t>evelop</w:t>
-      </w:r>
-      <w:r>
-        <w:rPr>
-          <w:rFonts w:hint="eastAsia"/>
-        </w:rPr>
-        <w:t>分支检出自己的f</w:t>
-      </w:r>
-      <w:r>
-        <w:t>eature</w:t>
-      </w:r>
-      <w:r>
-        <w:rPr>
-          <w:rFonts w:hint="eastAsia"/>
-        </w:rPr>
-        <w:t>分支即可。</w:t>
-      </w:r>
-    </w:p>
-    <w:p>
-      <w:pPr>
-        <w:spacing w:after="156"/>
+      <w:r>
+        <w:rPr>
+          <w:rFonts w:hint="eastAsia"/>
+        </w:rPr>
+        <w:t>登录在三期工程中完成。</w:t>
+      </w:r>
+    </w:p>
+    <w:p>
+      <w:pPr>
+        <w:pStyle w:val="3"/>
+        <w:spacing w:after="156"/>
+      </w:pPr>
+      <w:bookmarkStart w:id="22" w:name="_Toc51004235"/>
+      <w:r>
+        <w:rPr>
+          <w:rFonts w:hint="eastAsia"/>
+        </w:rPr>
+        <w:t>3</w:t>
+      </w:r>
+      <w:r>
+        <w:t xml:space="preserve">.1.2 </w:t>
+      </w:r>
+      <w:r>
+        <w:rPr>
+          <w:rFonts w:hint="eastAsia"/>
+        </w:rPr>
+        <w:t>注册</w:t>
+      </w:r>
+      <w:bookmarkEnd w:id="22"/>
+    </w:p>
+    <w:p>
+      <w:pPr>
+        <w:spacing w:after="156"/>
+      </w:pPr>
+      <w:r>
+        <w:rPr>
+          <w:rFonts w:hint="eastAsia"/>
+        </w:rPr>
+        <w:t>（1）点击登陆页面“没有账号？”，进入新的注册页面或弹出注册悬浮框；</w:t>
+      </w:r>
+    </w:p>
+    <w:p>
+      <w:pPr>
+        <w:spacing w:after="156"/>
+      </w:pPr>
+      <w:r>
+        <w:rPr>
+          <w:rFonts w:hint="eastAsia"/>
+        </w:rPr>
+        <w:lastRenderedPageBreak/>
+        <w:t>（2）设计表单，需包含用户名、密码、密码二次确认、</w:t>
+      </w:r>
+      <w:r>
+        <w:rPr>
+          <w:rFonts w:hint="eastAsia"/>
+        </w:rPr>
+        <w:t>姓名（选填）、</w:t>
+      </w:r>
+      <w:r>
+        <w:rPr>
+          <w:rFonts w:hint="eastAsia"/>
+        </w:rPr>
+        <w:t>头像（选填）、个人</w:t>
+      </w:r>
+      <w:r>
+        <w:rPr>
+          <w:rFonts w:hint="eastAsia"/>
+        </w:rPr>
+        <w:t>介绍</w:t>
+      </w:r>
+      <w:r>
+        <w:rPr>
+          <w:rFonts w:hint="eastAsia"/>
+        </w:rPr>
+        <w:t>（选填）；</w:t>
+      </w:r>
+    </w:p>
+    <w:p>
+      <w:pPr>
+        <w:spacing w:after="156"/>
+      </w:pPr>
+      <w:r>
+        <w:rPr>
+          <w:rFonts w:hint="eastAsia"/>
+        </w:rPr>
+        <w:t>（3）表单失去焦点时对表单合法性进行确认，用户名不小于2字符，密码不小于8字符。</w:t>
+      </w:r>
+    </w:p>
+    <w:p>
+      <w:pPr>
+        <w:spacing w:after="156"/>
+        <w:ind w:firstLine="0"/>
       </w:pPr>
     </w:p>
     <w:p>
@@ -5791,12 +5997,12 @@
         <w:pStyle w:val="1"/>
         <w:spacing w:after="156"/>
       </w:pPr>
-      <w:bookmarkStart w:id="18" w:name="_Toc50899947"/>
-      <w:r>
-        <w:rPr>
-          <w:rFonts w:hint="eastAsia"/>
-        </w:rPr>
-        <w:t>3</w:t>
+      <w:bookmarkStart w:id="23" w:name="_Toc51004236"/>
+      <w:r>
+        <w:rPr>
+          <w:rFonts w:hint="eastAsia"/>
+        </w:rPr>
+        <w:t>4</w:t>
       </w:r>
       <w:r>
         <w:t xml:space="preserve"> </w:t>
@@ -5805,27 +6011,21 @@
         <w:rPr>
           <w:rFonts w:hint="eastAsia"/>
         </w:rPr>
-        <w:t>前端</w:t>
-      </w:r>
-      <w:r>
-        <w:rPr>
-          <w:rFonts w:hint="eastAsia"/>
-        </w:rPr>
-        <w:t>需求</w:t>
-      </w:r>
-      <w:bookmarkEnd w:id="18"/>
+        <w:t>其它事项</w:t>
+      </w:r>
+      <w:bookmarkEnd w:id="23"/>
     </w:p>
     <w:p>
       <w:pPr>
         <w:pStyle w:val="2"/>
         <w:spacing w:after="156"/>
       </w:pPr>
-      <w:bookmarkStart w:id="19" w:name="_Toc50899948"/>
-      <w:r>
-        <w:rPr>
-          <w:rFonts w:hint="eastAsia"/>
-        </w:rPr>
-        <w:t>3</w:t>
+      <w:bookmarkStart w:id="24" w:name="_Toc51004237"/>
+      <w:r>
+        <w:rPr>
+          <w:rFonts w:hint="eastAsia"/>
+        </w:rPr>
+        <w:t>4</w:t>
       </w:r>
       <w:r>
         <w:t xml:space="preserve">.1 </w:t>
@@ -5834,241 +6034,63 @@
         <w:rPr>
           <w:rFonts w:hint="eastAsia"/>
         </w:rPr>
-        <w:t>登录/注册</w:t>
-      </w:r>
-      <w:bookmarkEnd w:id="19"/>
-    </w:p>
-    <w:p>
-      <w:pPr>
-        <w:pStyle w:val="3"/>
-        <w:spacing w:after="156"/>
-      </w:pPr>
-      <w:bookmarkStart w:id="20" w:name="_Toc50899949"/>
-      <w:r>
-        <w:rPr>
-          <w:rFonts w:hint="eastAsia"/>
-        </w:rPr>
-        <w:t>3</w:t>
-      </w:r>
-      <w:r>
-        <w:t xml:space="preserve">.1.1 </w:t>
-      </w:r>
-      <w:r>
-        <w:rPr>
-          <w:rFonts w:hint="eastAsia"/>
-        </w:rPr>
-        <w:t>登录</w:t>
-      </w:r>
-      <w:bookmarkEnd w:id="20"/>
-    </w:p>
-    <w:p>
-      <w:pPr>
-        <w:spacing w:after="156"/>
-      </w:pPr>
-      <w:r>
-        <w:rPr>
-          <w:rFonts w:hint="eastAsia"/>
-        </w:rPr>
-        <w:t>普通登录已完成，略。</w:t>
-      </w:r>
-    </w:p>
-    <w:p>
-      <w:pPr>
-        <w:spacing w:after="156"/>
-      </w:pPr>
-      <w:r>
-        <w:rPr>
-          <w:rFonts w:hint="eastAsia"/>
-        </w:rPr>
-        <w:t>社交</w:t>
-      </w:r>
-      <w:proofErr w:type="gramStart"/>
-      <w:r>
-        <w:rPr>
-          <w:rFonts w:hint="eastAsia"/>
-        </w:rPr>
-        <w:t>帐户</w:t>
-      </w:r>
-      <w:proofErr w:type="gramEnd"/>
-      <w:r>
-        <w:rPr>
-          <w:rFonts w:hint="eastAsia"/>
-        </w:rPr>
-        <w:t>登录在三期工程中完成。</w:t>
-      </w:r>
-    </w:p>
-    <w:p>
-      <w:pPr>
-        <w:pStyle w:val="3"/>
-        <w:spacing w:after="156"/>
-      </w:pPr>
-      <w:bookmarkStart w:id="21" w:name="_Toc50899950"/>
-      <w:r>
-        <w:rPr>
-          <w:rFonts w:hint="eastAsia"/>
-        </w:rPr>
-        <w:t>3</w:t>
-      </w:r>
-      <w:r>
-        <w:t xml:space="preserve">.1.2 </w:t>
-      </w:r>
-      <w:r>
-        <w:rPr>
-          <w:rFonts w:hint="eastAsia"/>
-        </w:rPr>
-        <w:t>注册</w:t>
-      </w:r>
-      <w:bookmarkEnd w:id="21"/>
-    </w:p>
-    <w:p>
-      <w:pPr>
-        <w:spacing w:after="156"/>
-      </w:pPr>
-      <w:r>
-        <w:rPr>
-          <w:rFonts w:hint="eastAsia"/>
-        </w:rPr>
-        <w:t>（1）点击登陆页面“没有账号？”，进入新的注册页面或弹出注册悬浮框；</w:t>
-      </w:r>
-    </w:p>
-    <w:p>
-      <w:pPr>
-        <w:spacing w:after="156"/>
-      </w:pPr>
-      <w:r>
-        <w:rPr>
-          <w:rFonts w:hint="eastAsia"/>
-        </w:rPr>
-        <w:t>（2）设计表单，需包含用户名、密码、密码二次确认、</w:t>
-      </w:r>
-      <w:r>
-        <w:rPr>
-          <w:rFonts w:hint="eastAsia"/>
-        </w:rPr>
-        <w:t>姓名（选填）、</w:t>
-      </w:r>
-      <w:r>
-        <w:rPr>
-          <w:rFonts w:hint="eastAsia"/>
-        </w:rPr>
-        <w:t>头像（选填）、个人</w:t>
-      </w:r>
-      <w:r>
-        <w:rPr>
-          <w:rFonts w:hint="eastAsia"/>
-        </w:rPr>
-        <w:t>介绍</w:t>
-      </w:r>
-      <w:r>
-        <w:rPr>
-          <w:rFonts w:hint="eastAsia"/>
-        </w:rPr>
-        <w:t>（选填）；</w:t>
-      </w:r>
-    </w:p>
-    <w:p>
-      <w:pPr>
-        <w:spacing w:after="156"/>
-      </w:pPr>
-      <w:r>
-        <w:rPr>
-          <w:rFonts w:hint="eastAsia"/>
-        </w:rPr>
-        <w:t>（3）表单失去焦点时对表单合法性进行确认，用户名不小于2字符，密码不小于8字符。</w:t>
-      </w:r>
-    </w:p>
-    <w:p>
-      <w:pPr>
-        <w:spacing w:after="156"/>
-        <w:ind w:firstLine="0"/>
-      </w:pPr>
-    </w:p>
-    <w:p>
-      <w:pPr>
-        <w:pStyle w:val="1"/>
-        <w:spacing w:after="156"/>
-      </w:pPr>
-      <w:r>
-        <w:rPr>
-          <w:rFonts w:hint="eastAsia"/>
-        </w:rPr>
-        <w:lastRenderedPageBreak/>
+        <w:t>开发时间表</w:t>
+      </w:r>
+      <w:bookmarkEnd w:id="24"/>
+    </w:p>
+    <w:p>
+      <w:pPr>
+        <w:spacing w:after="156"/>
+      </w:pPr>
+      <w:r>
+        <w:rPr>
+          <w:rFonts w:hint="eastAsia"/>
+        </w:rPr>
+        <w:t>以2</w:t>
+      </w:r>
+      <w:r>
+        <w:t>020.</w:t>
+      </w:r>
+      <w:r>
+        <w:rPr>
+          <w:rFonts w:hint="eastAsia"/>
+        </w:rPr>
+        <w:t>9</w:t>
+      </w:r>
+      <w:r>
+        <w:t>.14</w:t>
+      </w:r>
+      <w:r>
+        <w:rPr>
+          <w:rFonts w:hint="eastAsia"/>
+        </w:rPr>
+        <w:t>为第一周。</w:t>
+      </w:r>
+    </w:p>
+    <w:p>
+      <w:pPr>
+        <w:spacing w:after="156"/>
+      </w:pPr>
+      <w:r>
+        <w:rPr>
+          <w:rFonts w:hint="eastAsia"/>
+        </w:rPr>
+        <w:t>第一周：前端完成数据上传，后端完成后台解析；前端完成数据查看页面，后端处理分页请求，完成数据清洗方法。</w:t>
+      </w:r>
+    </w:p>
+    <w:p>
+      <w:pPr>
+        <w:pStyle w:val="2"/>
+        <w:spacing w:after="156"/>
+      </w:pPr>
+      <w:bookmarkStart w:id="25" w:name="_Toc51004238"/>
+      <w:r>
+        <w:rPr>
+          <w:rFonts w:hint="eastAsia"/>
+        </w:rPr>
         <w:t>4</w:t>
       </w:r>
       <w:r>
-        <w:t xml:space="preserve"> </w:t>
-      </w:r>
-      <w:r>
-        <w:rPr>
-          <w:rFonts w:hint="eastAsia"/>
-        </w:rPr>
-        <w:t>其它事项</w:t>
-      </w:r>
-    </w:p>
-    <w:p>
-      <w:pPr>
-        <w:pStyle w:val="2"/>
-        <w:spacing w:after="156"/>
-      </w:pPr>
-      <w:r>
-        <w:rPr>
-          <w:rFonts w:hint="eastAsia"/>
-        </w:rPr>
-        <w:t>4</w:t>
-      </w:r>
-      <w:r>
-        <w:t xml:space="preserve">.1 </w:t>
-      </w:r>
-      <w:r>
-        <w:rPr>
-          <w:rFonts w:hint="eastAsia"/>
-        </w:rPr>
-        <w:t>开发时间表</w:t>
-      </w:r>
-    </w:p>
-    <w:p>
-      <w:pPr>
-        <w:spacing w:after="156"/>
-      </w:pPr>
-      <w:r>
-        <w:rPr>
-          <w:rFonts w:hint="eastAsia"/>
-        </w:rPr>
-        <w:t>以2</w:t>
-      </w:r>
-      <w:r>
-        <w:t>020.</w:t>
-      </w:r>
-      <w:r>
-        <w:rPr>
-          <w:rFonts w:hint="eastAsia"/>
-        </w:rPr>
-        <w:t>9</w:t>
-      </w:r>
-      <w:r>
-        <w:t>.14</w:t>
-      </w:r>
-      <w:r>
-        <w:rPr>
-          <w:rFonts w:hint="eastAsia"/>
-        </w:rPr>
-        <w:t>为第一周。</w:t>
-      </w:r>
-      <w:bookmarkStart w:id="22" w:name="_GoBack"/>
-      <w:bookmarkEnd w:id="22"/>
-    </w:p>
-    <w:p>
-      <w:pPr>
-        <w:pStyle w:val="2"/>
-        <w:spacing w:after="156"/>
-      </w:pPr>
-      <w:r>
-        <w:rPr>
-          <w:rFonts w:hint="eastAsia"/>
-        </w:rPr>
-        <w:t>4</w:t>
-      </w:r>
-      <w:r>
         <w:t xml:space="preserve">.2 </w:t>
       </w:r>
       <w:r>
@@ -6086,6 +6108,7 @@
         </w:rPr>
         <w:t>与在线MOCK</w:t>
       </w:r>
+      <w:bookmarkEnd w:id="25"/>
     </w:p>
     <w:p>
       <w:pPr>
@@ -6119,9 +6142,6 @@
     <w:p>
       <w:pPr>
         <w:spacing w:after="156"/>
-        <w:rPr>
-          <w:rFonts w:hint="eastAsia"/>
-        </w:rPr>
       </w:pPr>
       <w:r>
         <w:rPr>
@@ -6936,7 +6956,7 @@
   <w:style w:type="paragraph" w:default="1" w:styleId="a">
     <w:name w:val="Normal"/>
     <w:qFormat/>
-    <w:rsid w:val="008031DC"/>
+    <w:rsid w:val="008C17B1"/>
     <w:pPr>
       <w:spacing w:afterLines="50" w:after="50" w:line="276" w:lineRule="auto"/>
       <w:ind w:firstLine="420"/>
@@ -7628,7 +7648,7 @@
 </file>
 
 <file path=customXml/itemProps1.xml><?xml version="1.0" encoding="utf-8"?>
-<ds:datastoreItem xmlns:ds="http://schemas.openxmlformats.org/officeDocument/2006/customXml" ds:itemID="{2E125757-739F-4E1F-80BA-436DA8648662}">
+<ds:datastoreItem xmlns:ds="http://schemas.openxmlformats.org/officeDocument/2006/customXml" ds:itemID="{C99A1639-321D-4D9C-B819-76054004164D}">
   <ds:schemaRefs>
     <ds:schemaRef ds:uri="http://schemas.openxmlformats.org/officeDocument/2006/bibliography"/>
   </ds:schemaRefs>

--- a/NLPPlat一期设计.docx
+++ b/NLPPlat一期设计.docx
@@ -5422,33 +5422,25 @@
         <w:t>并使用g</w:t>
       </w:r>
       <w:r>
-        <w:t>it add  git commit</w:t>
+        <w:t>it add</w:t>
+      </w:r>
+      <w:r>
+        <w:t xml:space="preserve"> </w:t>
+      </w:r>
+      <w:r>
+        <w:rPr>
+          <w:color w:val="FF0000"/>
+        </w:rPr>
+        <w:t>--all</w:t>
+      </w:r>
+      <w:r>
+        <w:t xml:space="preserve">  git commit</w:t>
       </w:r>
       <w:r>
         <w:rPr>
           <w:rFonts w:hint="eastAsia"/>
         </w:rPr>
         <w:t>等命令提交改动</w:t>
-      </w:r>
-    </w:p>
-    <w:p>
-      <w:pPr>
-        <w:spacing w:after="156"/>
-      </w:pPr>
-      <w:r>
-        <w:rPr>
-          <w:rFonts w:hint="eastAsia"/>
-        </w:rPr>
-        <w:t>（5）</w:t>
-      </w:r>
-      <w:r>
-        <w:rPr>
-          <w:rFonts w:hint="eastAsia"/>
-        </w:rPr>
-        <w:t>切换回</w:t>
-      </w:r>
-      <w:r>
-        <w:t>develop分支</w:t>
       </w:r>
       <w:bookmarkStart w:id="18" w:name="_GoBack"/>
       <w:bookmarkEnd w:id="18"/>
@@ -5458,6 +5450,26 @@
         <w:spacing w:after="156"/>
       </w:pPr>
       <w:r>
+        <w:rPr>
+          <w:rFonts w:hint="eastAsia"/>
+        </w:rPr>
+        <w:t>（5）</w:t>
+      </w:r>
+      <w:r>
+        <w:rPr>
+          <w:rFonts w:hint="eastAsia"/>
+        </w:rPr>
+        <w:t>切换回</w:t>
+      </w:r>
+      <w:r>
+        <w:t>develop分支</w:t>
+      </w:r>
+    </w:p>
+    <w:p>
+      <w:pPr>
+        <w:spacing w:after="156"/>
+      </w:pPr>
+      <w:r>
         <w:t xml:space="preserve">git checkout </w:t>
       </w:r>
       <w:proofErr w:type="gramStart"/>
@@ -5579,7 +5591,19 @@
         <w:rPr>
           <w:rFonts w:hint="eastAsia"/>
         </w:rPr>
-        <w:t>，可联系我来查看</w:t>
+        <w:t>，可联系</w:t>
+      </w:r>
+      <w:r>
+        <w:rPr>
+          <w:rFonts w:hint="eastAsia"/>
+        </w:rPr>
+        <w:t>管理员</w:t>
+      </w:r>
+      <w:r>
+        <w:rPr>
+          <w:rFonts w:hint="eastAsia"/>
+        </w:rPr>
+        <w:t>来查看</w:t>
       </w:r>
     </w:p>
     <w:p>
@@ -5627,6 +5651,21 @@
       <w:r>
         <w:t>分支到远端</w:t>
       </w:r>
+      <w:r>
+        <w:rPr>
+          <w:rFonts w:hint="eastAsia"/>
+        </w:rPr>
+        <w:t>，通知管理员执行m</w:t>
+      </w:r>
+      <w:r>
+        <w:t>erge</w:t>
+      </w:r>
+      <w:r>
+        <w:rPr>
+          <w:rFonts w:hint="eastAsia"/>
+        </w:rPr>
+        <w:t>操作</w:t>
+      </w:r>
     </w:p>
     <w:p>
       <w:pPr>
@@ -5789,9 +5828,6 @@
     <w:p>
       <w:pPr>
         <w:spacing w:after="156"/>
-        <w:rPr>
-          <w:rFonts w:hint="eastAsia"/>
-        </w:rPr>
       </w:pPr>
     </w:p>
     <w:p>
@@ -7648,7 +7684,7 @@
 </file>
 
 <file path=customXml/itemProps1.xml><?xml version="1.0" encoding="utf-8"?>
-<ds:datastoreItem xmlns:ds="http://schemas.openxmlformats.org/officeDocument/2006/customXml" ds:itemID="{C99A1639-321D-4D9C-B819-76054004164D}">
+<ds:datastoreItem xmlns:ds="http://schemas.openxmlformats.org/officeDocument/2006/customXml" ds:itemID="{EC2FC857-7924-4B69-83DB-74268EE509C3}">
   <ds:schemaRefs>
     <ds:schemaRef ds:uri="http://schemas.openxmlformats.org/officeDocument/2006/bibliography"/>
   </ds:schemaRefs>
